--- a/DOC/PAPER IKA/Ika_IEEEtemplate_review1_2.docx
+++ b/DOC/PAPER IKA/Ika_IEEEtemplate_review1_2.docx
@@ -284,6 +284,7 @@
     <w:p>
       <w:pPr>
         <w:pStyle w:val="Heading1"/>
+        <w:spacing w:before="0pt" w:after="6pt" w:line="11.40pt" w:lineRule="auto"/>
       </w:pPr>
       <w:r>
         <w:t xml:space="preserve">Introduction </w:t>
@@ -347,82 +348,74 @@
         <w:t>a</w:t>
       </w:r>
       <w:r>
-        <w:t xml:space="preserve"> single antenna. The advantages of single antenna user are that it is inexpensive, simple and uses more efficient power, but each user still get a high throughput [1].</w:t>
+        <w:t xml:space="preserve"> single antenna. The advantages of single antenna users are that it is inexpensive, simple and uses more efficient power, but each user still get a high throughput [1].</w:t>
+      </w:r>
+    </w:p>
+    <w:p>
+      <w:pPr>
+        <w:pStyle w:val="BodyText"/>
+      </w:pPr>
+      <w:r>
+        <w:t>The design and analysis of the Massive MIMO system is an interesting subject to study [</w:t>
       </w:r>
       <w:r>
         <w:rPr>
           <w:lang w:val="en-US"/>
         </w:rPr>
-        <w:t xml:space="preserve"> </w:t>
-      </w:r>
-      <w:r>
-        <w:t>The design and analysis of the Massive MIMO system is an interesting subject to study [</w:t>
+        <w:t>2</w:t>
+      </w:r>
+      <w:r>
+        <w:t>] - [</w:t>
       </w:r>
       <w:r>
         <w:rPr>
           <w:lang w:val="en-US"/>
         </w:rPr>
-        <w:t>2</w:t>
-      </w:r>
-      <w:r>
-        <w:t>] - [</w:t>
+        <w:t>5</w:t>
+      </w:r>
+      <w:r>
+        <w:t xml:space="preserve">]. Some advantages of Massive MIMO system compared to conventional MIMO are, only the BS </w:t>
       </w:r>
       <w:r>
         <w:rPr>
           <w:lang w:val="en-US"/>
         </w:rPr>
-        <w:t>5</w:t>
-      </w:r>
-      <w:r>
-        <w:t xml:space="preserve">]. Some advantages of Massive MIMO system compared to conventional MIMO are, only the BS </w:t>
+        <w:t xml:space="preserve">that </w:t>
+      </w:r>
+      <w:r>
+        <w:t>needs to estimate the channel, the number of BS antennas is mu</w:t>
       </w:r>
       <w:r>
         <w:rPr>
           <w:lang w:val="en-US"/>
         </w:rPr>
-        <w:t xml:space="preserve">that </w:t>
-      </w:r>
-      <w:r>
-        <w:t>needs to estimate the channel, the number of BS antennas is mu</w:t>
+        <w:t xml:space="preserve">ch larger </w:t>
+      </w:r>
+      <w:r>
+        <w:t>than the number of users, and simple linear precoding techniques can be applied both on the uplink and downlink side [</w:t>
       </w:r>
       <w:r>
         <w:rPr>
           <w:lang w:val="en-US"/>
         </w:rPr>
-        <w:t xml:space="preserve">ch larger </w:t>
-      </w:r>
-      <w:r>
-        <w:t>than the number of users, and simple linear precoding techniques can be applied both on the uplink and downlink side [</w:t>
+        <w:t>6</w:t>
+      </w:r>
+      <w:r>
+        <w:t>].</w:t>
+      </w:r>
+    </w:p>
+    <w:p>
+      <w:pPr>
+        <w:pStyle w:val="BodyText"/>
+      </w:pPr>
+      <w:r>
+        <w:t xml:space="preserve">In order to implement MU-Massive MIMO system which represents the real conditions, </w:t>
       </w:r>
       <w:r>
         <w:rPr>
           <w:lang w:val="en-US"/>
         </w:rPr>
-        <w:t>6</w:t>
-      </w:r>
-      <w:r>
-        <w:t>].</w:t>
-      </w:r>
-      <w:r>
-        <w:rPr>
-          <w:lang w:val="en-US"/>
-        </w:rPr>
-        <w:t xml:space="preserve"> </w:t>
-      </w:r>
-      <w:r>
-        <w:t xml:space="preserve">In order to implement MU-Massive MIMO system which represents the real conditions, </w:t>
-      </w:r>
-      <w:r>
-        <w:rPr>
-          <w:lang w:val="en-US"/>
-        </w:rPr>
-        <w:t xml:space="preserve">Channel State </w:t>
-      </w:r>
-      <w:r>
-        <w:rPr>
-          <w:lang w:val="en-US"/>
-        </w:rPr>
-        <w:t xml:space="preserve">Information (CSI) </w:t>
+        <w:t xml:space="preserve">Channel State Information (CSI) </w:t>
       </w:r>
       <w:r>
         <w:t>on the BS or user side is required.  However, channel estimation will be very complex because it is proportional to the large number of BS antennas, hence some previous research on Massive MIMO systems assumed perfect CSI conditions on both the BS and the user side [</w:t>
@@ -471,25 +464,7 @@
         <w:t xml:space="preserve"> </w:t>
       </w:r>
       <w:r>
-        <w:t xml:space="preserve">estimation is </w:t>
-      </w:r>
-      <w:r>
-        <w:rPr>
-          <w:lang w:val="en-US"/>
-        </w:rPr>
-        <w:t>needed</w:t>
-      </w:r>
-      <w:r>
-        <w:t>. This is because CSI is not only useful for obtaining high SNR on the user</w:t>
-      </w:r>
-      <w:r>
-        <w:rPr>
-          <w:lang w:val="en-US"/>
-        </w:rPr>
-        <w:t xml:space="preserve"> </w:t>
-      </w:r>
-      <w:r>
-        <w:t xml:space="preserve">side, but also reducing interference generated by other users in a cell. Imperfection </w:t>
+        <w:t xml:space="preserve">estimation is required. This is because CSI is not only useful for obtaining high SNR on the user's side, but also in reducing interference generated by other users in a cell. Imperfection </w:t>
       </w:r>
       <w:r>
         <w:rPr>
@@ -576,15 +551,7 @@
         <w:t xml:space="preserve"> sent by users</w:t>
       </w:r>
       <w:r>
-        <w:t xml:space="preserve">. The number of transmitted pilots is proportional to the number of users which is much smaller than the number of BS antennas. Then BS use CSI to </w:t>
-      </w:r>
-      <w:proofErr w:type="spellStart"/>
-      <w:r>
-        <w:t>precode</w:t>
-      </w:r>
-      <w:proofErr w:type="spellEnd"/>
-      <w:r>
-        <w:t xml:space="preserve"> the transmitted signal in order to </w:t>
+        <w:t xml:space="preserve">. The number of transmitted pilots is proportional to the number of users which is much smaller than the number of BS antennas. Then BS use CSI to precode the transmitted signal in order to </w:t>
       </w:r>
       <w:commentRangeStart w:id="4"/>
       <w:r>
@@ -656,21 +623,13 @@
         <w:t>k</w:t>
       </w:r>
       <w:r>
-        <w:t>-</w:t>
-      </w:r>
-      <w:proofErr w:type="spellStart"/>
-      <w:r>
-        <w:t>th</w:t>
-      </w:r>
-      <w:proofErr w:type="spellEnd"/>
-      <w:r>
+        <w:t>-th Massive MIMO</w:t>
+      </w:r>
+      <w:r>
+        <w:rPr>
+          <w:lang w:val="en-US"/>
+        </w:rPr>
         <w:t xml:space="preserve"> </w:t>
-      </w:r>
-      <w:r>
-        <w:rPr>
-          <w:lang w:val="en-US"/>
-        </w:rPr>
-        <w:t xml:space="preserve">user </w:t>
       </w:r>
       <w:r>
         <w:t xml:space="preserve">in a cell really depends on the precoding </w:t>
@@ -752,12 +711,9 @@
         <w:rPr>
           <w:lang w:val="en-US"/>
         </w:rPr>
-        <w:t>.</w:t>
-      </w:r>
-      <w:r>
-        <w:rPr>
-          <w:lang w:val="en-US"/>
-        </w:rPr>
+        <w:t xml:space="preserve">. </w:t>
+      </w:r>
+      <w:r>
         <w:t xml:space="preserve"> </w:t>
       </w:r>
       <w:r>
@@ -856,13 +812,13 @@
         <w:t xml:space="preserve"> channel</w:t>
       </w:r>
       <w:r>
-        <w:t xml:space="preserve"> and</w:t>
+        <w:t xml:space="preserve"> and </w:t>
       </w:r>
       <w:r>
         <w:rPr>
           <w:lang w:val="en-US"/>
         </w:rPr>
-        <w:t xml:space="preserve"> </w:t>
+        <w:t xml:space="preserve">it </w:t>
       </w:r>
       <w:commentRangeStart w:id="10"/>
       <w:r>
@@ -896,16 +852,7 @@
         <w:t xml:space="preserve">the </w:t>
       </w:r>
       <w:r>
-        <w:t xml:space="preserve">channel information </w:t>
-      </w:r>
-      <w:r>
-        <w:rPr>
-          <w:lang w:val="en-US"/>
-        </w:rPr>
-        <w:t xml:space="preserve">state </w:t>
-      </w:r>
-      <w:r>
-        <w:t>(</w:t>
+        <w:t>channel information (</w:t>
       </w:r>
       <w:commentRangeStart w:id="11"/>
       <w:r>
@@ -1043,19 +990,7 @@
         <w:rPr>
           <w:lang w:val="en-US"/>
         </w:rPr>
-        <w:t>{.} denote</w:t>
-      </w:r>
-      <w:r>
-        <w:rPr>
-          <w:lang w:val="en-US"/>
-        </w:rPr>
-        <w:t>s</w:t>
-      </w:r>
-      <w:r>
-        <w:rPr>
-          <w:lang w:val="en-US"/>
-        </w:rPr>
-        <w:t xml:space="preserve"> expectation operator. For a matrix </w:t>
+        <w:t xml:space="preserve">{.} denote expectation operator. For a matrix </w:t>
       </w:r>
       <w:r>
         <w:rPr>
@@ -1351,67 +1286,7 @@
           <w:noProof/>
           <w:lang w:val="en-US"/>
         </w:rPr>
-        <w:t xml:space="preserve">. </w:t>
-      </w:r>
-      <m:oMath>
-        <m:r>
-          <m:rPr>
-            <m:scr m:val="double-struck"/>
-          </m:rPr>
-          <w:rPr>
-            <w:rFonts w:ascii="Cambria Math" w:hAnsi="Cambria Math"/>
-            <w:noProof/>
-          </w:rPr>
-          <m:t>C</m:t>
-        </m:r>
-      </m:oMath>
-      <w:r>
-        <w:rPr>
-          <w:rFonts w:eastAsiaTheme="minorEastAsia"/>
-          <w:iCs/>
-          <w:noProof/>
-          <w:lang w:val="en-US"/>
-        </w:rPr>
-        <w:t xml:space="preserve"> represents</w:t>
-      </w:r>
-      <w:r>
-        <w:rPr>
-          <w:rFonts w:eastAsiaTheme="minorEastAsia"/>
-          <w:iCs/>
-          <w:noProof/>
-          <w:lang w:val="en-US"/>
-        </w:rPr>
-        <w:t xml:space="preserve"> complex number, </w:t>
-      </w:r>
-      <w:r>
-        <w:rPr>
-          <w:rFonts w:eastAsiaTheme="minorEastAsia"/>
-          <w:iCs/>
-          <w:noProof/>
-          <w:lang w:val="en-US"/>
-        </w:rPr>
-        <w:t xml:space="preserve">while </w:t>
-      </w:r>
-      <m:oMath>
-        <m:r>
-          <m:rPr>
-            <m:scr m:val="script"/>
-          </m:rPr>
-          <w:rPr>
-            <w:rFonts w:ascii="Cambria Math" w:eastAsiaTheme="minorEastAsia" w:hAnsi="Cambria Math"/>
-            <w:noProof/>
-          </w:rPr>
-          <m:t>CN</m:t>
-        </m:r>
-      </m:oMath>
-      <w:r>
-        <w:rPr>
-          <w:rFonts w:eastAsiaTheme="minorEastAsia"/>
-          <w:iCs/>
-          <w:noProof/>
-          <w:lang w:val="en-US"/>
-        </w:rPr>
-        <w:t xml:space="preserve"> represents complex normal random variable. T</w:t>
+        <w:t>. And t</w:t>
       </w:r>
       <w:r>
         <w:rPr>
@@ -1494,7 +1369,6 @@
         <w:ind w:firstLine="0pt"/>
         <w:jc w:val="center"/>
       </w:pPr>
-      <w:commentRangeStart w:id="13"/>
       <w:r>
         <w:rPr>
           <w:noProof/>
@@ -1535,15 +1409,6 @@
           </wp:inline>
         </w:drawing>
       </w:r>
-      <w:commentRangeEnd w:id="13"/>
-      <w:r>
-        <w:rPr>
-          <w:rStyle w:val="CommentReference"/>
-          <w:spacing w:val="0"/>
-          <w:lang w:val="en-US" w:eastAsia="en-US"/>
-        </w:rPr>
-        <w:commentReference w:id="13"/>
-      </w:r>
     </w:p>
     <w:p>
       <w:pPr>
@@ -1635,16 +1500,7 @@
         <w:t xml:space="preserve"> </w:t>
       </w:r>
       <w:r>
-        <w:t>is shown in Fig.</w:t>
-      </w:r>
-      <w:r>
-        <w:rPr>
-          <w:lang w:val="en-US"/>
-        </w:rPr>
-        <w:t xml:space="preserve"> </w:t>
-      </w:r>
-      <w:r>
-        <w:t xml:space="preserve">1. This system is assumed work on a frequency-selective channel, </w:t>
+        <w:t xml:space="preserve">is shown in Fig. 1. This system is assumed work on a frequency-selective channel, </w:t>
       </w:r>
       <w:r>
         <w:rPr>
@@ -1863,13 +1719,13 @@
         </w:rPr>
         <w:t xml:space="preserve"> </w:t>
       </w:r>
-      <w:commentRangeStart w:id="14"/>
-      <w:commentRangeEnd w:id="14"/>
+      <w:commentRangeStart w:id="13"/>
+      <w:commentRangeEnd w:id="13"/>
       <w:r>
         <w:rPr>
           <w:rStyle w:val="CommentReference"/>
         </w:rPr>
-        <w:commentReference w:id="14"/>
+        <w:commentReference w:id="13"/>
       </w:r>
       <w:r>
         <w:rPr>
@@ -1972,14 +1828,12 @@
         </w:rPr>
         <w:t>n-</w:t>
       </w:r>
-      <w:proofErr w:type="spellStart"/>
       <w:r>
         <w:rPr>
           <w:rFonts w:eastAsiaTheme="minorEastAsia"/>
         </w:rPr>
         <w:t>th</w:t>
       </w:r>
-      <w:proofErr w:type="spellEnd"/>
       <w:r>
         <w:rPr>
           <w:rFonts w:eastAsiaTheme="minorEastAsia"/>
@@ -2159,7 +2013,7 @@
                 <w:rFonts w:ascii="Cambria Math" w:eastAsiaTheme="minorEastAsia" w:hAnsi="Cambria Math"/>
                 <w:noProof/>
               </w:rPr>
-              <m:t>g</m:t>
+              <m:t>d</m:t>
             </m:r>
           </m:sub>
         </m:sSub>
@@ -2188,9 +2042,23 @@
       <w:r>
         <w:t xml:space="preserve">In perfect CSI condition, we assumed that BS already knows the </w:t>
       </w:r>
+      <w:commentRangeStart w:id="14"/>
+      <w:r>
+        <w:t xml:space="preserve">CSI </w:t>
+      </w:r>
+      <w:commentRangeEnd w:id="14"/>
+      <w:r>
+        <w:rPr>
+          <w:rStyle w:val="CommentReference"/>
+        </w:rPr>
+        <w:commentReference w:id="14"/>
+      </w:r>
+      <w:r>
+        <w:t xml:space="preserve">and </w:t>
+      </w:r>
       <w:commentRangeStart w:id="15"/>
       <w:r>
-        <w:t xml:space="preserve">CSI </w:t>
+        <w:t>use</w:t>
       </w:r>
       <w:commentRangeEnd w:id="15"/>
       <w:r>
@@ -2200,32 +2068,16 @@
         <w:commentReference w:id="15"/>
       </w:r>
       <w:r>
-        <w:t xml:space="preserve">and </w:t>
-      </w:r>
-      <w:commentRangeStart w:id="16"/>
-      <w:r>
-        <w:t>use</w:t>
-      </w:r>
-      <w:commentRangeEnd w:id="16"/>
-      <w:r>
-        <w:rPr>
-          <w:rStyle w:val="CommentReference"/>
-        </w:rPr>
-        <w:commentReference w:id="16"/>
-      </w:r>
-      <w:r>
         <w:t>s</w:t>
       </w:r>
       <w:r>
-        <w:t xml:space="preserve"> it to </w:t>
-      </w:r>
-      <w:proofErr w:type="spellStart"/>
-      <w:r>
-        <w:t>precode</w:t>
-      </w:r>
-      <w:proofErr w:type="spellEnd"/>
-      <w:r>
-        <w:t xml:space="preserve"> the transmitted signal. We focus on analyzing the system performance under Rayleigh and UR-LOS channel. The matrix </w:t>
+        <w:t xml:space="preserve"> it to pre</w:t>
+      </w:r>
+      <w:r>
+        <w:t>-</w:t>
+      </w:r>
+      <w:r>
+        <w:t xml:space="preserve">code the transmitted signal. We focus on analyzing the system performance under Rayleigh and UR-LOS channel. The matrix </w:t>
       </w:r>
       <m:oMath>
         <m:sSub>
@@ -2487,15 +2339,32 @@
         </w:rPr>
         <w:t xml:space="preserve"> </w:t>
       </w:r>
+      <w:commentRangeStart w:id="16"/>
+      <w:r>
+        <w:t xml:space="preserve">The </w:t>
+      </w:r>
+      <w:r>
+        <w:t>other channel c</w:t>
+      </w:r>
+      <w:r>
+        <w:t xml:space="preserve">ondition </w:t>
+      </w:r>
+      <w:commentRangeEnd w:id="16"/>
+      <w:r>
+        <w:rPr>
+          <w:rStyle w:val="CommentReference"/>
+        </w:rPr>
+        <w:commentReference w:id="16"/>
+      </w:r>
+      <w:r>
+        <w:t xml:space="preserve">considered </w:t>
+      </w:r>
+      <w:r>
+        <w:t xml:space="preserve">is </w:t>
+      </w:r>
       <w:commentRangeStart w:id="17"/>
       <w:r>
-        <w:t xml:space="preserve">The </w:t>
-      </w:r>
-      <w:r>
-        <w:t>other channel c</w:t>
-      </w:r>
-      <w:r>
-        <w:t xml:space="preserve">ondition </w:t>
+        <w:t>UR-LOS</w:t>
       </w:r>
       <w:commentRangeEnd w:id="17"/>
       <w:r>
@@ -2505,14 +2374,14 @@
         <w:commentReference w:id="17"/>
       </w:r>
       <w:r>
-        <w:t xml:space="preserve">considered </w:t>
-      </w:r>
-      <w:r>
-        <w:t xml:space="preserve">is </w:t>
+        <w:t xml:space="preserve"> </w:t>
+      </w:r>
+      <w:r>
+        <w:t xml:space="preserve">where there is no local </w:t>
       </w:r>
       <w:commentRangeStart w:id="18"/>
       <w:r>
-        <w:t>UR-LOS</w:t>
+        <w:t>scatter</w:t>
       </w:r>
       <w:commentRangeEnd w:id="18"/>
       <w:r>
@@ -2522,14 +2391,32 @@
         <w:commentReference w:id="18"/>
       </w:r>
       <w:r>
+        <w:t>er</w:t>
+      </w:r>
+      <w:r>
+        <w:t xml:space="preserve"> between BS and user</w:t>
+      </w:r>
+      <w:r>
+        <w:t>s</w:t>
+      </w:r>
+      <w:r>
+        <w:t>. And all user</w:t>
+      </w:r>
+      <w:r>
+        <w:t>s</w:t>
+      </w:r>
+      <w:r>
         <w:t xml:space="preserve"> </w:t>
       </w:r>
       <w:r>
-        <w:t xml:space="preserve">where there is no local </w:t>
+        <w:t xml:space="preserve">are </w:t>
       </w:r>
       <w:commentRangeStart w:id="19"/>
       <w:r>
-        <w:t>scatter</w:t>
+        <w:t>in</w:t>
+      </w:r>
+      <w:r>
+        <w:t xml:space="preserve"> line of sight </w:t>
       </w:r>
       <w:commentRangeEnd w:id="19"/>
       <w:r>
@@ -2537,41 +2424,6 @@
           <w:rStyle w:val="CommentReference"/>
         </w:rPr>
         <w:commentReference w:id="19"/>
-      </w:r>
-      <w:r>
-        <w:t>er</w:t>
-      </w:r>
-      <w:r>
-        <w:t xml:space="preserve"> between BS and user</w:t>
-      </w:r>
-      <w:r>
-        <w:t>s</w:t>
-      </w:r>
-      <w:r>
-        <w:t>. And all user</w:t>
-      </w:r>
-      <w:r>
-        <w:t>s</w:t>
-      </w:r>
-      <w:r>
-        <w:t xml:space="preserve"> </w:t>
-      </w:r>
-      <w:r>
-        <w:t xml:space="preserve">are </w:t>
-      </w:r>
-      <w:commentRangeStart w:id="20"/>
-      <w:r>
-        <w:t>in</w:t>
-      </w:r>
-      <w:r>
-        <w:t xml:space="preserve"> line of sight </w:t>
-      </w:r>
-      <w:commentRangeEnd w:id="20"/>
-      <w:r>
-        <w:rPr>
-          <w:rStyle w:val="CommentReference"/>
-        </w:rPr>
-        <w:commentReference w:id="20"/>
       </w:r>
       <w:r>
         <w:t xml:space="preserve">to the BS antennas. The time domain channel response is described </w:t>
@@ -2586,6 +2438,7 @@
     <w:p>
       <w:pPr>
         <w:pStyle w:val="equation"/>
+        <w:spacing w:before="0pt" w:after="6pt" w:line="11.40pt" w:lineRule="auto"/>
         <w:rPr>
           <w:rFonts w:hint="eastAsia"/>
         </w:rPr>
@@ -3144,7 +2997,7 @@
         </w:rPr>
         <w:t xml:space="preserve"> is uniformly distributed at interval </w:t>
       </w:r>
-      <w:commentRangeStart w:id="21"/>
+      <w:commentRangeStart w:id="20"/>
       <m:oMath>
         <m:d>
           <m:dPr>
@@ -3182,7 +3035,7 @@
           </w:rPr>
           <m:t xml:space="preserve">. </m:t>
         </m:r>
-        <w:commentRangeEnd w:id="21"/>
+        <w:commentRangeEnd w:id="20"/>
         <m:r>
           <m:rPr>
             <m:sty m:val="p"/>
@@ -3191,7 +3044,7 @@
             <w:rStyle w:val="CommentReference"/>
             <w:rFonts w:ascii="Cambria Math" w:hAnsi="Cambria Math"/>
           </w:rPr>
-          <w:commentReference w:id="21"/>
+          <w:commentReference w:id="20"/>
         </m:r>
       </m:oMath>
       <w:r>
@@ -3209,23 +3062,7 @@
           <w:iCs/>
           <w:noProof/>
         </w:rPr>
-        <w:t>BS uses Uniform Linear Array (ULA) antennas. Where ULA can only detect the use</w:t>
-      </w:r>
-      <w:r>
-        <w:rPr>
-          <w:rFonts w:eastAsiaTheme="minorEastAsia"/>
-          <w:iCs/>
-          <w:noProof/>
-        </w:rPr>
-        <w:t>r</w:t>
-      </w:r>
-      <w:r>
-        <w:rPr>
-          <w:rFonts w:eastAsiaTheme="minorEastAsia"/>
-          <w:iCs/>
-          <w:noProof/>
-        </w:rPr>
-        <w:t xml:space="preserve"> position uniquely at intervals </w:t>
+        <w:t xml:space="preserve">BS uses Uniform Linear Array (ULA) antennas. Where ULA can only detect the user's position uniquely at intervals </w:t>
       </w:r>
       <m:oMath>
         <m:d>
@@ -3281,8 +3118,8 @@
                 </m:r>
               </m:den>
             </m:f>
-            <w:commentRangeStart w:id="22"/>
-            <w:commentRangeEnd w:id="22"/>
+            <w:commentRangeStart w:id="21"/>
+            <w:commentRangeEnd w:id="21"/>
             <m:r>
               <m:rPr>
                 <m:sty m:val="p"/>
@@ -3291,7 +3128,7 @@
                 <w:rStyle w:val="CommentReference"/>
                 <w:rFonts w:ascii="Cambria Math" w:hAnsi="Cambria Math"/>
               </w:rPr>
-              <w:commentReference w:id="22"/>
+              <w:commentReference w:id="21"/>
             </m:r>
             <m:r>
               <w:rPr>
@@ -3555,16 +3392,23 @@
           <w:rFonts w:eastAsiaTheme="minorEastAsia"/>
           <w:noProof/>
         </w:rPr>
-        <w:t>pilots</w:t>
-      </w:r>
+        <w:t xml:space="preserve">pilots. </w:t>
+      </w:r>
+      <w:commentRangeStart w:id="22"/>
       <w:commentRangeStart w:id="23"/>
-      <w:commentRangeStart w:id="24"/>
-      <w:r>
-        <w:rPr>
-          <w:rFonts w:eastAsiaTheme="minorEastAsia"/>
-          <w:noProof/>
-        </w:rPr>
-        <w:t xml:space="preserve">. </w:t>
+      <w:r>
+        <w:rPr>
+          <w:rFonts w:eastAsiaTheme="minorEastAsia"/>
+          <w:noProof/>
+        </w:rPr>
+        <w:t xml:space="preserve">We limit the uplink transmitted signal only contains pilot signals. </w:t>
+      </w:r>
+      <w:commentRangeEnd w:id="22"/>
+      <w:r>
+        <w:rPr>
+          <w:rStyle w:val="CommentReference"/>
+        </w:rPr>
+        <w:commentReference w:id="22"/>
       </w:r>
       <w:commentRangeEnd w:id="23"/>
       <w:r>
@@ -3572,13 +3416,6 @@
           <w:rStyle w:val="CommentReference"/>
         </w:rPr>
         <w:commentReference w:id="23"/>
-      </w:r>
-      <w:commentRangeEnd w:id="24"/>
-      <w:r>
-        <w:rPr>
-          <w:rStyle w:val="CommentReference"/>
-        </w:rPr>
-        <w:commentReference w:id="24"/>
       </w:r>
       <w:r>
         <w:rPr>
@@ -3611,7 +3448,14 @@
           <w:rFonts w:eastAsiaTheme="minorEastAsia"/>
           <w:noProof/>
         </w:rPr>
-        <w:t>numbers of subcarriers</w:t>
+        <w:t xml:space="preserve">numbers of </w:t>
+      </w:r>
+      <w:r>
+        <w:rPr>
+          <w:rFonts w:eastAsiaTheme="minorEastAsia"/>
+          <w:noProof/>
+        </w:rPr>
+        <w:t>subcarriers</w:t>
       </w:r>
       <w:r>
         <w:rPr>
@@ -3625,83 +3469,46 @@
           <w:rFonts w:eastAsiaTheme="minorEastAsia"/>
           <w:noProof/>
         </w:rPr>
-        <w:t xml:space="preserve">. </w:t>
+        <w:t xml:space="preserve">. We can write the received pilot signal at </w:t>
+      </w:r>
+      <w:r>
+        <w:rPr>
+          <w:rFonts w:eastAsiaTheme="minorEastAsia"/>
+          <w:noProof/>
+        </w:rPr>
+        <w:softHyphen/>
+      </w:r>
+      <w:r>
+        <w:rPr>
+          <w:rFonts w:eastAsiaTheme="minorEastAsia"/>
+          <w:i/>
+          <w:iCs/>
+          <w:noProof/>
+        </w:rPr>
+        <w:t>n</w:t>
+      </w:r>
+      <w:r>
+        <w:rPr>
+          <w:rFonts w:eastAsiaTheme="minorEastAsia"/>
+          <w:i/>
+          <w:iCs/>
+          <w:noProof/>
+        </w:rPr>
+        <w:softHyphen/>
+        <w:t>-</w:t>
+      </w:r>
+      <w:r>
+        <w:rPr>
+          <w:rFonts w:eastAsiaTheme="minorEastAsia"/>
+          <w:noProof/>
+        </w:rPr>
+        <w:t>th subcarrier as[11]:</w:t>
       </w:r>
     </w:p>
     <w:p>
       <w:pPr>
-        <w:spacing w:after="6pt" w:line="11.40pt" w:lineRule="auto"/>
-        <w:jc w:val="both"/>
-        <w:rPr>
-          <w:rFonts w:eastAsiaTheme="minorEastAsia"/>
-          <w:noProof/>
-        </w:rPr>
-      </w:pPr>
-      <w:r>
-        <w:rPr>
-          <w:rFonts w:eastAsiaTheme="minorEastAsia"/>
-          <w:noProof/>
-        </w:rPr>
-        <w:t>The</w:t>
-      </w:r>
-      <w:r>
-        <w:rPr>
-          <w:rFonts w:eastAsiaTheme="minorEastAsia"/>
-          <w:noProof/>
-        </w:rPr>
-        <w:t xml:space="preserve"> received pilot signal at </w:t>
-      </w:r>
-      <w:r>
-        <w:rPr>
-          <w:rFonts w:eastAsiaTheme="minorEastAsia"/>
-          <w:noProof/>
-        </w:rPr>
-        <w:softHyphen/>
-      </w:r>
-      <w:r>
-        <w:rPr>
-          <w:rFonts w:eastAsiaTheme="minorEastAsia"/>
-          <w:i/>
-          <w:iCs/>
-          <w:noProof/>
-        </w:rPr>
-        <w:t>n</w:t>
-      </w:r>
-      <w:r>
-        <w:rPr>
-          <w:rFonts w:eastAsiaTheme="minorEastAsia"/>
-          <w:i/>
-          <w:iCs/>
-          <w:noProof/>
-        </w:rPr>
-        <w:softHyphen/>
-        <w:t>-</w:t>
-      </w:r>
-      <w:r>
-        <w:rPr>
-          <w:rFonts w:eastAsiaTheme="minorEastAsia"/>
-          <w:noProof/>
-        </w:rPr>
-        <w:t xml:space="preserve">th subcarrier </w:t>
-      </w:r>
-      <w:r>
-        <w:rPr>
-          <w:rFonts w:eastAsiaTheme="minorEastAsia"/>
-          <w:noProof/>
-        </w:rPr>
-        <w:t xml:space="preserve">is decribed as </w:t>
-      </w:r>
-      <w:r>
-        <w:rPr>
-          <w:rFonts w:eastAsiaTheme="minorEastAsia"/>
-          <w:noProof/>
-        </w:rPr>
-        <w:t>[11]:</w:t>
-      </w:r>
-    </w:p>
-    <w:p>
-      <w:pPr>
         <w:pStyle w:val="equation"/>
+        <w:spacing w:before="0pt" w:after="6pt" w:line="11.40pt" w:lineRule="auto"/>
         <w:ind w:start="72pt"/>
         <w:rPr>
           <w:rFonts w:hint="eastAsia"/>
@@ -4092,13 +3899,8 @@
         </w:rPr>
         <w:t>n-</w:t>
       </w:r>
-      <w:proofErr w:type="spellStart"/>
-      <w:r>
-        <w:t>th</w:t>
-      </w:r>
-      <w:proofErr w:type="spellEnd"/>
-      <w:r>
-        <w:t xml:space="preserve"> subcarrier </w:t>
+      <w:r>
+        <w:t xml:space="preserve">th subcarrier </w:t>
       </w:r>
       <w:r>
         <w:t>(</w:t>
@@ -4154,6 +3956,7 @@
     <w:p>
       <w:pPr>
         <w:pStyle w:val="equation"/>
+        <w:spacing w:before="0pt" w:after="6pt" w:line="11.40pt" w:lineRule="auto"/>
         <w:rPr>
           <w:rFonts w:hint="eastAsia"/>
         </w:rPr>
@@ -4165,14 +3968,13 @@
         </w:rPr>
         <w:tab/>
       </w:r>
-      <w:commentRangeStart w:id="25"/>
+      <w:commentRangeStart w:id="24"/>
       <m:oMath>
         <m:sSub>
           <m:sSubPr>
             <m:ctrlPr>
               <w:rPr>
                 <w:rFonts w:ascii="Cambria Math" w:hAnsi="Cambria Math" w:cs="Times New Roman"/>
-                <w:i/>
               </w:rPr>
             </m:ctrlPr>
           </m:sSubPr>
@@ -4182,14 +3984,13 @@
                 <m:ctrlPr>
                   <w:rPr>
                     <w:rFonts w:ascii="Cambria Math" w:hAnsi="Cambria Math" w:cs="Times New Roman"/>
-                    <w:i/>
                   </w:rPr>
                 </m:ctrlPr>
               </m:accPr>
               <m:e>
                 <m:r>
                   <m:rPr>
-                    <m:sty m:val="bi"/>
+                    <m:sty m:val="b"/>
                   </m:rPr>
                   <w:rPr>
                     <w:rFonts w:ascii="Cambria Math" w:hAnsi="Cambria Math" w:cs="Times New Roman"/>
@@ -4289,14 +4090,16 @@
             </m:sSub>
           </m:den>
         </m:f>
-        <w:commentRangeEnd w:id="25"/>
+        <w:commentRangeEnd w:id="24"/>
         <m:r>
+          <m:rPr>
+            <m:sty m:val="p"/>
+          </m:rPr>
           <w:rPr>
             <w:rStyle w:val="CommentReference"/>
             <w:rFonts w:ascii="Cambria Math" w:hAnsi="Cambria Math" w:cs="Times New Roman"/>
-            <w:i/>
           </w:rPr>
-          <w:commentReference w:id="25"/>
+          <w:commentReference w:id="24"/>
         </m:r>
       </m:oMath>
       <w:r>
@@ -4483,15 +4286,20 @@
         <w:t xml:space="preserve"> </w:t>
       </w:r>
       <w:r>
-        <w:t>W</w:t>
-      </w:r>
-      <w:r>
         <w:rPr>
           <w:rFonts w:eastAsiaTheme="minorEastAsia"/>
           <w:iCs/>
           <w:noProof/>
         </w:rPr>
-        <w:t xml:space="preserve">e can calculate the Mean Square Error (MSE) of the channel estimation using </w:t>
+        <w:t>Then</w:t>
+      </w:r>
+      <w:r>
+        <w:rPr>
+          <w:rFonts w:eastAsiaTheme="minorEastAsia"/>
+          <w:iCs/>
+          <w:noProof/>
+        </w:rPr>
+        <w:t xml:space="preserve"> we can calculate the Mean Square Error (MSE) of the channel estimation using </w:t>
       </w:r>
       <m:oMath>
         <m:r>
@@ -4614,71 +4422,13 @@
           <w:iCs/>
           <w:noProof/>
         </w:rPr>
-        <w:t xml:space="preserve">. After BS knows channel information, then BS will use this channel matrix to precode the transmited signals. There are several simple linear precoding techniques </w:t>
-      </w:r>
-      <w:r>
-        <w:rPr>
-          <w:rFonts w:eastAsiaTheme="minorEastAsia"/>
-          <w:iCs/>
-          <w:noProof/>
-        </w:rPr>
-        <w:t xml:space="preserve">which </w:t>
-      </w:r>
-      <w:r>
-        <w:t>have low computational complexity and nearly optimal to use since the number of BS antennas is large</w:t>
-      </w:r>
-      <w:r>
-        <w:rPr>
-          <w:rFonts w:eastAsiaTheme="minorEastAsia"/>
-          <w:iCs/>
-          <w:noProof/>
-        </w:rPr>
-        <w:t xml:space="preserve">. </w:t>
-      </w:r>
-      <w:r>
-        <w:rPr>
-          <w:rFonts w:eastAsiaTheme="minorEastAsia"/>
-          <w:iCs/>
-          <w:noProof/>
-        </w:rPr>
-        <w:t xml:space="preserve">In this paper we use ZF and MMSE </w:t>
-      </w:r>
-      <w:r>
-        <w:rPr>
-          <w:rFonts w:eastAsiaTheme="minorEastAsia"/>
-          <w:iCs/>
-          <w:noProof/>
-        </w:rPr>
-        <w:t xml:space="preserve">linier </w:t>
-      </w:r>
-      <w:r>
-        <w:rPr>
-          <w:rFonts w:eastAsiaTheme="minorEastAsia"/>
-          <w:iCs/>
-          <w:noProof/>
-        </w:rPr>
-        <w:t>precoding technique</w:t>
-      </w:r>
-      <w:r>
-        <w:rPr>
-          <w:rFonts w:eastAsiaTheme="minorEastAsia"/>
-          <w:iCs/>
-          <w:noProof/>
-        </w:rPr>
-        <w:t xml:space="preserve"> </w:t>
-      </w:r>
-      <w:r>
-        <w:rPr>
-          <w:rFonts w:eastAsiaTheme="minorEastAsia"/>
-          <w:iCs/>
-          <w:noProof/>
-        </w:rPr>
-        <w:t>and described as follows[8]:</w:t>
+        <w:t>. After BS knows channel information, then BS will use this channel matrix to precode the transmited signals. There are several simple linear precoding techniques that can be applied to massive MIMO systems. In this paper we use ZF and MMSE precoding technique and described as follows[8]:</w:t>
       </w:r>
     </w:p>
     <w:p>
       <w:pPr>
         <w:pStyle w:val="equation"/>
+        <w:spacing w:before="0pt" w:after="6pt" w:line="11.40pt" w:lineRule="auto"/>
         <w:rPr>
           <w:rFonts w:hint="eastAsia"/>
         </w:rPr>
@@ -4913,6 +4663,7 @@
     <w:p>
       <w:pPr>
         <w:pStyle w:val="equation"/>
+        <w:spacing w:before="0pt" w:after="6pt" w:line="11.40pt" w:lineRule="auto"/>
         <w:rPr>
           <w:rFonts w:hint="eastAsia"/>
         </w:rPr>
@@ -5310,8 +5061,8 @@
         </w:rPr>
         <w:t xml:space="preserve"> is precoding </w:t>
       </w:r>
+      <w:commentRangeStart w:id="25"/>
       <w:commentRangeStart w:id="26"/>
-      <w:commentRangeStart w:id="27"/>
       <w:r>
         <w:rPr>
           <w:rFonts w:eastAsiaTheme="minorEastAsia"/>
@@ -5320,19 +5071,19 @@
         </w:rPr>
         <w:t>mat</w:t>
       </w:r>
+      <w:commentRangeEnd w:id="25"/>
+      <w:r>
+        <w:rPr>
+          <w:rStyle w:val="CommentReference"/>
+        </w:rPr>
+        <w:commentReference w:id="25"/>
+      </w:r>
       <w:commentRangeEnd w:id="26"/>
       <w:r>
         <w:rPr>
           <w:rStyle w:val="CommentReference"/>
         </w:rPr>
         <w:commentReference w:id="26"/>
-      </w:r>
-      <w:commentRangeEnd w:id="27"/>
-      <w:r>
-        <w:rPr>
-          <w:rStyle w:val="CommentReference"/>
-        </w:rPr>
-        <w:commentReference w:id="27"/>
       </w:r>
       <w:r>
         <w:rPr>
@@ -5442,6 +5193,7 @@
     <w:p>
       <w:pPr>
         <w:pStyle w:val="equation"/>
+        <w:spacing w:before="0pt" w:after="6pt" w:line="11.40pt" w:lineRule="auto"/>
         <w:rPr>
           <w:rFonts w:hint="eastAsia"/>
         </w:rPr>
@@ -6030,7 +5782,7 @@
         </w:rPr>
         <w:t xml:space="preserve">FT) </w:t>
       </w:r>
-      <w:commentRangeStart w:id="28"/>
+      <w:commentRangeStart w:id="27"/>
       <w:r>
         <w:rPr>
           <w:rFonts w:eastAsiaTheme="minorEastAsia"/>
@@ -6038,7 +5790,7 @@
         </w:rPr>
         <w:t>f</w:t>
       </w:r>
-      <w:commentRangeEnd w:id="28"/>
+      <w:commentRangeEnd w:id="27"/>
       <w:r>
         <w:rPr>
           <w:rFonts w:eastAsiaTheme="minorEastAsia"/>
@@ -6050,7 +5802,7 @@
         <w:rPr>
           <w:rStyle w:val="CommentReference"/>
         </w:rPr>
-        <w:commentReference w:id="28"/>
+        <w:commentReference w:id="27"/>
       </w:r>
       <w:r>
         <w:rPr>
@@ -6125,7 +5877,7 @@
         </w:rPr>
         <w:t xml:space="preserve">time-domain signals in order to overcome ISI </w:t>
       </w:r>
-      <w:commentRangeStart w:id="29"/>
+      <w:commentRangeStart w:id="28"/>
       <w:r>
         <w:rPr>
           <w:rFonts w:eastAsiaTheme="minorEastAsia"/>
@@ -6133,27 +5885,19 @@
         </w:rPr>
         <w:t>between</w:t>
       </w:r>
-      <w:commentRangeEnd w:id="29"/>
+      <w:commentRangeEnd w:id="28"/>
       <w:r>
         <w:rPr>
           <w:rStyle w:val="CommentReference"/>
         </w:rPr>
-        <w:commentReference w:id="29"/>
-      </w:r>
-      <w:r>
-        <w:rPr>
-          <w:rFonts w:eastAsiaTheme="minorEastAsia"/>
-          <w:noProof/>
-        </w:rPr>
-        <w:t xml:space="preserve"> </w:t>
-      </w:r>
-      <w:r>
-        <w:rPr>
-          <w:rFonts w:eastAsiaTheme="minorEastAsia"/>
-          <w:noProof/>
-        </w:rPr>
-        <w:lastRenderedPageBreak/>
-        <w:t xml:space="preserve">OFDM symbols. After passing the wireless channel, all users receive time-domain baseband signal at discrete-time </w:t>
+        <w:commentReference w:id="28"/>
+      </w:r>
+      <w:r>
+        <w:rPr>
+          <w:rFonts w:eastAsiaTheme="minorEastAsia"/>
+          <w:noProof/>
+        </w:rPr>
+        <w:t xml:space="preserve"> OFDM symbols. After passing the wireless channel, all users receive time-domain baseband signal at discrete-time </w:t>
       </w:r>
       <w:r>
         <w:rPr>
@@ -6175,6 +5919,7 @@
     <w:p>
       <w:pPr>
         <w:pStyle w:val="equation"/>
+        <w:spacing w:before="0pt" w:after="6pt" w:line="11.40pt" w:lineRule="auto"/>
         <w:rPr>
           <w:rFonts w:hint="eastAsia"/>
         </w:rPr>
@@ -6393,6 +6138,7 @@
           <w:rFonts w:eastAsiaTheme="minorEastAsia"/>
           <w:noProof/>
         </w:rPr>
+        <w:lastRenderedPageBreak/>
         <w:t xml:space="preserve">Here </w:t>
       </w:r>
       <m:oMath>
@@ -7059,8 +6805,8 @@
           </w:rPr>
           <m:t>∈</m:t>
         </m:r>
+        <w:commentRangeStart w:id="29"/>
         <w:commentRangeStart w:id="30"/>
-        <w:commentRangeStart w:id="31"/>
         <m:sSup>
           <m:sSupPr>
             <m:ctrlPr>
@@ -7093,6 +6839,17 @@
             </m:r>
           </m:sup>
         </m:sSup>
+        <w:commentRangeEnd w:id="29"/>
+        <m:r>
+          <m:rPr>
+            <m:sty m:val="p"/>
+          </m:rPr>
+          <w:rPr>
+            <w:rStyle w:val="CommentReference"/>
+            <w:rFonts w:ascii="Cambria Math" w:hAnsi="Cambria Math"/>
+          </w:rPr>
+          <w:commentReference w:id="29"/>
+        </m:r>
         <w:commentRangeEnd w:id="30"/>
         <m:r>
           <m:rPr>
@@ -7103,17 +6860,6 @@
             <w:rFonts w:ascii="Cambria Math" w:hAnsi="Cambria Math"/>
           </w:rPr>
           <w:commentReference w:id="30"/>
-        </m:r>
-        <w:commentRangeEnd w:id="31"/>
-        <m:r>
-          <m:rPr>
-            <m:sty m:val="p"/>
-          </m:rPr>
-          <w:rPr>
-            <w:rStyle w:val="CommentReference"/>
-            <w:rFonts w:ascii="Cambria Math" w:hAnsi="Cambria Math"/>
-          </w:rPr>
-          <w:commentReference w:id="31"/>
         </m:r>
         <m:r>
           <w:rPr>
@@ -7262,9 +7008,9 @@
           </w:rPr>
           <m:t>∈</m:t>
         </m:r>
-        <w:bookmarkStart w:id="32" w:name="_Hlk58662474"/>
+        <w:bookmarkStart w:id="31" w:name="_Hlk58662474"/>
+        <w:commentRangeStart w:id="32"/>
         <w:commentRangeStart w:id="33"/>
-        <w:commentRangeStart w:id="34"/>
         <m:sSup>
           <m:sSupPr>
             <m:ctrlPr>
@@ -7297,7 +7043,18 @@
             </m:r>
           </m:sup>
         </m:sSup>
-        <w:bookmarkEnd w:id="32"/>
+        <w:bookmarkEnd w:id="31"/>
+        <w:commentRangeEnd w:id="32"/>
+        <m:r>
+          <m:rPr>
+            <m:sty m:val="p"/>
+          </m:rPr>
+          <w:rPr>
+            <w:rStyle w:val="CommentReference"/>
+            <w:rFonts w:ascii="Cambria Math" w:hAnsi="Cambria Math"/>
+          </w:rPr>
+          <w:commentReference w:id="32"/>
+        </m:r>
         <w:commentRangeEnd w:id="33"/>
         <m:r>
           <m:rPr>
@@ -7308,17 +7065,6 @@
             <w:rFonts w:ascii="Cambria Math" w:hAnsi="Cambria Math"/>
           </w:rPr>
           <w:commentReference w:id="33"/>
-        </m:r>
-        <w:commentRangeEnd w:id="34"/>
-        <m:r>
-          <m:rPr>
-            <m:sty m:val="p"/>
-          </m:rPr>
-          <w:rPr>
-            <w:rStyle w:val="CommentReference"/>
-            <w:rFonts w:ascii="Cambria Math" w:hAnsi="Cambria Math"/>
-          </w:rPr>
-          <w:commentReference w:id="34"/>
         </m:r>
       </m:oMath>
       <w:r>
@@ -7762,7 +7508,7 @@
         </w:rPr>
         <w:t xml:space="preserve">are frequency domain matrix. </w:t>
       </w:r>
-      <w:commentRangeStart w:id="35"/>
+      <w:commentRangeStart w:id="34"/>
       <w:r>
         <w:rPr>
           <w:rFonts w:eastAsiaTheme="minorEastAsia"/>
@@ -7814,12 +7560,12 @@
         </w:rPr>
         <w:t xml:space="preserve"> DFT matrix</w:t>
       </w:r>
-      <w:commentRangeEnd w:id="35"/>
+      <w:commentRangeEnd w:id="34"/>
       <w:r>
         <w:rPr>
           <w:rStyle w:val="CommentReference"/>
         </w:rPr>
-        <w:commentReference w:id="35"/>
+        <w:commentReference w:id="34"/>
       </w:r>
       <w:r>
         <w:rPr>
@@ -7832,6 +7578,7 @@
     <w:p>
       <w:pPr>
         <w:pStyle w:val="equation"/>
+        <w:spacing w:before="0pt" w:after="6pt" w:line="11.40pt" w:lineRule="auto"/>
         <w:rPr>
           <w:rFonts w:hint="eastAsia"/>
         </w:rPr>
@@ -8103,7 +7850,17 @@
                           <w:rFonts w:ascii="Cambria Math" w:eastAsiaTheme="minorEastAsia" w:hAnsi="Cambria Math" w:cs="Times New Roman"/>
                           <w:noProof/>
                         </w:rPr>
-                        <m:t>2π(N-1)/N</m:t>
+                        <m:t>2</m:t>
+                      </m:r>
+                      <m:r>
+                        <m:rPr>
+                          <m:sty m:val="bi"/>
+                        </m:rPr>
+                        <w:rPr>
+                          <w:rFonts w:ascii="Cambria Math" w:eastAsiaTheme="minorEastAsia" w:hAnsi="Cambria Math" w:cs="Times New Roman"/>
+                          <w:noProof/>
+                        </w:rPr>
+                        <m:t>π(N-1)/N</m:t>
                       </m:r>
                     </m:sup>
                   </m:sSup>
@@ -8465,16 +8222,13 @@
           <w:rFonts w:eastAsiaTheme="minorEastAsia"/>
           <w:noProof/>
         </w:rPr>
-        <w:t>described as [9]:</w:t>
+        <w:t>described as follows [9]:</w:t>
       </w:r>
     </w:p>
     <w:p>
       <w:pPr>
         <w:pStyle w:val="equation"/>
-        <w:tabs>
-          <w:tab w:val="clear" w:pos="252pt"/>
-          <w:tab w:val="end" w:pos="241pt"/>
-        </w:tabs>
+        <w:spacing w:before="0pt" w:after="6pt" w:line="11.40pt" w:lineRule="auto"/>
         <w:rPr>
           <w:rFonts w:hint="eastAsia"/>
         </w:rPr>
@@ -8485,14 +8239,6 @@
           <w:i/>
         </w:rPr>
         <w:tab/>
-      </w:r>
-      <w:r>
-        <w:rPr>
-          <w:rFonts w:ascii="Times New Roman" w:hAnsi="Times New Roman" w:cs="Times New Roman"/>
-          <w:i/>
-          <w:iCs/>
-        </w:rPr>
-        <w:t xml:space="preserve"> </w:t>
       </w:r>
       <m:oMath>
         <m:sSub>
@@ -8699,12 +8445,6 @@
         </m:r>
       </m:oMath>
       <w:r>
-        <w:rPr>
-          <w:rFonts w:hint="eastAsia"/>
-        </w:rPr>
-        <w:t xml:space="preserve"> </w:t>
-      </w:r>
-      <w:r>
         <w:tab/>
       </w:r>
       <w:r>
@@ -8733,8 +8473,8 @@
         </w:rPr>
         <w:t>Hence, f</w:t>
       </w:r>
+      <w:commentRangeStart w:id="35"/>
       <w:commentRangeStart w:id="36"/>
-      <w:commentRangeStart w:id="37"/>
       <w:r>
         <w:rPr>
           <w:rFonts w:eastAsiaTheme="minorEastAsia"/>
@@ -8772,24 +8512,25 @@
         </w:rPr>
         <w:t xml:space="preserve"> [9]:</w:t>
       </w:r>
+      <w:commentRangeEnd w:id="35"/>
+      <w:r>
+        <w:rPr>
+          <w:rStyle w:val="CommentReference"/>
+        </w:rPr>
+        <w:commentReference w:id="35"/>
+      </w:r>
       <w:commentRangeEnd w:id="36"/>
       <w:r>
         <w:rPr>
           <w:rStyle w:val="CommentReference"/>
         </w:rPr>
         <w:commentReference w:id="36"/>
-      </w:r>
-      <w:commentRangeEnd w:id="37"/>
-      <w:r>
-        <w:rPr>
-          <w:rStyle w:val="CommentReference"/>
-        </w:rPr>
-        <w:commentReference w:id="37"/>
       </w:r>
     </w:p>
     <w:p>
       <w:pPr>
         <w:pStyle w:val="equation"/>
+        <w:spacing w:before="0pt" w:after="6pt" w:line="11.40pt" w:lineRule="auto"/>
         <w:rPr>
           <w:rFonts w:hint="eastAsia"/>
         </w:rPr>
@@ -8801,7 +8542,7 @@
         </w:rPr>
         <w:tab/>
       </w:r>
-      <w:bookmarkStart w:id="38" w:name="_Hlk58905340"/>
+      <w:bookmarkStart w:id="37" w:name="_Hlk58905340"/>
       <m:oMath>
         <m:sSub>
           <m:sSubPr>
@@ -8848,7 +8589,7 @@
             </m:r>
           </m:sub>
         </m:sSub>
-        <w:bookmarkEnd w:id="38"/>
+        <w:bookmarkEnd w:id="37"/>
         <m:r>
           <w:rPr>
             <w:rFonts w:ascii="Cambria Math" w:eastAsiaTheme="minorEastAsia" w:hAnsi="Cambria Math" w:cs="Times New Roman"/>
@@ -9286,6 +9027,7 @@
     <w:p>
       <w:pPr>
         <w:pStyle w:val="equation"/>
+        <w:spacing w:before="0pt" w:after="6pt" w:line="11.40pt" w:lineRule="auto"/>
         <w:jc w:val="start"/>
         <w:rPr>
           <w:rFonts w:hint="eastAsia"/>
@@ -9862,13 +9604,8 @@
         </w:rPr>
         <w:t>n-</w:t>
       </w:r>
-      <w:proofErr w:type="spellStart"/>
-      <w:r>
-        <w:t>th</w:t>
-      </w:r>
-      <w:proofErr w:type="spellEnd"/>
-      <w:r>
-        <w:t xml:space="preserve"> subcarrier for </w:t>
+      <w:r>
+        <w:t xml:space="preserve">th subcarrier for </w:t>
       </w:r>
       <w:r>
         <w:rPr>
@@ -9877,13 +9614,8 @@
         </w:rPr>
         <w:t>k-</w:t>
       </w:r>
-      <w:proofErr w:type="spellStart"/>
-      <w:r>
-        <w:t>th</w:t>
-      </w:r>
-      <w:proofErr w:type="spellEnd"/>
-      <w:r>
-        <w:t xml:space="preserve"> user, while </w:t>
+      <w:r>
+        <w:t xml:space="preserve">th user, while </w:t>
       </w:r>
       <m:oMath>
         <m:sSub>
@@ -9939,13 +9671,8 @@
         </w:rPr>
         <w:t>n-</w:t>
       </w:r>
-      <w:proofErr w:type="spellStart"/>
-      <w:r>
-        <w:t>th</w:t>
-      </w:r>
-      <w:proofErr w:type="spellEnd"/>
-      <w:r>
-        <w:t xml:space="preserve"> subcarrier for all user except </w:t>
+      <w:r>
+        <w:t xml:space="preserve">th subcarrier for all user except </w:t>
       </w:r>
       <w:r>
         <w:rPr>
@@ -9954,13 +9681,8 @@
         </w:rPr>
         <w:t>k-</w:t>
       </w:r>
-      <w:proofErr w:type="spellStart"/>
-      <w:r>
-        <w:t>th</w:t>
-      </w:r>
-      <w:proofErr w:type="spellEnd"/>
-      <w:r>
-        <w:t xml:space="preserve"> user, and </w:t>
+      <w:r>
+        <w:t xml:space="preserve">th user, and </w:t>
       </w:r>
       <m:oMath>
         <m:sSub>
@@ -10024,19 +9746,29 @@
         <w:softHyphen/>
         <w:t>-</w:t>
       </w:r>
-      <w:proofErr w:type="spellStart"/>
       <w:r>
         <w:rPr>
           <w:iCs/>
         </w:rPr>
-        <w:t>th</w:t>
-      </w:r>
-      <w:proofErr w:type="spellEnd"/>
+        <w:t xml:space="preserve">th subcarrier at </w:t>
+      </w:r>
+      <w:r>
+        <w:rPr>
+          <w:i/>
+        </w:rPr>
+        <w:t>k-</w:t>
+      </w:r>
       <w:r>
         <w:rPr>
           <w:iCs/>
         </w:rPr>
-        <w:t xml:space="preserve"> subcarrier at </w:t>
+        <w:t xml:space="preserve">th user. The first term on the right-hand side of (12) stands for desired signal of </w:t>
+      </w:r>
+      <w:r>
+        <w:rPr>
+          <w:iCs/>
+        </w:rPr>
+        <w:softHyphen/>
       </w:r>
       <w:r>
         <w:rPr>
@@ -10044,45 +9776,11 @@
         </w:rPr>
         <w:t>k-</w:t>
       </w:r>
-      <w:proofErr w:type="spellStart"/>
       <w:r>
         <w:rPr>
           <w:iCs/>
         </w:rPr>
-        <w:t>th</w:t>
-      </w:r>
-      <w:proofErr w:type="spellEnd"/>
-      <w:r>
-        <w:rPr>
-          <w:iCs/>
-        </w:rPr>
-        <w:t xml:space="preserve"> user. The first term on the right-hand side of (12) stands for desired signal of </w:t>
-      </w:r>
-      <w:r>
-        <w:rPr>
-          <w:iCs/>
-        </w:rPr>
-        <w:softHyphen/>
-      </w:r>
-      <w:r>
-        <w:rPr>
-          <w:i/>
-        </w:rPr>
-        <w:t>k-</w:t>
-      </w:r>
-      <w:proofErr w:type="spellStart"/>
-      <w:r>
-        <w:rPr>
-          <w:iCs/>
-        </w:rPr>
-        <w:t>th</w:t>
-      </w:r>
-      <w:proofErr w:type="spellEnd"/>
-      <w:r>
-        <w:rPr>
-          <w:iCs/>
-        </w:rPr>
-        <w:t xml:space="preserve"> user, the second term represents multi user interference, and the third term is AWGN noise. </w:t>
+        <w:t xml:space="preserve">th user, the second term represents multi user interference, and the third term is AWGN noise. </w:t>
       </w:r>
       <w:r>
         <w:rPr>
@@ -10172,6 +9870,7 @@
     <w:p>
       <w:pPr>
         <w:pStyle w:val="equation"/>
+        <w:spacing w:before="0pt" w:after="6pt" w:line="11.40pt" w:lineRule="auto"/>
         <w:rPr>
           <w:rFonts w:hint="eastAsia"/>
         </w:rPr>
@@ -10763,6 +10462,7 @@
     <w:p>
       <w:pPr>
         <w:pStyle w:val="equation"/>
+        <w:spacing w:before="0pt" w:after="6pt" w:line="11.40pt" w:lineRule="auto"/>
         <w:rPr>
           <w:rFonts w:hint="eastAsia"/>
         </w:rPr>
@@ -10957,8 +10657,7 @@
         </w:rPr>
         <w:t xml:space="preserve"> By using precoding, </w:t>
       </w:r>
-      <w:commentRangeStart w:id="39"/>
-      <w:commentRangeStart w:id="40"/>
+      <w:commentRangeStart w:id="38"/>
       <w:r>
         <w:rPr>
           <w:noProof/>
@@ -10977,19 +10676,12 @@
         </w:rPr>
         <w:t xml:space="preserve"> </w:t>
       </w:r>
-      <w:commentRangeEnd w:id="39"/>
+      <w:commentRangeEnd w:id="38"/>
       <w:r>
         <w:rPr>
           <w:rStyle w:val="CommentReference"/>
         </w:rPr>
-        <w:commentReference w:id="39"/>
-      </w:r>
-      <w:commentRangeEnd w:id="40"/>
-      <w:r>
-        <w:rPr>
-          <w:rStyle w:val="CommentReference"/>
-        </w:rPr>
-        <w:commentReference w:id="40"/>
+        <w:commentReference w:id="38"/>
       </w:r>
       <w:r>
         <w:rPr>
@@ -11029,7 +10721,13 @@
         <w:rPr>
           <w:noProof/>
         </w:rPr>
-        <w:t xml:space="preserve">To investigate the interfence gain at Rayeleigh and UR-LOS channel, suppose we have two users with channel response </w:t>
+        <w:t xml:space="preserve">To investigate the interfence gain at Rayeleigh and UR-LOS channel, suppose we have two users with channel </w:t>
+      </w:r>
+      <w:r>
+        <w:rPr>
+          <w:noProof/>
+        </w:rPr>
+        <w:t xml:space="preserve">response </w:t>
       </w:r>
       <m:oMath>
         <m:sSub>
@@ -11137,40 +10835,21 @@
         <w:rPr>
           <w:noProof/>
         </w:rPr>
-        <w:t>[10]</w:t>
-      </w:r>
-      <w:r>
-        <w:rPr>
-          <w:noProof/>
-        </w:rPr>
         <w:t>.</w:t>
       </w:r>
     </w:p>
     <w:p>
       <w:pPr>
-        <w:tabs>
-          <w:tab w:val="start" w:pos="241pt"/>
-        </w:tabs>
-        <w:spacing w:before="12pt" w:after="12pt" w:line="10.80pt" w:lineRule="auto"/>
-        <w:jc w:val="end"/>
-        <w:rPr>
-          <w:rFonts w:ascii="Symbol" w:hAnsi="Symbol" w:hint="eastAsia"/>
+        <w:spacing w:after="6pt" w:line="11.40pt" w:lineRule="auto"/>
+        <w:ind w:firstLine="14.20pt"/>
+        <w:jc w:val="both"/>
+        <w:rPr>
           <w:iCs/>
           <w:noProof/>
         </w:rPr>
       </w:pPr>
       <m:oMathPara>
         <m:oMath>
-          <m:r>
-            <m:rPr>
-              <m:sty m:val="p"/>
-            </m:rPr>
-            <w:rPr>
-              <w:rFonts w:ascii="Cambria Math" w:eastAsiaTheme="minorEastAsia" w:hAnsi="Cambria Math"/>
-              <w:noProof/>
-            </w:rPr>
-            <m:t>CDF=</m:t>
-          </m:r>
           <m:r>
             <m:rPr>
               <m:sty m:val="p"/>
@@ -11179,7 +10858,7 @@
               <w:rFonts w:ascii="Cambria Math" w:hAnsi="Cambria Math"/>
               <w:noProof/>
             </w:rPr>
-            <m:t xml:space="preserve"> </m:t>
+            <m:t xml:space="preserve">CDF= </m:t>
           </m:r>
           <m:f>
             <m:fPr>
@@ -11576,35 +11255,18 @@
           <w:iCs/>
           <w:noProof/>
         </w:rPr>
-        <w:t xml:space="preserve"> which is described in (16)</w:t>
-      </w:r>
-      <w:r>
-        <w:rPr>
-          <w:iCs/>
-          <w:noProof/>
-        </w:rPr>
-        <w:t xml:space="preserve"> [10]</w:t>
-      </w:r>
-      <w:r>
-        <w:rPr>
-          <w:iCs/>
-          <w:noProof/>
-        </w:rPr>
-        <w:t>.</w:t>
+        <w:t xml:space="preserve"> which is described in (16).</w:t>
       </w:r>
     </w:p>
     <w:p>
       <w:pPr>
         <w:pStyle w:val="equation"/>
-        <w:jc w:val="start"/>
-        <w:rPr>
-          <w:rFonts w:hint="eastAsia"/>
-        </w:rPr>
+        <w:spacing w:before="0pt" w:after="6pt" w:line="11.40pt" w:lineRule="auto"/>
       </w:pPr>
       <m:oMath>
         <m:r>
           <w:rPr>
-            <w:rFonts w:ascii="Cambria Math" w:hAnsi="Cambria Math" w:cs="Times New Roman"/>
+            <w:rFonts w:ascii="Cambria Math" w:hAnsi="Cambria Math"/>
             <w:noProof/>
           </w:rPr>
           <m:t>g</m:t>
@@ -11613,7 +11275,7 @@
           <m:dPr>
             <m:ctrlPr>
               <w:rPr>
-                <w:rFonts w:ascii="Cambria Math" w:hAnsi="Cambria Math" w:cs="Times New Roman"/>
+                <w:rFonts w:ascii="Cambria Math" w:hAnsi="Cambria Math"/>
                 <w:i/>
                 <w:iCs/>
                 <w:noProof/>
@@ -11625,7 +11287,7 @@
               <m:sSubPr>
                 <m:ctrlPr>
                   <w:rPr>
-                    <w:rFonts w:ascii="Cambria Math" w:hAnsi="Cambria Math" w:cs="Times New Roman"/>
+                    <w:rFonts w:ascii="Cambria Math" w:hAnsi="Cambria Math"/>
                     <w:i/>
                     <w:iCs/>
                     <w:noProof/>
@@ -11635,7 +11297,7 @@
               <m:e>
                 <m:r>
                   <w:rPr>
-                    <w:rFonts w:ascii="Cambria Math" w:hAnsi="Cambria Math" w:cs="Times New Roman"/>
+                    <w:rFonts w:ascii="Cambria Math" w:hAnsi="Cambria Math"/>
                     <w:noProof/>
                   </w:rPr>
                   <m:t>φ</m:t>
@@ -11644,7 +11306,7 @@
               <m:sub>
                 <m:r>
                   <w:rPr>
-                    <w:rFonts w:ascii="Cambria Math" w:hAnsi="Cambria Math" w:cs="Times New Roman"/>
+                    <w:rFonts w:ascii="Cambria Math" w:hAnsi="Cambria Math"/>
                     <w:noProof/>
                   </w:rPr>
                   <m:t>1</m:t>
@@ -11653,7 +11315,7 @@
             </m:sSub>
             <m:r>
               <w:rPr>
-                <w:rFonts w:ascii="Cambria Math" w:hAnsi="Cambria Math" w:cs="Times New Roman"/>
+                <w:rFonts w:ascii="Cambria Math" w:hAnsi="Cambria Math"/>
                 <w:noProof/>
               </w:rPr>
               <m:t>,</m:t>
@@ -11662,7 +11324,7 @@
               <m:sSubPr>
                 <m:ctrlPr>
                   <w:rPr>
-                    <w:rFonts w:ascii="Cambria Math" w:hAnsi="Cambria Math" w:cs="Times New Roman"/>
+                    <w:rFonts w:ascii="Cambria Math" w:hAnsi="Cambria Math"/>
                     <w:i/>
                     <w:iCs/>
                     <w:noProof/>
@@ -11672,7 +11334,7 @@
               <m:e>
                 <m:r>
                   <w:rPr>
-                    <w:rFonts w:ascii="Cambria Math" w:hAnsi="Cambria Math" w:cs="Times New Roman"/>
+                    <w:rFonts w:ascii="Cambria Math" w:hAnsi="Cambria Math"/>
                     <w:noProof/>
                   </w:rPr>
                   <m:t>φ</m:t>
@@ -11681,7 +11343,7 @@
               <m:sub>
                 <m:r>
                   <w:rPr>
-                    <w:rFonts w:ascii="Cambria Math" w:hAnsi="Cambria Math" w:cs="Times New Roman"/>
+                    <w:rFonts w:ascii="Cambria Math" w:hAnsi="Cambria Math"/>
                     <w:noProof/>
                   </w:rPr>
                   <m:t>2</m:t>
@@ -11692,7 +11354,7 @@
         </m:d>
         <m:r>
           <w:rPr>
-            <w:rFonts w:ascii="Cambria Math" w:hAnsi="Cambria Math" w:cs="Times New Roman"/>
+            <w:rFonts w:ascii="Cambria Math" w:hAnsi="Cambria Math"/>
             <w:noProof/>
           </w:rPr>
           <m:t>=</m:t>
@@ -11703,7 +11365,7 @@
             <m:endChr m:val=""/>
             <m:ctrlPr>
               <w:rPr>
-                <w:rFonts w:ascii="Cambria Math" w:hAnsi="Cambria Math" w:cs="Times New Roman"/>
+                <w:rFonts w:ascii="Cambria Math" w:hAnsi="Cambria Math"/>
                 <w:i/>
                 <w:iCs/>
                 <w:noProof/>
@@ -11715,7 +11377,7 @@
               <m:eqArrPr>
                 <m:ctrlPr>
                   <w:rPr>
-                    <w:rFonts w:ascii="Cambria Math" w:hAnsi="Cambria Math" w:cs="Times New Roman"/>
+                    <w:rFonts w:ascii="Cambria Math" w:hAnsi="Cambria Math"/>
                     <w:i/>
                     <w:iCs/>
                     <w:noProof/>
@@ -11727,7 +11389,7 @@
                   <m:fPr>
                     <m:ctrlPr>
                       <w:rPr>
-                        <w:rFonts w:ascii="Cambria Math" w:hAnsi="Cambria Math" w:cs="Times New Roman"/>
+                        <w:rFonts w:ascii="Cambria Math" w:hAnsi="Cambria Math"/>
                         <w:i/>
                         <w:iCs/>
                         <w:noProof/>
@@ -11739,7 +11401,7 @@
                       <m:sSupPr>
                         <m:ctrlPr>
                           <w:rPr>
-                            <w:rFonts w:ascii="Cambria Math" w:hAnsi="Cambria Math" w:cs="Times New Roman"/>
+                            <w:rFonts w:ascii="Cambria Math" w:hAnsi="Cambria Math"/>
                             <w:i/>
                             <w:iCs/>
                             <w:noProof/>
@@ -11752,7 +11414,7 @@
                             <m:sty m:val="p"/>
                           </m:rPr>
                           <w:rPr>
-                            <w:rFonts w:ascii="Cambria Math" w:hAnsi="Cambria Math" w:cs="Times New Roman"/>
+                            <w:rFonts w:ascii="Cambria Math" w:hAnsi="Cambria Math"/>
                             <w:noProof/>
                           </w:rPr>
                           <m:t>sin</m:t>
@@ -11761,7 +11423,7 @@
                       <m:sup>
                         <m:r>
                           <w:rPr>
-                            <w:rFonts w:ascii="Cambria Math" w:hAnsi="Cambria Math" w:cs="Times New Roman"/>
+                            <w:rFonts w:ascii="Cambria Math" w:hAnsi="Cambria Math"/>
                             <w:noProof/>
                           </w:rPr>
                           <m:t>2</m:t>
@@ -11772,7 +11434,7 @@
                       <m:dPr>
                         <m:ctrlPr>
                           <w:rPr>
-                            <w:rFonts w:ascii="Cambria Math" w:hAnsi="Cambria Math" w:cs="Times New Roman"/>
+                            <w:rFonts w:ascii="Cambria Math" w:hAnsi="Cambria Math"/>
                             <w:i/>
                             <w:iCs/>
                             <w:noProof/>
@@ -11782,7 +11444,7 @@
                       <m:e>
                         <m:r>
                           <w:rPr>
-                            <w:rFonts w:ascii="Cambria Math" w:hAnsi="Cambria Math" w:cs="Times New Roman"/>
+                            <w:rFonts w:ascii="Cambria Math" w:hAnsi="Cambria Math"/>
                             <w:noProof/>
                           </w:rPr>
                           <m:t>π</m:t>
@@ -11791,7 +11453,7 @@
                           <m:sSubPr>
                             <m:ctrlPr>
                               <w:rPr>
-                                <w:rFonts w:ascii="Cambria Math" w:hAnsi="Cambria Math" w:cs="Times New Roman"/>
+                                <w:rFonts w:ascii="Cambria Math" w:hAnsi="Cambria Math"/>
                                 <w:i/>
                                 <w:iCs/>
                                 <w:noProof/>
@@ -11801,7 +11463,7 @@
                           <m:e>
                             <m:r>
                               <w:rPr>
-                                <w:rFonts w:ascii="Cambria Math" w:hAnsi="Cambria Math" w:cs="Times New Roman"/>
+                                <w:rFonts w:ascii="Cambria Math" w:hAnsi="Cambria Math"/>
                                 <w:noProof/>
                               </w:rPr>
                               <m:t>d</m:t>
@@ -11810,7 +11472,7 @@
                           <m:sub>
                             <m:r>
                               <w:rPr>
-                                <w:rFonts w:ascii="Cambria Math" w:hAnsi="Cambria Math" w:cs="Times New Roman"/>
+                                <w:rFonts w:ascii="Cambria Math" w:hAnsi="Cambria Math"/>
                                 <w:noProof/>
                               </w:rPr>
                               <m:t>H</m:t>
@@ -11819,7 +11481,7 @@
                         </m:sSub>
                         <m:r>
                           <w:rPr>
-                            <w:rFonts w:ascii="Cambria Math" w:hAnsi="Cambria Math" w:cs="Times New Roman"/>
+                            <w:rFonts w:ascii="Cambria Math" w:hAnsi="Cambria Math"/>
                             <w:noProof/>
                           </w:rPr>
                           <m:t>M</m:t>
@@ -11829,7 +11491,7 @@
                             <m:sty m:val="p"/>
                           </m:rPr>
                           <w:rPr>
-                            <w:rFonts w:ascii="Cambria Math" w:hAnsi="Cambria Math" w:cs="Times New Roman"/>
+                            <w:rFonts w:ascii="Cambria Math" w:hAnsi="Cambria Math"/>
                             <w:noProof/>
                           </w:rPr>
                           <m:t>(sin</m:t>
@@ -11838,7 +11500,7 @@
                           <m:sSubPr>
                             <m:ctrlPr>
                               <w:rPr>
-                                <w:rFonts w:ascii="Cambria Math" w:hAnsi="Cambria Math" w:cs="Times New Roman"/>
+                                <w:rFonts w:ascii="Cambria Math" w:hAnsi="Cambria Math"/>
                                 <w:i/>
                                 <w:iCs/>
                                 <w:noProof/>
@@ -11848,7 +11510,7 @@
                           <m:e>
                             <m:r>
                               <w:rPr>
-                                <w:rFonts w:ascii="Cambria Math" w:hAnsi="Cambria Math" w:cs="Times New Roman"/>
+                                <w:rFonts w:ascii="Cambria Math" w:hAnsi="Cambria Math"/>
                                 <w:noProof/>
                               </w:rPr>
                               <m:t>(φ</m:t>
@@ -11857,7 +11519,7 @@
                           <m:sub>
                             <m:r>
                               <w:rPr>
-                                <w:rFonts w:ascii="Cambria Math" w:hAnsi="Cambria Math" w:cs="Times New Roman"/>
+                                <w:rFonts w:ascii="Cambria Math" w:hAnsi="Cambria Math"/>
                                 <w:noProof/>
                               </w:rPr>
                               <m:t>1</m:t>
@@ -11869,7 +11531,7 @@
                             <m:sty m:val="p"/>
                           </m:rPr>
                           <w:rPr>
-                            <w:rFonts w:ascii="Cambria Math" w:hAnsi="Cambria Math" w:cs="Times New Roman"/>
+                            <w:rFonts w:ascii="Cambria Math" w:hAnsi="Cambria Math"/>
                             <w:noProof/>
                           </w:rPr>
                           <m:t>)-sin</m:t>
@@ -11878,7 +11540,7 @@
                           <m:sSubPr>
                             <m:ctrlPr>
                               <w:rPr>
-                                <w:rFonts w:ascii="Cambria Math" w:hAnsi="Cambria Math" w:cs="Times New Roman"/>
+                                <w:rFonts w:ascii="Cambria Math" w:hAnsi="Cambria Math"/>
                                 <w:i/>
                                 <w:iCs/>
                                 <w:noProof/>
@@ -11888,7 +11550,7 @@
                           <m:e>
                             <m:r>
                               <w:rPr>
-                                <w:rFonts w:ascii="Cambria Math" w:hAnsi="Cambria Math" w:cs="Times New Roman"/>
+                                <w:rFonts w:ascii="Cambria Math" w:hAnsi="Cambria Math"/>
                                 <w:noProof/>
                               </w:rPr>
                               <m:t>(φ</m:t>
@@ -11897,7 +11559,7 @@
                           <m:sub>
                             <m:r>
                               <w:rPr>
-                                <w:rFonts w:ascii="Cambria Math" w:hAnsi="Cambria Math" w:cs="Times New Roman"/>
+                                <w:rFonts w:ascii="Cambria Math" w:hAnsi="Cambria Math"/>
                                 <w:noProof/>
                               </w:rPr>
                               <m:t>2</m:t>
@@ -11909,7 +11571,7 @@
                             <m:sty m:val="p"/>
                           </m:rPr>
                           <w:rPr>
-                            <w:rFonts w:ascii="Cambria Math" w:hAnsi="Cambria Math" w:cs="Times New Roman"/>
+                            <w:rFonts w:ascii="Cambria Math" w:hAnsi="Cambria Math"/>
                             <w:noProof/>
                           </w:rPr>
                           <m:t>))</m:t>
@@ -11920,7 +11582,7 @@
                   <m:den>
                     <m:r>
                       <w:rPr>
-                        <w:rFonts w:ascii="Cambria Math" w:hAnsi="Cambria Math" w:cs="Times New Roman"/>
+                        <w:rFonts w:ascii="Cambria Math" w:hAnsi="Cambria Math"/>
                         <w:noProof/>
                       </w:rPr>
                       <m:t>M</m:t>
@@ -11929,7 +11591,7 @@
                       <m:sSupPr>
                         <m:ctrlPr>
                           <w:rPr>
-                            <w:rFonts w:ascii="Cambria Math" w:hAnsi="Cambria Math" w:cs="Times New Roman"/>
+                            <w:rFonts w:ascii="Cambria Math" w:hAnsi="Cambria Math"/>
                             <w:i/>
                             <w:iCs/>
                             <w:noProof/>
@@ -11942,7 +11604,7 @@
                             <m:sty m:val="p"/>
                           </m:rPr>
                           <w:rPr>
-                            <w:rFonts w:ascii="Cambria Math" w:hAnsi="Cambria Math" w:cs="Times New Roman"/>
+                            <w:rFonts w:ascii="Cambria Math" w:hAnsi="Cambria Math"/>
                             <w:noProof/>
                           </w:rPr>
                           <m:t>sin</m:t>
@@ -11951,7 +11613,7 @@
                       <m:sup>
                         <m:r>
                           <w:rPr>
-                            <w:rFonts w:ascii="Cambria Math" w:hAnsi="Cambria Math" w:cs="Times New Roman"/>
+                            <w:rFonts w:ascii="Cambria Math" w:hAnsi="Cambria Math"/>
                             <w:noProof/>
                           </w:rPr>
                           <m:t>2</m:t>
@@ -11962,7 +11624,7 @@
                       <m:dPr>
                         <m:ctrlPr>
                           <w:rPr>
-                            <w:rFonts w:ascii="Cambria Math" w:hAnsi="Cambria Math" w:cs="Times New Roman"/>
+                            <w:rFonts w:ascii="Cambria Math" w:hAnsi="Cambria Math"/>
                             <w:i/>
                             <w:iCs/>
                             <w:noProof/>
@@ -11972,7 +11634,7 @@
                       <m:e>
                         <m:r>
                           <w:rPr>
-                            <w:rFonts w:ascii="Cambria Math" w:hAnsi="Cambria Math" w:cs="Times New Roman"/>
+                            <w:rFonts w:ascii="Cambria Math" w:hAnsi="Cambria Math"/>
                             <w:noProof/>
                           </w:rPr>
                           <m:t>π</m:t>
@@ -11981,7 +11643,7 @@
                           <m:sSubPr>
                             <m:ctrlPr>
                               <w:rPr>
-                                <w:rFonts w:ascii="Cambria Math" w:hAnsi="Cambria Math" w:cs="Times New Roman"/>
+                                <w:rFonts w:ascii="Cambria Math" w:hAnsi="Cambria Math"/>
                                 <w:i/>
                                 <w:iCs/>
                                 <w:noProof/>
@@ -11991,7 +11653,7 @@
                           <m:e>
                             <m:r>
                               <w:rPr>
-                                <w:rFonts w:ascii="Cambria Math" w:hAnsi="Cambria Math" w:cs="Times New Roman"/>
+                                <w:rFonts w:ascii="Cambria Math" w:hAnsi="Cambria Math"/>
                                 <w:noProof/>
                               </w:rPr>
                               <m:t>d</m:t>
@@ -12000,7 +11662,7 @@
                           <m:sub>
                             <m:r>
                               <w:rPr>
-                                <w:rFonts w:ascii="Cambria Math" w:hAnsi="Cambria Math" w:cs="Times New Roman"/>
+                                <w:rFonts w:ascii="Cambria Math" w:hAnsi="Cambria Math"/>
                                 <w:noProof/>
                               </w:rPr>
                               <m:t>H</m:t>
@@ -12012,7 +11674,7 @@
                             <m:sty m:val="p"/>
                           </m:rPr>
                           <w:rPr>
-                            <w:rFonts w:ascii="Cambria Math" w:hAnsi="Cambria Math" w:cs="Times New Roman"/>
+                            <w:rFonts w:ascii="Cambria Math" w:hAnsi="Cambria Math"/>
                             <w:noProof/>
                           </w:rPr>
                           <m:t>(sin</m:t>
@@ -12021,7 +11683,7 @@
                           <m:sSubPr>
                             <m:ctrlPr>
                               <w:rPr>
-                                <w:rFonts w:ascii="Cambria Math" w:hAnsi="Cambria Math" w:cs="Times New Roman"/>
+                                <w:rFonts w:ascii="Cambria Math" w:hAnsi="Cambria Math"/>
                                 <w:i/>
                                 <w:iCs/>
                                 <w:noProof/>
@@ -12031,7 +11693,7 @@
                           <m:e>
                             <m:r>
                               <w:rPr>
-                                <w:rFonts w:ascii="Cambria Math" w:hAnsi="Cambria Math" w:cs="Times New Roman"/>
+                                <w:rFonts w:ascii="Cambria Math" w:hAnsi="Cambria Math"/>
                                 <w:noProof/>
                               </w:rPr>
                               <m:t>(φ</m:t>
@@ -12040,7 +11702,7 @@
                           <m:sub>
                             <m:r>
                               <w:rPr>
-                                <w:rFonts w:ascii="Cambria Math" w:hAnsi="Cambria Math" w:cs="Times New Roman"/>
+                                <w:rFonts w:ascii="Cambria Math" w:hAnsi="Cambria Math"/>
                                 <w:noProof/>
                               </w:rPr>
                               <m:t>1</m:t>
@@ -12052,7 +11714,7 @@
                             <m:sty m:val="p"/>
                           </m:rPr>
                           <w:rPr>
-                            <w:rFonts w:ascii="Cambria Math" w:hAnsi="Cambria Math" w:cs="Times New Roman"/>
+                            <w:rFonts w:ascii="Cambria Math" w:hAnsi="Cambria Math"/>
                             <w:noProof/>
                           </w:rPr>
                           <m:t>)-sin</m:t>
@@ -12061,7 +11723,7 @@
                           <m:sSubPr>
                             <m:ctrlPr>
                               <w:rPr>
-                                <w:rFonts w:ascii="Cambria Math" w:hAnsi="Cambria Math" w:cs="Times New Roman"/>
+                                <w:rFonts w:ascii="Cambria Math" w:hAnsi="Cambria Math"/>
                                 <w:i/>
                                 <w:iCs/>
                                 <w:noProof/>
@@ -12071,7 +11733,7 @@
                           <m:e>
                             <m:r>
                               <w:rPr>
-                                <w:rFonts w:ascii="Cambria Math" w:hAnsi="Cambria Math" w:cs="Times New Roman"/>
+                                <w:rFonts w:ascii="Cambria Math" w:hAnsi="Cambria Math"/>
                                 <w:noProof/>
                               </w:rPr>
                               <m:t>(φ</m:t>
@@ -12080,7 +11742,7 @@
                           <m:sub>
                             <m:r>
                               <w:rPr>
-                                <w:rFonts w:ascii="Cambria Math" w:hAnsi="Cambria Math" w:cs="Times New Roman"/>
+                                <w:rFonts w:ascii="Cambria Math" w:hAnsi="Cambria Math"/>
                                 <w:noProof/>
                               </w:rPr>
                               <m:t>2</m:t>
@@ -12092,7 +11754,7 @@
                             <m:sty m:val="p"/>
                           </m:rPr>
                           <w:rPr>
-                            <w:rFonts w:ascii="Cambria Math" w:hAnsi="Cambria Math" w:cs="Times New Roman"/>
+                            <w:rFonts w:ascii="Cambria Math" w:hAnsi="Cambria Math"/>
                             <w:noProof/>
                           </w:rPr>
                           <m:t>))</m:t>
@@ -12105,7 +11767,7 @@
               <m:e>
                 <m:r>
                   <w:rPr>
-                    <w:rFonts w:ascii="Cambria Math" w:hAnsi="Cambria Math" w:cs="Times New Roman"/>
+                    <w:rFonts w:ascii="Cambria Math" w:hAnsi="Cambria Math"/>
                     <w:noProof/>
                   </w:rPr>
                   <m:t>M</m:t>
@@ -12114,7 +11776,7 @@
             </m:eqArr>
             <m:r>
               <w:rPr>
-                <w:rFonts w:ascii="Cambria Math" w:hAnsi="Cambria Math" w:cs="Times New Roman"/>
+                <w:rFonts w:ascii="Cambria Math" w:hAnsi="Cambria Math"/>
                 <w:noProof/>
               </w:rPr>
               <m:t xml:space="preserve"> </m:t>
@@ -12133,7 +11795,7 @@
             </m:mcs>
             <m:ctrlPr>
               <w:rPr>
-                <w:rFonts w:ascii="Cambria Math" w:hAnsi="Cambria Math" w:cs="Times New Roman"/>
+                <w:rFonts w:ascii="Cambria Math" w:hAnsi="Cambria Math"/>
                 <w:i/>
                 <w:iCs/>
                 <w:noProof/>
@@ -12147,7 +11809,7 @@
                   <m:sty m:val="p"/>
                 </m:rPr>
                 <w:rPr>
-                  <w:rFonts w:ascii="Cambria Math" w:hAnsi="Cambria Math" w:cs="Times New Roman"/>
+                  <w:rFonts w:ascii="Cambria Math" w:hAnsi="Cambria Math"/>
                 </w:rPr>
                 <m:t xml:space="preserve">if </m:t>
               </m:r>
@@ -12156,7 +11818,7 @@
                   <m:sty m:val="p"/>
                 </m:rPr>
                 <w:rPr>
-                  <w:rFonts w:ascii="Cambria Math" w:hAnsi="Cambria Math" w:cs="Times New Roman"/>
+                  <w:rFonts w:ascii="Cambria Math" w:hAnsi="Cambria Math"/>
                   <w:noProof/>
                 </w:rPr>
                 <m:t>sin</m:t>
@@ -12165,7 +11827,7 @@
                 <m:sSubPr>
                   <m:ctrlPr>
                     <w:rPr>
-                      <w:rFonts w:ascii="Cambria Math" w:hAnsi="Cambria Math" w:cs="Times New Roman"/>
+                      <w:rFonts w:ascii="Cambria Math" w:hAnsi="Cambria Math"/>
                       <w:i/>
                       <w:iCs/>
                       <w:noProof/>
@@ -12175,7 +11837,7 @@
                 <m:e>
                   <m:r>
                     <w:rPr>
-                      <w:rFonts w:ascii="Cambria Math" w:hAnsi="Cambria Math" w:cs="Times New Roman"/>
+                      <w:rFonts w:ascii="Cambria Math" w:hAnsi="Cambria Math"/>
                       <w:noProof/>
                     </w:rPr>
                     <m:t>(φ</m:t>
@@ -12184,7 +11846,7 @@
                 <m:sub>
                   <m:r>
                     <w:rPr>
-                      <w:rFonts w:ascii="Cambria Math" w:hAnsi="Cambria Math" w:cs="Times New Roman"/>
+                      <w:rFonts w:ascii="Cambria Math" w:hAnsi="Cambria Math"/>
                       <w:noProof/>
                     </w:rPr>
                     <m:t>1</m:t>
@@ -12196,7 +11858,7 @@
                   <m:sty m:val="p"/>
                 </m:rPr>
                 <w:rPr>
-                  <w:rFonts w:ascii="Cambria Math" w:hAnsi="Cambria Math" w:cs="Times New Roman"/>
+                  <w:rFonts w:ascii="Cambria Math" w:hAnsi="Cambria Math"/>
                   <w:noProof/>
                 </w:rPr>
                 <m:t>)≠sin</m:t>
@@ -12205,7 +11867,7 @@
                 <m:sSubPr>
                   <m:ctrlPr>
                     <w:rPr>
-                      <w:rFonts w:ascii="Cambria Math" w:hAnsi="Cambria Math" w:cs="Times New Roman"/>
+                      <w:rFonts w:ascii="Cambria Math" w:hAnsi="Cambria Math"/>
                       <w:i/>
                       <w:iCs/>
                       <w:noProof/>
@@ -12215,7 +11877,7 @@
                 <m:e>
                   <m:r>
                     <w:rPr>
-                      <w:rFonts w:ascii="Cambria Math" w:hAnsi="Cambria Math" w:cs="Times New Roman"/>
+                      <w:rFonts w:ascii="Cambria Math" w:hAnsi="Cambria Math"/>
                       <w:noProof/>
                     </w:rPr>
                     <m:t>(φ</m:t>
@@ -12224,7 +11886,7 @@
                 <m:sub>
                   <m:r>
                     <w:rPr>
-                      <w:rFonts w:ascii="Cambria Math" w:hAnsi="Cambria Math" w:cs="Times New Roman"/>
+                      <w:rFonts w:ascii="Cambria Math" w:hAnsi="Cambria Math"/>
                       <w:noProof/>
                     </w:rPr>
                     <m:t>2</m:t>
@@ -12236,7 +11898,7 @@
                   <m:sty m:val="p"/>
                 </m:rPr>
                 <w:rPr>
-                  <w:rFonts w:ascii="Cambria Math" w:hAnsi="Cambria Math" w:cs="Times New Roman"/>
+                  <w:rFonts w:ascii="Cambria Math" w:hAnsi="Cambria Math"/>
                   <w:noProof/>
                 </w:rPr>
                 <m:t>)</m:t>
@@ -12246,7 +11908,7 @@
                   <m:sty m:val="p"/>
                 </m:rPr>
                 <w:rPr>
-                  <w:rFonts w:ascii="Cambria Math" w:hAnsi="Cambria Math" w:cs="Times New Roman"/>
+                  <w:rFonts w:ascii="Cambria Math" w:hAnsi="Cambria Math"/>
                 </w:rPr>
                 <m:t xml:space="preserve"> </m:t>
               </m:r>
@@ -12259,7 +11921,7 @@
                   <m:sty m:val="p"/>
                 </m:rPr>
                 <w:rPr>
-                  <w:rFonts w:ascii="Cambria Math" w:hAnsi="Cambria Math" w:cs="Times New Roman"/>
+                  <w:rFonts w:ascii="Cambria Math" w:hAnsi="Cambria Math"/>
                 </w:rPr>
                 <m:t xml:space="preserve">if </m:t>
               </m:r>
@@ -12268,7 +11930,7 @@
                   <m:sty m:val="p"/>
                 </m:rPr>
                 <w:rPr>
-                  <w:rFonts w:ascii="Cambria Math" w:hAnsi="Cambria Math" w:cs="Times New Roman"/>
+                  <w:rFonts w:ascii="Cambria Math" w:hAnsi="Cambria Math"/>
                   <w:noProof/>
                 </w:rPr>
                 <m:t>sin</m:t>
@@ -12277,7 +11939,7 @@
                 <m:sSubPr>
                   <m:ctrlPr>
                     <w:rPr>
-                      <w:rFonts w:ascii="Cambria Math" w:hAnsi="Cambria Math" w:cs="Times New Roman"/>
+                      <w:rFonts w:ascii="Cambria Math" w:hAnsi="Cambria Math"/>
                       <w:i/>
                       <w:iCs/>
                       <w:noProof/>
@@ -12287,7 +11949,7 @@
                 <m:e>
                   <m:r>
                     <w:rPr>
-                      <w:rFonts w:ascii="Cambria Math" w:hAnsi="Cambria Math" w:cs="Times New Roman"/>
+                      <w:rFonts w:ascii="Cambria Math" w:hAnsi="Cambria Math"/>
                       <w:noProof/>
                     </w:rPr>
                     <m:t>(φ</m:t>
@@ -12296,7 +11958,7 @@
                 <m:sub>
                   <m:r>
                     <w:rPr>
-                      <w:rFonts w:ascii="Cambria Math" w:hAnsi="Cambria Math" w:cs="Times New Roman"/>
+                      <w:rFonts w:ascii="Cambria Math" w:hAnsi="Cambria Math"/>
                       <w:noProof/>
                     </w:rPr>
                     <m:t>1</m:t>
@@ -12308,16 +11970,36 @@
                   <m:sty m:val="p"/>
                 </m:rPr>
                 <w:rPr>
-                  <w:rFonts w:ascii="Cambria Math" w:hAnsi="Cambria Math" w:cs="Times New Roman"/>
+                  <w:rFonts w:ascii="Cambria Math" w:hAnsi="Cambria Math"/>
                   <w:noProof/>
                 </w:rPr>
-                <m:t>)=sin</m:t>
+                <m:t>)</m:t>
+              </m:r>
+              <m:r>
+                <m:rPr>
+                  <m:sty m:val="p"/>
+                </m:rPr>
+                <w:rPr>
+                  <w:rFonts w:ascii="Cambria Math" w:hAnsi="Cambria Math"/>
+                  <w:noProof/>
+                </w:rPr>
+                <m:t>=</m:t>
+              </m:r>
+              <m:r>
+                <m:rPr>
+                  <m:sty m:val="p"/>
+                </m:rPr>
+                <w:rPr>
+                  <w:rFonts w:ascii="Cambria Math" w:hAnsi="Cambria Math"/>
+                  <w:noProof/>
+                </w:rPr>
+                <m:t>sin</m:t>
               </m:r>
               <m:sSub>
                 <m:sSubPr>
                   <m:ctrlPr>
                     <w:rPr>
-                      <w:rFonts w:ascii="Cambria Math" w:hAnsi="Cambria Math" w:cs="Times New Roman"/>
+                      <w:rFonts w:ascii="Cambria Math" w:hAnsi="Cambria Math"/>
                       <w:i/>
                       <w:iCs/>
                       <w:noProof/>
@@ -12327,7 +12009,7 @@
                 <m:e>
                   <m:r>
                     <w:rPr>
-                      <w:rFonts w:ascii="Cambria Math" w:hAnsi="Cambria Math" w:cs="Times New Roman"/>
+                      <w:rFonts w:ascii="Cambria Math" w:hAnsi="Cambria Math"/>
                       <w:noProof/>
                     </w:rPr>
                     <m:t>(φ</m:t>
@@ -12336,7 +12018,7 @@
                 <m:sub>
                   <m:r>
                     <w:rPr>
-                      <w:rFonts w:ascii="Cambria Math" w:hAnsi="Cambria Math" w:cs="Times New Roman"/>
+                      <w:rFonts w:ascii="Cambria Math" w:hAnsi="Cambria Math"/>
                       <w:noProof/>
                     </w:rPr>
                     <m:t>2</m:t>
@@ -12348,7 +12030,7 @@
                   <m:sty m:val="p"/>
                 </m:rPr>
                 <w:rPr>
-                  <w:rFonts w:ascii="Cambria Math" w:hAnsi="Cambria Math" w:cs="Times New Roman"/>
+                  <w:rFonts w:ascii="Cambria Math" w:hAnsi="Cambria Math"/>
                   <w:noProof/>
                 </w:rPr>
                 <m:t>)</m:t>
@@ -12358,7 +12040,7 @@
                   <m:sty m:val="p"/>
                 </m:rPr>
                 <w:rPr>
-                  <w:rFonts w:ascii="Cambria Math" w:hAnsi="Cambria Math" w:cs="Times New Roman"/>
+                  <w:rFonts w:ascii="Cambria Math" w:hAnsi="Cambria Math"/>
                 </w:rPr>
                 <m:t xml:space="preserve"> </m:t>
               </m:r>
@@ -12373,7 +12055,7 @@
         <w:t></w:t>
       </w:r>
       <w:r>
-        <w:t>16</w:t>
+        <w:t></w:t>
       </w:r>
       <w:r>
         <w:t></w:t>
@@ -12392,25 +12074,7 @@
         <w:rPr>
           <w:rFonts w:ascii="Times New Roman" w:hAnsi="Times New Roman" w:cs="Times New Roman"/>
         </w:rPr>
-        <w:t>I</w:t>
-      </w:r>
-      <w:r>
-        <w:rPr>
-          <w:rFonts w:ascii="Times New Roman" w:hAnsi="Times New Roman" w:cs="Times New Roman"/>
-        </w:rPr>
-        <w:t>t can be seen that interference gain at UR-LOS channel</w:t>
-      </w:r>
-      <w:r>
-        <w:rPr>
-          <w:rFonts w:ascii="Times New Roman" w:hAnsi="Times New Roman" w:cs="Times New Roman"/>
-        </w:rPr>
-        <w:t xml:space="preserve"> in (16)</w:t>
-      </w:r>
-      <w:r>
-        <w:rPr>
-          <w:rFonts w:ascii="Times New Roman" w:hAnsi="Times New Roman" w:cs="Times New Roman"/>
-        </w:rPr>
-        <w:t xml:space="preserve"> is a function of </w:t>
+        <w:t xml:space="preserve">From (15) and (16), it can be seen that interference gain at UR-LOS channel is a function of </w:t>
       </w:r>
       <w:r>
         <w:rPr>
@@ -12454,25 +12118,7 @@
         <w:rPr>
           <w:rFonts w:ascii="Times New Roman" w:hAnsi="Times New Roman" w:cs="Times New Roman"/>
         </w:rPr>
-        <w:t xml:space="preserve"> interference gain </w:t>
-      </w:r>
-      <w:r>
-        <w:rPr>
-          <w:rFonts w:ascii="Times New Roman" w:hAnsi="Times New Roman" w:cs="Times New Roman"/>
-        </w:rPr>
-        <w:t xml:space="preserve">in (15) </w:t>
-      </w:r>
-      <w:r>
-        <w:rPr>
-          <w:rFonts w:ascii="Times New Roman" w:hAnsi="Times New Roman" w:cs="Times New Roman"/>
-        </w:rPr>
-        <w:t>is</w:t>
-      </w:r>
-      <w:r>
-        <w:rPr>
-          <w:rFonts w:ascii="Times New Roman" w:hAnsi="Times New Roman" w:cs="Times New Roman"/>
-        </w:rPr>
-        <w:t xml:space="preserve"> not depend on the value of </w:t>
+        <w:t xml:space="preserve"> interference gain does not depend on the value of </w:t>
       </w:r>
       <w:r>
         <w:rPr>
@@ -12535,16 +12181,27 @@
     </w:p>
     <w:p>
       <w:pPr>
-        <w:pStyle w:val="Heading1"/>
-      </w:pPr>
-      <w:r>
-        <w:t xml:space="preserve">Numerical Results </w:t>
-      </w:r>
+        <w:spacing w:after="6pt" w:line="11.40pt" w:lineRule="auto"/>
+        <w:jc w:val="both"/>
+        <w:rPr>
+          <w:iCs/>
+          <w:noProof/>
+        </w:rPr>
+      </w:pPr>
     </w:p>
     <w:p>
       <w:pPr>
+        <w:pStyle w:val="Heading1"/>
+        <w:spacing w:before="0pt" w:after="6pt" w:line="11.40pt" w:lineRule="auto"/>
+      </w:pPr>
+      <w:r>
+        <w:t xml:space="preserve">Numerical Results </w:t>
+      </w:r>
+    </w:p>
+    <w:p>
+      <w:pPr>
         <w:pStyle w:val="Heading2"/>
-        <w:ind w:start="14.45pt" w:hanging="14.45pt"/>
+        <w:spacing w:before="0pt" w:after="6pt" w:line="11.40pt" w:lineRule="auto"/>
       </w:pPr>
       <w:r>
         <w:t xml:space="preserve">Single Cell </w:t>
@@ -12644,63 +12301,6 @@
           <w:noProof/>
         </w:rPr>
         <w:t xml:space="preserve">. </w:t>
-      </w:r>
-      <w:commentRangeStart w:id="41"/>
-      <w:r>
-        <w:rPr>
-          <w:rFonts w:eastAsiaTheme="minorEastAsia"/>
-          <w:noProof/>
-        </w:rPr>
-        <w:t xml:space="preserve">The </w:t>
-      </w:r>
-      <w:r>
-        <w:rPr>
-          <w:rFonts w:eastAsiaTheme="minorEastAsia"/>
-          <w:noProof/>
-        </w:rPr>
-        <w:t xml:space="preserve">OFDM modulation scheme </w:t>
-      </w:r>
-      <w:commentRangeEnd w:id="41"/>
-      <w:r>
-        <w:rPr>
-          <w:rFonts w:eastAsiaTheme="minorEastAsia"/>
-          <w:noProof/>
-        </w:rPr>
-        <w:t>is used for data transmission, which</w:t>
-      </w:r>
-      <w:r>
-        <w:rPr>
-          <w:rStyle w:val="CommentReference"/>
-        </w:rPr>
-        <w:commentReference w:id="41"/>
-      </w:r>
-      <w:r>
-        <w:rPr>
-          <w:rFonts w:eastAsiaTheme="minorEastAsia"/>
-          <w:noProof/>
-        </w:rPr>
-        <w:t xml:space="preserve"> </w:t>
-      </w:r>
-      <w:r>
-        <w:rPr>
-          <w:rFonts w:eastAsiaTheme="minorEastAsia"/>
-          <w:noProof/>
-        </w:rPr>
-        <w:t>parameters refer to OFDM numerology [1</w:t>
-      </w:r>
-      <w:r>
-        <w:rPr>
-          <w:rFonts w:eastAsiaTheme="minorEastAsia"/>
-          <w:noProof/>
-        </w:rPr>
-        <w:t>,</w:t>
-      </w:r>
-      <w:r>
-        <w:rPr>
-          <w:rFonts w:eastAsiaTheme="minorEastAsia"/>
-          <w:noProof/>
-        </w:rPr>
-        <w:t>9] as shown in Table 1.</w:t>
       </w:r>
     </w:p>
     <w:p>
@@ -12807,17 +12407,12 @@
         <w:gridCol w:w="2428"/>
       </w:tblGrid>
       <w:tr>
-        <w:trPr>
-          <w:trHeight w:val="317"/>
-        </w:trPr>
         <w:tc>
           <w:tcPr>
             <w:tcW w:w="121.40pt" w:type="dxa"/>
-            <w:vAlign w:val="center"/>
           </w:tcPr>
           <w:p>
             <w:pPr>
-              <w:jc w:val="start"/>
               <w:rPr>
                 <w:b/>
                 <w:bCs/>
@@ -12839,11 +12434,10 @@
         <w:tc>
           <w:tcPr>
             <w:tcW w:w="121.40pt" w:type="dxa"/>
-            <w:vAlign w:val="center"/>
           </w:tcPr>
           <w:p>
             <w:pPr>
-              <w:jc w:val="start"/>
+              <w:jc w:val="both"/>
               <w:rPr>
                 <w:b/>
                 <w:bCs/>
@@ -12858,23 +12452,19 @@
                 <w:sz w:val="16"/>
                 <w:szCs w:val="16"/>
               </w:rPr>
-              <w:t>Up to Frequency of 6 GHz</w:t>
+              <w:t xml:space="preserve">Up to Frequency of 6 GHz </w:t>
             </w:r>
           </w:p>
         </w:tc>
       </w:tr>
       <w:tr>
-        <w:trPr>
-          <w:trHeight w:val="317"/>
-        </w:trPr>
         <w:tc>
           <w:tcPr>
             <w:tcW w:w="121.40pt" w:type="dxa"/>
-            <w:vAlign w:val="center"/>
           </w:tcPr>
           <w:p>
             <w:pPr>
-              <w:jc w:val="start"/>
+              <w:jc w:val="both"/>
               <w:rPr>
                 <w:sz w:val="16"/>
                 <w:szCs w:val="16"/>
@@ -12894,11 +12484,10 @@
         <w:tc>
           <w:tcPr>
             <w:tcW w:w="121.40pt" w:type="dxa"/>
-            <w:vAlign w:val="center"/>
           </w:tcPr>
           <w:p>
             <w:pPr>
-              <w:jc w:val="start"/>
+              <w:jc w:val="both"/>
               <w:rPr>
                 <w:sz w:val="16"/>
                 <w:szCs w:val="16"/>
@@ -12917,17 +12506,13 @@
         </w:tc>
       </w:tr>
       <w:tr>
-        <w:trPr>
-          <w:trHeight w:val="317"/>
-        </w:trPr>
         <w:tc>
           <w:tcPr>
             <w:tcW w:w="121.40pt" w:type="dxa"/>
-            <w:vAlign w:val="center"/>
           </w:tcPr>
           <w:p>
             <w:pPr>
-              <w:jc w:val="start"/>
+              <w:jc w:val="both"/>
               <w:rPr>
                 <w:sz w:val="16"/>
                 <w:szCs w:val="16"/>
@@ -12947,11 +12532,10 @@
         <w:tc>
           <w:tcPr>
             <w:tcW w:w="121.40pt" w:type="dxa"/>
-            <w:vAlign w:val="center"/>
           </w:tcPr>
           <w:p>
             <w:pPr>
-              <w:jc w:val="start"/>
+              <w:jc w:val="both"/>
               <w:rPr>
                 <w:sz w:val="16"/>
                 <w:szCs w:val="16"/>
@@ -12970,17 +12554,13 @@
         </w:tc>
       </w:tr>
       <w:tr>
-        <w:trPr>
-          <w:trHeight w:val="317"/>
-        </w:trPr>
         <w:tc>
           <w:tcPr>
             <w:tcW w:w="121.40pt" w:type="dxa"/>
-            <w:vAlign w:val="center"/>
           </w:tcPr>
           <w:p>
             <w:pPr>
-              <w:jc w:val="start"/>
+              <w:jc w:val="both"/>
               <w:rPr>
                 <w:sz w:val="16"/>
                 <w:szCs w:val="16"/>
@@ -13000,11 +12580,10 @@
         <w:tc>
           <w:tcPr>
             <w:tcW w:w="121.40pt" w:type="dxa"/>
-            <w:vAlign w:val="center"/>
           </w:tcPr>
           <w:p>
             <w:pPr>
-              <w:jc w:val="start"/>
+              <w:jc w:val="both"/>
               <w:rPr>
                 <w:sz w:val="16"/>
                 <w:szCs w:val="16"/>
@@ -13023,17 +12602,13 @@
         </w:tc>
       </w:tr>
       <w:tr>
-        <w:trPr>
-          <w:trHeight w:val="317"/>
-        </w:trPr>
         <w:tc>
           <w:tcPr>
             <w:tcW w:w="121.40pt" w:type="dxa"/>
-            <w:vAlign w:val="center"/>
           </w:tcPr>
           <w:p>
             <w:pPr>
-              <w:jc w:val="start"/>
+              <w:jc w:val="both"/>
               <w:rPr>
                 <w:sz w:val="16"/>
                 <w:szCs w:val="16"/>
@@ -13053,11 +12628,10 @@
         <w:tc>
           <w:tcPr>
             <w:tcW w:w="121.40pt" w:type="dxa"/>
-            <w:vAlign w:val="center"/>
           </w:tcPr>
           <w:p>
             <w:pPr>
-              <w:jc w:val="start"/>
+              <w:jc w:val="both"/>
               <w:rPr>
                 <w:sz w:val="16"/>
                 <w:szCs w:val="16"/>
@@ -13076,17 +12650,13 @@
         </w:tc>
       </w:tr>
       <w:tr>
-        <w:trPr>
-          <w:trHeight w:val="317"/>
-        </w:trPr>
         <w:tc>
           <w:tcPr>
             <w:tcW w:w="121.40pt" w:type="dxa"/>
-            <w:vAlign w:val="center"/>
           </w:tcPr>
           <w:p>
             <w:pPr>
-              <w:jc w:val="start"/>
+              <w:jc w:val="both"/>
               <w:rPr>
                 <w:rFonts w:eastAsiaTheme="minorEastAsia"/>
                 <w:noProof/>
@@ -13108,11 +12678,10 @@
         <w:tc>
           <w:tcPr>
             <w:tcW w:w="121.40pt" w:type="dxa"/>
-            <w:vAlign w:val="center"/>
           </w:tcPr>
           <w:p>
             <w:pPr>
-              <w:jc w:val="start"/>
+              <w:jc w:val="both"/>
               <w:rPr>
                 <w:rFonts w:eastAsiaTheme="minorEastAsia"/>
                 <w:noProof/>
@@ -13133,17 +12702,13 @@
         </w:tc>
       </w:tr>
       <w:tr>
-        <w:trPr>
-          <w:trHeight w:val="317"/>
-        </w:trPr>
         <w:tc>
           <w:tcPr>
             <w:tcW w:w="121.40pt" w:type="dxa"/>
-            <w:vAlign w:val="center"/>
           </w:tcPr>
           <w:p>
             <w:pPr>
-              <w:jc w:val="start"/>
+              <w:jc w:val="both"/>
               <w:rPr>
                 <w:sz w:val="16"/>
                 <w:szCs w:val="16"/>
@@ -13163,11 +12728,10 @@
         <w:tc>
           <w:tcPr>
             <w:tcW w:w="121.40pt" w:type="dxa"/>
-            <w:vAlign w:val="center"/>
           </w:tcPr>
           <w:p>
             <w:pPr>
-              <w:jc w:val="start"/>
+              <w:jc w:val="both"/>
               <w:rPr>
                 <w:sz w:val="16"/>
                 <w:szCs w:val="16"/>
@@ -13196,12 +12760,55 @@
           <w:noProof/>
         </w:rPr>
       </w:pPr>
-      <w:r>
-        <w:rPr>
-          <w:rFonts w:eastAsiaTheme="minorEastAsia"/>
-          <w:noProof/>
-        </w:rPr>
-        <w:t xml:space="preserve">We consider a </w:t>
+      <w:commentRangeStart w:id="39"/>
+      <w:r>
+        <w:rPr>
+          <w:rFonts w:eastAsiaTheme="minorEastAsia"/>
+          <w:noProof/>
+        </w:rPr>
+        <w:t xml:space="preserve">The </w:t>
+      </w:r>
+      <w:r>
+        <w:rPr>
+          <w:rFonts w:eastAsiaTheme="minorEastAsia"/>
+          <w:noProof/>
+        </w:rPr>
+        <w:t xml:space="preserve">OFDM modulation scheme </w:t>
+      </w:r>
+      <w:commentRangeEnd w:id="39"/>
+      <w:r>
+        <w:rPr>
+          <w:rFonts w:eastAsiaTheme="minorEastAsia"/>
+          <w:noProof/>
+        </w:rPr>
+        <w:t>is used for data transmission, which</w:t>
+      </w:r>
+      <w:r>
+        <w:rPr>
+          <w:rStyle w:val="CommentReference"/>
+        </w:rPr>
+        <w:commentReference w:id="39"/>
+      </w:r>
+      <w:r>
+        <w:rPr>
+          <w:rFonts w:eastAsiaTheme="minorEastAsia"/>
+          <w:noProof/>
+        </w:rPr>
+        <w:t xml:space="preserve"> </w:t>
+      </w:r>
+      <w:r>
+        <w:rPr>
+          <w:rFonts w:eastAsiaTheme="minorEastAsia"/>
+          <w:noProof/>
+        </w:rPr>
+        <w:t>parameters refer to OFDM numerology [1],[9] as shown in Table 1.</w:t>
+      </w:r>
+      <w:r>
+        <w:rPr>
+          <w:rFonts w:eastAsiaTheme="minorEastAsia"/>
+          <w:noProof/>
+        </w:rPr>
+        <w:t xml:space="preserve"> We consider a </w:t>
       </w:r>
       <w:r>
         <w:rPr>
@@ -13217,7 +12824,7 @@
         </w:rPr>
         <w:t xml:space="preserve"> with </w:t>
       </w:r>
-      <w:commentRangeStart w:id="42"/>
+      <w:commentRangeStart w:id="40"/>
       <w:r>
         <w:rPr>
           <w:rFonts w:eastAsiaTheme="minorEastAsia"/>
@@ -13248,12 +12855,12 @@
         </w:rPr>
         <w:t xml:space="preserve"> and has uniform power delay profile</w:t>
       </w:r>
-      <w:commentRangeEnd w:id="42"/>
+      <w:commentRangeEnd w:id="40"/>
       <w:r>
         <w:rPr>
           <w:rStyle w:val="CommentReference"/>
         </w:rPr>
-        <w:commentReference w:id="42"/>
+        <w:commentReference w:id="40"/>
       </w:r>
       <w:r>
         <w:rPr>
@@ -13262,7 +12869,7 @@
         </w:rPr>
         <w:t xml:space="preserve">. Tapped delay lines </w:t>
       </w:r>
-      <w:commentRangeStart w:id="43"/>
+      <w:commentRangeStart w:id="41"/>
       <w:r>
         <w:rPr>
           <w:rFonts w:eastAsiaTheme="minorEastAsia"/>
@@ -13284,12 +12891,12 @@
         </w:rPr>
         <w:t xml:space="preserve"> </w:t>
       </w:r>
-      <w:commentRangeEnd w:id="43"/>
+      <w:commentRangeEnd w:id="41"/>
       <w:r>
         <w:rPr>
           <w:rStyle w:val="CommentReference"/>
         </w:rPr>
-        <w:commentReference w:id="43"/>
+        <w:commentReference w:id="41"/>
       </w:r>
       <w:r>
         <w:rPr>
@@ -13466,17 +13073,9 @@
           <w:rFonts w:eastAsiaTheme="minorEastAsia"/>
           <w:noProof/>
         </w:rPr>
-        <w:t xml:space="preserve">. Then independent Rayleigh fading can be </w:t>
-      </w:r>
-      <w:r>
-        <w:rPr>
-          <w:rFonts w:eastAsiaTheme="minorEastAsia"/>
-          <w:noProof/>
-        </w:rPr>
-        <w:lastRenderedPageBreak/>
-        <w:t xml:space="preserve">referred as </w:t>
-      </w:r>
-      <w:commentRangeStart w:id="44"/>
+        <w:t xml:space="preserve">. Then independent Rayleigh fading can be referred as </w:t>
+      </w:r>
+      <w:commentRangeStart w:id="42"/>
       <w:r>
         <w:rPr>
           <w:rFonts w:eastAsiaTheme="minorEastAsia"/>
@@ -13484,33 +13083,19 @@
         </w:rPr>
         <w:t>identical independent</w:t>
       </w:r>
-      <w:commentRangeEnd w:id="44"/>
+      <w:commentRangeEnd w:id="42"/>
       <w:r>
         <w:rPr>
           <w:rStyle w:val="CommentReference"/>
         </w:rPr>
-        <w:commentReference w:id="44"/>
-      </w:r>
-      <w:r>
-        <w:rPr>
-          <w:rFonts w:eastAsiaTheme="minorEastAsia"/>
-          <w:noProof/>
-        </w:rPr>
-        <w:t>ly</w:t>
-      </w:r>
-      <w:r>
-        <w:rPr>
-          <w:rFonts w:eastAsiaTheme="minorEastAsia"/>
-          <w:noProof/>
-        </w:rPr>
-        <w:t xml:space="preserve"> </w:t>
-      </w:r>
-      <w:r>
-        <w:rPr>
-          <w:rFonts w:eastAsiaTheme="minorEastAsia"/>
-          <w:noProof/>
-        </w:rPr>
-        <w:t>distributed</w:t>
+        <w:commentReference w:id="42"/>
+      </w:r>
+      <w:r>
+        <w:rPr>
+          <w:rFonts w:eastAsiaTheme="minorEastAsia"/>
+          <w:noProof/>
+        </w:rPr>
+        <w:t>ly distributed</w:t>
       </w:r>
       <w:r>
         <w:rPr>
@@ -13531,19 +13116,13 @@
           <w:rFonts w:eastAsiaTheme="minorEastAsia"/>
           <w:noProof/>
         </w:rPr>
-        <w:t>ayleigh fading)</w:t>
-      </w:r>
-      <w:r>
-        <w:rPr>
-          <w:rFonts w:eastAsiaTheme="minorEastAsia"/>
-          <w:noProof/>
-        </w:rPr>
-        <w:t>.</w:t>
+        <w:t>ayleigh fading).</w:t>
       </w:r>
     </w:p>
     <w:p>
       <w:pPr>
         <w:pStyle w:val="Heading2"/>
+        <w:spacing w:before="0pt" w:after="6pt" w:line="11.40pt" w:lineRule="auto"/>
       </w:pPr>
       <w:r>
         <w:t>Bit Error Rate (BER)</w:t>
@@ -13632,7 +13211,7 @@
         </w:rPr>
         <w:t xml:space="preserve">. All user posistions are random and uniformly distributed at </w:t>
       </w:r>
-      <w:commentRangeStart w:id="45"/>
+      <w:commentRangeStart w:id="43"/>
       <w:r>
         <w:rPr>
           <w:rFonts w:eastAsiaTheme="minorEastAsia"/>
@@ -13726,7 +13305,7 @@
             </m:f>
           </m:e>
         </m:d>
-        <w:commentRangeEnd w:id="45"/>
+        <w:commentRangeEnd w:id="43"/>
         <m:r>
           <m:rPr>
             <m:sty m:val="p"/>
@@ -13735,7 +13314,7 @@
             <w:rStyle w:val="CommentReference"/>
             <w:rFonts w:ascii="Cambria Math" w:hAnsi="Cambria Math"/>
           </w:rPr>
-          <w:commentReference w:id="45"/>
+          <w:commentReference w:id="43"/>
         </m:r>
       </m:oMath>
       <w:r>
@@ -13758,6 +13337,7 @@
           <w:noProof/>
           <w:lang w:val="id-ID" w:eastAsia="ja-JP"/>
         </w:rPr>
+        <w:lastRenderedPageBreak/>
         <w:drawing>
           <wp:inline distT="0" distB="0" distL="0" distR="0" wp14:anchorId="1453926B" wp14:editId="6524E01F">
             <wp:extent cx="3089910" cy="2472055"/>
@@ -14198,142 +13778,7 @@
           <w:rFonts w:eastAsiaTheme="minorEastAsia"/>
           <w:noProof/>
         </w:rPr>
-        <w:t xml:space="preserve"> The BER depends on the strenght of desired signal which represents as SNR. Increasing SNR means increasing the transmit power</w:t>
-      </w:r>
-      <w:r>
-        <w:rPr>
-          <w:rFonts w:eastAsiaTheme="minorEastAsia"/>
-          <w:noProof/>
-        </w:rPr>
-        <w:t>,</w:t>
-      </w:r>
-      <w:r>
-        <w:rPr>
-          <w:rFonts w:eastAsiaTheme="minorEastAsia"/>
-          <w:noProof/>
-        </w:rPr>
-        <w:t xml:space="preserve"> which results smaller BER. From the graph of BER vs. SNR, i</w:t>
-      </w:r>
-      <w:r>
-        <w:rPr>
-          <w:rFonts w:eastAsiaTheme="minorEastAsia"/>
-          <w:noProof/>
-        </w:rPr>
-        <w:t xml:space="preserve">t can be seen that ZF </w:t>
-      </w:r>
-      <w:r>
-        <w:rPr>
-          <w:rFonts w:eastAsiaTheme="minorEastAsia"/>
-          <w:noProof/>
-        </w:rPr>
-        <w:t xml:space="preserve">precoding </w:t>
-      </w:r>
-      <w:r>
-        <w:rPr>
-          <w:rFonts w:eastAsiaTheme="minorEastAsia"/>
-          <w:noProof/>
-        </w:rPr>
-        <w:t xml:space="preserve">has better performance than MMSE </w:t>
-      </w:r>
-      <w:r>
-        <w:rPr>
-          <w:rFonts w:eastAsiaTheme="minorEastAsia"/>
-          <w:noProof/>
-        </w:rPr>
-        <w:t xml:space="preserve">precoding </w:t>
-      </w:r>
-      <w:r>
-        <w:rPr>
-          <w:rFonts w:eastAsiaTheme="minorEastAsia"/>
-          <w:noProof/>
-        </w:rPr>
-        <w:t xml:space="preserve">both at Rayleigh or UR-LOS channels, marked with a smaller BER at the same SNR value. </w:t>
-      </w:r>
-      <w:r>
-        <w:rPr>
-          <w:rFonts w:eastAsiaTheme="minorEastAsia"/>
-          <w:noProof/>
-        </w:rPr>
-        <w:t xml:space="preserve">Furthermore BER in Rayleigh channel is slightly higher than in UR-LOS channel. </w:t>
-      </w:r>
-      <w:commentRangeStart w:id="46"/>
-      <w:commentRangeStart w:id="47"/>
-      <w:r>
-        <w:rPr>
-          <w:rFonts w:eastAsiaTheme="minorEastAsia"/>
-          <w:noProof/>
-        </w:rPr>
-        <w:t xml:space="preserve">This is because each user </w:t>
-      </w:r>
-      <w:r>
-        <w:rPr>
-          <w:rFonts w:eastAsiaTheme="minorEastAsia"/>
-          <w:noProof/>
-        </w:rPr>
-        <w:t>is affected by</w:t>
-      </w:r>
-      <w:r>
-        <w:rPr>
-          <w:rFonts w:eastAsiaTheme="minorEastAsia"/>
-          <w:noProof/>
-        </w:rPr>
-        <w:t xml:space="preserve"> interference</w:t>
-      </w:r>
-      <w:r>
-        <w:rPr>
-          <w:rFonts w:eastAsiaTheme="minorEastAsia"/>
-          <w:noProof/>
-        </w:rPr>
-        <w:t>s</w:t>
-      </w:r>
-      <w:r>
-        <w:rPr>
-          <w:rFonts w:eastAsiaTheme="minorEastAsia"/>
-          <w:noProof/>
-        </w:rPr>
-        <w:t xml:space="preserve"> from </w:t>
-      </w:r>
-      <w:r>
-        <w:rPr>
-          <w:rFonts w:eastAsiaTheme="minorEastAsia"/>
-          <w:noProof/>
-        </w:rPr>
-        <w:t xml:space="preserve">many </w:t>
-      </w:r>
-      <w:r>
-        <w:rPr>
-          <w:rFonts w:eastAsiaTheme="minorEastAsia"/>
-          <w:noProof/>
-        </w:rPr>
-        <w:t xml:space="preserve">other users, while on the </w:t>
-      </w:r>
-      <w:r>
-        <w:rPr>
-          <w:rFonts w:eastAsiaTheme="minorEastAsia"/>
-          <w:noProof/>
-        </w:rPr>
-        <w:t xml:space="preserve">UR-LOS channel only </w:t>
-      </w:r>
-      <w:r>
-        <w:rPr>
-          <w:rFonts w:eastAsiaTheme="minorEastAsia"/>
-          <w:noProof/>
-        </w:rPr>
-        <w:t>few users with similar angle cause strong interferences.</w:t>
-      </w:r>
-      <w:commentRangeEnd w:id="46"/>
-      <w:r>
-        <w:rPr>
-          <w:rStyle w:val="CommentReference"/>
-        </w:rPr>
-        <w:commentReference w:id="46"/>
-      </w:r>
-      <w:commentRangeEnd w:id="47"/>
-      <w:r>
-        <w:rPr>
-          <w:rStyle w:val="CommentReference"/>
-        </w:rPr>
-        <w:commentReference w:id="47"/>
+        <w:t xml:space="preserve"> </w:t>
       </w:r>
     </w:p>
     <w:p>
@@ -14351,6 +13796,130 @@
           <w:rFonts w:eastAsiaTheme="minorEastAsia"/>
           <w:noProof/>
         </w:rPr>
+        <w:t>The BER depends on the strenght of desired signal which represents as SNR. Increasing SNR means increasing the transmit power which results smaller BER. From the graph of BER vs. SNR, i</w:t>
+      </w:r>
+      <w:r>
+        <w:rPr>
+          <w:rFonts w:eastAsiaTheme="minorEastAsia"/>
+          <w:noProof/>
+        </w:rPr>
+        <w:t xml:space="preserve">t can be seen that ZF </w:t>
+      </w:r>
+      <w:r>
+        <w:rPr>
+          <w:rFonts w:eastAsiaTheme="minorEastAsia"/>
+          <w:noProof/>
+        </w:rPr>
+        <w:t xml:space="preserve">precoding </w:t>
+      </w:r>
+      <w:r>
+        <w:rPr>
+          <w:rFonts w:eastAsiaTheme="minorEastAsia"/>
+          <w:noProof/>
+        </w:rPr>
+        <w:t xml:space="preserve">has better performance than MMSE </w:t>
+      </w:r>
+      <w:r>
+        <w:rPr>
+          <w:rFonts w:eastAsiaTheme="minorEastAsia"/>
+          <w:noProof/>
+        </w:rPr>
+        <w:t xml:space="preserve">precoding </w:t>
+      </w:r>
+      <w:r>
+        <w:rPr>
+          <w:rFonts w:eastAsiaTheme="minorEastAsia"/>
+          <w:noProof/>
+        </w:rPr>
+        <w:t xml:space="preserve">both at Rayleigh or UR-LOS channels, marked with a smaller BER at the same SNR value. </w:t>
+      </w:r>
+      <w:r>
+        <w:rPr>
+          <w:rFonts w:eastAsiaTheme="minorEastAsia"/>
+          <w:noProof/>
+        </w:rPr>
+        <w:t xml:space="preserve">Furthermore BER in Rayleigh channel is slightly higher than in UR-LOS channel. </w:t>
+      </w:r>
+      <w:commentRangeStart w:id="44"/>
+      <w:r>
+        <w:rPr>
+          <w:rFonts w:eastAsiaTheme="minorEastAsia"/>
+          <w:noProof/>
+        </w:rPr>
+        <w:t xml:space="preserve">This is because each user </w:t>
+      </w:r>
+      <w:r>
+        <w:rPr>
+          <w:rFonts w:eastAsiaTheme="minorEastAsia"/>
+          <w:noProof/>
+        </w:rPr>
+        <w:t>is affected by</w:t>
+      </w:r>
+      <w:r>
+        <w:rPr>
+          <w:rFonts w:eastAsiaTheme="minorEastAsia"/>
+          <w:noProof/>
+        </w:rPr>
+        <w:t xml:space="preserve"> interference</w:t>
+      </w:r>
+      <w:r>
+        <w:rPr>
+          <w:rFonts w:eastAsiaTheme="minorEastAsia"/>
+          <w:noProof/>
+        </w:rPr>
+        <w:t>s</w:t>
+      </w:r>
+      <w:r>
+        <w:rPr>
+          <w:rFonts w:eastAsiaTheme="minorEastAsia"/>
+          <w:noProof/>
+        </w:rPr>
+        <w:t xml:space="preserve"> from </w:t>
+      </w:r>
+      <w:r>
+        <w:rPr>
+          <w:rFonts w:eastAsiaTheme="minorEastAsia"/>
+          <w:noProof/>
+        </w:rPr>
+        <w:t xml:space="preserve">many </w:t>
+      </w:r>
+      <w:r>
+        <w:rPr>
+          <w:rFonts w:eastAsiaTheme="minorEastAsia"/>
+          <w:noProof/>
+        </w:rPr>
+        <w:t xml:space="preserve">other users, while on the UR-LOS channel only </w:t>
+      </w:r>
+      <w:r>
+        <w:rPr>
+          <w:rFonts w:eastAsiaTheme="minorEastAsia"/>
+          <w:noProof/>
+        </w:rPr>
+        <w:t>few users with similar angle cause strong interferences.</w:t>
+      </w:r>
+      <w:commentRangeEnd w:id="44"/>
+      <w:r>
+        <w:rPr>
+          <w:rStyle w:val="CommentReference"/>
+        </w:rPr>
+        <w:commentReference w:id="44"/>
+      </w:r>
+    </w:p>
+    <w:p>
+      <w:pPr>
+        <w:spacing w:after="6pt" w:line="11.40pt" w:lineRule="auto"/>
+        <w:ind w:firstLine="14.20pt"/>
+        <w:jc w:val="both"/>
+        <w:rPr>
+          <w:rFonts w:eastAsiaTheme="minorEastAsia"/>
+          <w:noProof/>
+        </w:rPr>
+      </w:pPr>
+      <w:r>
+        <w:rPr>
+          <w:rFonts w:eastAsiaTheme="minorEastAsia"/>
+          <w:noProof/>
+        </w:rPr>
         <w:t xml:space="preserve">Then, we focus to investigate the system performance under imperfect CSI condition. </w:t>
       </w:r>
       <w:r>
@@ -14451,7 +14020,7 @@
         </w:rPr>
         <w:t>e</w:t>
       </w:r>
-      <w:commentRangeStart w:id="48"/>
+      <w:commentRangeStart w:id="45"/>
       <w:r>
         <w:rPr>
           <w:rFonts w:eastAsiaTheme="minorEastAsia"/>
@@ -14532,7 +14101,7 @@
           </w:rPr>
           <m:t>=K)</m:t>
         </m:r>
-        <w:commentRangeEnd w:id="48"/>
+        <w:commentRangeEnd w:id="45"/>
         <m:r>
           <m:rPr>
             <m:sty m:val="p"/>
@@ -14541,7 +14110,7 @@
             <w:rStyle w:val="CommentReference"/>
             <w:rFonts w:ascii="Cambria Math" w:hAnsi="Cambria Math"/>
           </w:rPr>
-          <w:commentReference w:id="48"/>
+          <w:commentReference w:id="45"/>
         </m:r>
       </m:oMath>
       <w:r>
@@ -14551,7 +14120,7 @@
         </w:rPr>
         <w:t xml:space="preserve">. </w:t>
       </w:r>
-      <w:commentRangeStart w:id="49"/>
+      <w:commentRangeStart w:id="46"/>
       <w:r>
         <w:rPr>
           <w:rFonts w:eastAsiaTheme="minorEastAsia"/>
@@ -14566,47 +14135,26 @@
         </w:rPr>
         <w:t>can be sent by each user</w:t>
       </w:r>
-      <w:commentRangeEnd w:id="49"/>
+      <w:commentRangeEnd w:id="46"/>
       <w:r>
         <w:rPr>
           <w:rStyle w:val="CommentReference"/>
         </w:rPr>
-        <w:commentReference w:id="49"/>
-      </w:r>
-      <w:r>
-        <w:rPr>
-          <w:rFonts w:eastAsiaTheme="minorEastAsia"/>
-          <w:noProof/>
-        </w:rPr>
-        <w:t xml:space="preserve">, because the number of pilots limit how many user can be </w:t>
-      </w:r>
-      <w:r>
-        <w:rPr>
-          <w:rFonts w:eastAsiaTheme="minorEastAsia"/>
-          <w:noProof/>
-        </w:rPr>
-        <w:t>served</w:t>
-      </w:r>
-      <w:r>
-        <w:rPr>
-          <w:rFonts w:eastAsiaTheme="minorEastAsia"/>
-          <w:noProof/>
-        </w:rPr>
-        <w:t xml:space="preserve"> simultaneously. After despreading pilot signals, BS can obtain a noisy version of the channel. </w:t>
-      </w:r>
-      <w:r>
-        <w:rPr>
-          <w:rFonts w:eastAsiaTheme="minorEastAsia"/>
-          <w:noProof/>
-        </w:rPr>
-        <w:t xml:space="preserve">The, </w:t>
-      </w:r>
-      <w:r>
-        <w:rPr>
-          <w:rFonts w:eastAsiaTheme="minorEastAsia"/>
-          <w:noProof/>
-        </w:rPr>
-        <w:t xml:space="preserve">MSE of channel estimation can be calculated and shown </w:t>
+        <w:commentReference w:id="46"/>
+      </w:r>
+      <w:r>
+        <w:rPr>
+          <w:rFonts w:eastAsiaTheme="minorEastAsia"/>
+          <w:noProof/>
+        </w:rPr>
+        <w:t xml:space="preserve">, because the number of pilots limit how many user can be supported simultaneously. After despreading pilot signals, BS can obtain a noisy version of the channel. MSE of channel </w:t>
+      </w:r>
+      <w:r>
+        <w:rPr>
+          <w:rFonts w:eastAsiaTheme="minorEastAsia"/>
+          <w:noProof/>
+        </w:rPr>
+        <w:t xml:space="preserve">estimation can be calculated and shown </w:t>
       </w:r>
       <w:r>
         <w:rPr>
@@ -14622,7 +14170,7 @@
         </w:rPr>
         <w:t xml:space="preserve"> </w:t>
       </w:r>
-      <w:commentRangeStart w:id="50"/>
+      <w:commentRangeStart w:id="47"/>
       <w:r>
         <w:rPr>
           <w:rFonts w:eastAsiaTheme="minorEastAsia"/>
@@ -14637,12 +14185,12 @@
         </w:rPr>
         <w:t>.</w:t>
       </w:r>
-      <w:commentRangeEnd w:id="50"/>
+      <w:commentRangeEnd w:id="47"/>
       <w:r>
         <w:rPr>
           <w:rStyle w:val="CommentReference"/>
         </w:rPr>
-        <w:commentReference w:id="50"/>
+        <w:commentReference w:id="47"/>
       </w:r>
       <w:r>
         <w:rPr>
@@ -14672,21 +14220,7 @@
           <w:rFonts w:eastAsiaTheme="minorEastAsia"/>
           <w:noProof/>
         </w:rPr>
-        <w:t xml:space="preserve">is large, the effect of small-scale fading of the channel will be disappear, which known as channel hardening phenomenon [6]. This phenomenon makes MSE of channel estimation </w:t>
-      </w:r>
-      <w:r>
-        <w:rPr>
-          <w:rFonts w:eastAsiaTheme="minorEastAsia"/>
-          <w:noProof/>
-        </w:rPr>
-        <w:t>both at</w:t>
-      </w:r>
-      <w:r>
-        <w:rPr>
-          <w:rFonts w:eastAsiaTheme="minorEastAsia"/>
-          <w:noProof/>
-        </w:rPr>
-        <w:t xml:space="preserve"> Rayleigh and UR-LOS channel almost have same value.</w:t>
+        <w:t>is large, the effect of small-scale fading of the channel will be disappear, which known as channel hardening phenomenon [6]. This phenomenon makes MSE of channel estimation of Rayleigh and UR-LOS channel almost have same value.</w:t>
       </w:r>
       <w:r>
         <w:rPr>
@@ -14880,7 +14414,7 @@
     <w:p>
       <w:pPr>
         <w:pStyle w:val="Heading2"/>
-        <w:ind w:start="14.45pt" w:hanging="14.45pt"/>
+        <w:spacing w:before="0pt" w:after="6pt" w:line="11.40pt" w:lineRule="auto"/>
       </w:pPr>
       <w:r>
         <w:t>Spectral Efficiency (SE)</w:t>
@@ -15065,13 +14599,80 @@
         </w:rPr>
         <w:t xml:space="preserve">the downlink SE of desired user is affected by </w:t>
       </w:r>
+      <w:commentRangeStart w:id="48"/>
+      <w:r>
+        <w:rPr>
+          <w:rFonts w:eastAsiaTheme="minorEastAsia"/>
+          <w:noProof/>
+        </w:rPr>
+        <w:t xml:space="preserve">precoding vector of all user </w:t>
+      </w:r>
+      <w:commentRangeEnd w:id="48"/>
+      <w:r>
+        <w:rPr>
+          <w:rStyle w:val="CommentReference"/>
+        </w:rPr>
+        <w:commentReference w:id="48"/>
+      </w:r>
+      <w:r>
+        <w:rPr>
+          <w:rFonts w:eastAsiaTheme="minorEastAsia"/>
+          <w:noProof/>
+        </w:rPr>
+        <w:t xml:space="preserve">that multipled with </w:t>
+      </w:r>
+      <w:commentRangeStart w:id="49"/>
+      <w:r>
+        <w:rPr>
+          <w:rFonts w:eastAsiaTheme="minorEastAsia"/>
+          <w:noProof/>
+        </w:rPr>
+        <w:t>channel respons</w:t>
+      </w:r>
+      <w:commentRangeEnd w:id="49"/>
+      <w:r>
+        <w:rPr>
+          <w:rStyle w:val="CommentReference"/>
+        </w:rPr>
+        <w:commentReference w:id="49"/>
+      </w:r>
+      <w:r>
+        <w:rPr>
+          <w:rFonts w:eastAsiaTheme="minorEastAsia"/>
+          <w:noProof/>
+        </w:rPr>
+        <w:t xml:space="preserve"> of serving BS, where multiplication between its own precoding and channel response will be a desired signal and the </w:t>
+      </w:r>
+      <w:commentRangeStart w:id="50"/>
       <w:commentRangeStart w:id="51"/>
       <w:r>
         <w:rPr>
           <w:rFonts w:eastAsiaTheme="minorEastAsia"/>
           <w:noProof/>
         </w:rPr>
-        <w:t xml:space="preserve">precoding vector of all user </w:t>
+        <w:t xml:space="preserve">other </w:t>
+      </w:r>
+      <w:r>
+        <w:rPr>
+          <w:rFonts w:eastAsiaTheme="minorEastAsia"/>
+          <w:noProof/>
+          <w:color w:val="000000" w:themeColor="text1"/>
+        </w:rPr>
+        <w:t xml:space="preserve">multiplication </w:t>
+      </w:r>
+      <w:r>
+        <w:rPr>
+          <w:rFonts w:eastAsiaTheme="minorEastAsia"/>
+          <w:noProof/>
+        </w:rPr>
+        <w:t>of precoding and channel response will be interferences.</w:t>
+      </w:r>
+      <w:commentRangeEnd w:id="50"/>
+      <w:r>
+        <w:rPr>
+          <w:rStyle w:val="CommentReference"/>
+        </w:rPr>
+        <w:commentReference w:id="50"/>
       </w:r>
       <w:commentRangeEnd w:id="51"/>
       <w:r>
@@ -15079,95 +14680,6 @@
           <w:rStyle w:val="CommentReference"/>
         </w:rPr>
         <w:commentReference w:id="51"/>
-      </w:r>
-      <w:r>
-        <w:rPr>
-          <w:rFonts w:eastAsiaTheme="minorEastAsia"/>
-          <w:noProof/>
-        </w:rPr>
-        <w:t xml:space="preserve">that multipled with </w:t>
-      </w:r>
-      <w:commentRangeStart w:id="52"/>
-      <w:r>
-        <w:rPr>
-          <w:rFonts w:eastAsiaTheme="minorEastAsia"/>
-          <w:noProof/>
-        </w:rPr>
-        <w:t>channel respons</w:t>
-      </w:r>
-      <w:commentRangeEnd w:id="52"/>
-      <w:r>
-        <w:rPr>
-          <w:rStyle w:val="CommentReference"/>
-        </w:rPr>
-        <w:commentReference w:id="52"/>
-      </w:r>
-      <w:r>
-        <w:rPr>
-          <w:rFonts w:eastAsiaTheme="minorEastAsia"/>
-          <w:noProof/>
-        </w:rPr>
-        <w:t xml:space="preserve"> of serving BS, where multiplication between its own precoding and channel </w:t>
-      </w:r>
-      <w:r>
-        <w:rPr>
-          <w:rFonts w:eastAsiaTheme="minorEastAsia"/>
-          <w:noProof/>
-        </w:rPr>
-        <w:lastRenderedPageBreak/>
-        <w:t xml:space="preserve">response will be a desired signal and the </w:t>
-      </w:r>
-      <w:commentRangeStart w:id="53"/>
-      <w:commentRangeStart w:id="54"/>
-      <w:r>
-        <w:rPr>
-          <w:rFonts w:eastAsiaTheme="minorEastAsia"/>
-          <w:noProof/>
-        </w:rPr>
-        <w:t xml:space="preserve">other </w:t>
-      </w:r>
-      <w:r>
-        <w:rPr>
-          <w:rFonts w:eastAsiaTheme="minorEastAsia"/>
-          <w:noProof/>
-          <w:color w:val="000000" w:themeColor="text1"/>
-        </w:rPr>
-        <w:t xml:space="preserve">multiplication </w:t>
-      </w:r>
-      <w:r>
-        <w:rPr>
-          <w:rFonts w:eastAsiaTheme="minorEastAsia"/>
-          <w:noProof/>
-        </w:rPr>
-        <w:t>of precoding and channel response will be interferences</w:t>
-      </w:r>
-      <w:r>
-        <w:rPr>
-          <w:rFonts w:eastAsiaTheme="minorEastAsia"/>
-          <w:noProof/>
-        </w:rPr>
-        <w:t xml:space="preserve"> as shown in (12)</w:t>
-      </w:r>
-      <w:r>
-        <w:rPr>
-          <w:rFonts w:eastAsiaTheme="minorEastAsia"/>
-          <w:noProof/>
-        </w:rPr>
-        <w:t>.</w:t>
-      </w:r>
-      <w:commentRangeEnd w:id="53"/>
-      <w:r>
-        <w:rPr>
-          <w:rStyle w:val="CommentReference"/>
-        </w:rPr>
-        <w:commentReference w:id="53"/>
-      </w:r>
-      <w:commentRangeEnd w:id="54"/>
-      <w:r>
-        <w:rPr>
-          <w:rStyle w:val="CommentReference"/>
-        </w:rPr>
-        <w:commentReference w:id="54"/>
       </w:r>
     </w:p>
     <w:p>
@@ -15181,6 +14693,7 @@
           <w:noProof/>
           <w:lang w:val="id-ID" w:eastAsia="ja-JP"/>
         </w:rPr>
+        <w:lastRenderedPageBreak/>
         <w:drawing>
           <wp:inline distT="0" distB="0" distL="0" distR="0" wp14:anchorId="34F8D937" wp14:editId="49B1EC12">
             <wp:extent cx="3047756" cy="2425148"/>
@@ -15690,25 +15203,22 @@
       <w:r>
         <w:t xml:space="preserve">. </w:t>
       </w:r>
-      <w:commentRangeStart w:id="55"/>
+      <w:commentRangeStart w:id="52"/>
       <w:r>
         <w:t>This is because the maximum number of users that can be served by 100 BS antennas are 80 users.</w:t>
       </w:r>
-      <w:commentRangeEnd w:id="55"/>
+      <w:commentRangeEnd w:id="52"/>
       <w:r>
         <w:rPr>
           <w:rStyle w:val="CommentReference"/>
         </w:rPr>
-        <w:commentReference w:id="55"/>
+        <w:commentReference w:id="52"/>
       </w:r>
       <w:r>
         <w:t xml:space="preserve"> </w:t>
       </w:r>
       <w:r>
-        <w:t xml:space="preserve">As in [10], the number of BS antennas should be much larger than the number of users, leading to an </w:t>
-      </w:r>
-      <w:r>
-        <w:t xml:space="preserve">antenna-users ratio </w:t>
+        <w:t xml:space="preserve">As in [10], the number of BS antennas should be much larger than the number of users, leading to an antenna-users ratio </w:t>
       </w:r>
       <m:oMath>
         <m:f>
@@ -15758,21 +15268,15 @@
         <w:t xml:space="preserve">ratio </w:t>
       </w:r>
       <w:r>
-        <w:t>makes linier precoding nearly optimal since multiuser interference is</w:t>
-      </w:r>
-      <w:r>
-        <w:t xml:space="preserve"> </w:t>
-      </w:r>
-      <w:r>
-        <w:t>small.</w:t>
-      </w:r>
-      <w:r>
-        <w:rPr>
-          <w:i/>
-          <w:iCs/>
-        </w:rPr>
-        <w:t xml:space="preserve"> </w:t>
-      </w:r>
+        <w:t>makes linier precoding nearly optimal since multiuser interference is relatively small.</w:t>
+      </w:r>
+    </w:p>
+    <w:p>
+      <w:pPr>
+        <w:spacing w:after="6pt" w:line="11.40pt" w:lineRule="auto"/>
+        <w:ind w:firstLine="14.20pt"/>
+        <w:jc w:val="both"/>
+      </w:pPr>
       <w:r>
         <w:t>This condition will be</w:t>
       </w:r>
@@ -15829,9 +15333,9 @@
           <w:lang w:val="id-ID" w:eastAsia="ja-JP"/>
         </w:rPr>
         <w:drawing>
-          <wp:inline distT="0" distB="0" distL="0" distR="0" wp14:anchorId="2FC5C9AD" wp14:editId="3A74F294">
-            <wp:extent cx="3131731" cy="2536166"/>
-            <wp:effectExtent l="0" t="0" r="0" b="0"/>
+          <wp:inline distT="0" distB="0" distL="0" distR="0" wp14:anchorId="2FC5C9AD" wp14:editId="51D6BA74">
+            <wp:extent cx="2951383" cy="2390115"/>
+            <wp:effectExtent l="0" t="0" r="1905" b="0"/>
             <wp:docPr id="7" name="Picture 3">
               <a:extLst xmlns:a="http://purl.oclc.org/ooxml/drawingml/main">
                 <a:ext uri="{FF2B5EF4-FFF2-40B4-BE49-F238E27FC236}">
@@ -15871,7 +15375,7 @@
                   <pic:spPr bwMode="auto">
                     <a:xfrm>
                       <a:off x="0" y="0"/>
-                      <a:ext cx="3143898" cy="2546019"/>
+                      <a:ext cx="2961099" cy="2397983"/>
                     </a:xfrm>
                     <a:prstGeom prst="rect">
                       <a:avLst/>
@@ -15965,7 +15469,7 @@
         </w:rPr>
         <w:fldChar w:fldCharType="end"/>
       </w:r>
-      <w:commentRangeStart w:id="56"/>
+      <w:commentRangeStart w:id="53"/>
       <w:r>
         <w:rPr>
           <w:i w:val="0"/>
@@ -16016,7 +15520,7 @@
         </w:rPr>
         <w:t xml:space="preserve"> </w:t>
       </w:r>
-      <w:commentRangeEnd w:id="56"/>
+      <w:commentRangeEnd w:id="53"/>
       <w:r>
         <w:rPr>
           <w:rStyle w:val="CommentReference"/>
@@ -16024,7 +15528,7 @@
           <w:iCs w:val="0"/>
           <w:color w:val="auto"/>
         </w:rPr>
-        <w:commentReference w:id="56"/>
+        <w:commentReference w:id="53"/>
       </w:r>
     </w:p>
     <w:p>
@@ -16051,28 +15555,22 @@
       <w:r>
         <w:t xml:space="preserve"> MU-Massive MIMO system under perfect CSI and imperfect CSI condition. </w:t>
       </w:r>
-      <w:commentRangeStart w:id="57"/>
+      <w:commentRangeStart w:id="54"/>
       <w:r>
         <w:t>ZF and MMSE linear precoding techniques are implemented to reduce multiuser interference.</w:t>
       </w:r>
       <w:r>
-        <w:t xml:space="preserve"> We consider linier precod</w:t>
-      </w:r>
-      <w:r>
-        <w:t>ing</w:t>
-      </w:r>
-      <w:r>
-        <w:t xml:space="preserve"> because their low computational complexity and nearly optimal to use since the number of BS antennas is large.</w:t>
+        <w:t xml:space="preserve"> We consider linier precoders because their low computational complexity and nearly optimal to use since the number of BS antennas is large.</w:t>
       </w:r>
       <w:r>
         <w:t xml:space="preserve"> Both ZF and MSSE are suitable precoding technique for Massive MIMO system, </w:t>
       </w:r>
-      <w:commentRangeEnd w:id="57"/>
+      <w:commentRangeEnd w:id="54"/>
       <w:r>
         <w:rPr>
           <w:rStyle w:val="CommentReference"/>
         </w:rPr>
-        <w:commentReference w:id="57"/>
+        <w:commentReference w:id="54"/>
       </w:r>
       <w:r>
         <w:t>where MMSE works better for a large number of antennas. At the same SNR value, BER of system using ZF precoding is smaller than using MMSE</w:t>
@@ -16086,24 +15584,16 @@
       <w:r>
         <w:t xml:space="preserve"> Meanwhile in Rayleigh channel, BER is higher and SE is smaller than in UR-LOS channel </w:t>
       </w:r>
-      <w:commentRangeStart w:id="58"/>
-      <w:commentRangeStart w:id="59"/>
+      <w:commentRangeStart w:id="55"/>
       <w:r>
         <w:t>due to interference from the other users in a cell</w:t>
       </w:r>
-      <w:commentRangeEnd w:id="58"/>
+      <w:commentRangeEnd w:id="55"/>
       <w:r>
         <w:rPr>
           <w:rStyle w:val="CommentReference"/>
         </w:rPr>
-        <w:commentReference w:id="58"/>
-      </w:r>
-      <w:commentRangeEnd w:id="59"/>
-      <w:r>
-        <w:rPr>
-          <w:rStyle w:val="CommentReference"/>
-        </w:rPr>
-        <w:commentReference w:id="59"/>
+        <w:commentReference w:id="55"/>
       </w:r>
       <w:r>
         <w:t xml:space="preserve">. </w:t>
@@ -16186,7 +15676,6 @@
         <w:pStyle w:val="references"/>
       </w:pPr>
       <w:r>
-        <w:lastRenderedPageBreak/>
         <w:t>A.Nasser, M. Elsabrouty, “Frequency-Selective Massive MIMO Channel Estimation and Feedback in Angle-Time Domain”, in IEEE Symposium on Computers and Communication (ISCC), 2016.</w:t>
       </w:r>
     </w:p>
@@ -16195,6 +15684,7 @@
         <w:pStyle w:val="references"/>
       </w:pPr>
       <w:r>
+        <w:lastRenderedPageBreak/>
         <w:t>T. L. Marzetta and E. G. Larsson, “Fundamentals of Massive MIMO”, United Kingdom: Cambridge University Press, 2016.</w:t>
       </w:r>
     </w:p>
@@ -16300,53 +15790,8 @@
         <w:annotationRef/>
       </w:r>
       <w:r>
-        <w:t xml:space="preserve">Belum </w:t>
-      </w:r>
-      <w:proofErr w:type="spellStart"/>
-      <w:r>
-        <w:t>ada</w:t>
-      </w:r>
-      <w:proofErr w:type="spellEnd"/>
-      <w:r>
-        <w:t xml:space="preserve"> </w:t>
-      </w:r>
-      <w:proofErr w:type="spellStart"/>
-      <w:r>
-        <w:t>pernyataan</w:t>
-      </w:r>
-      <w:proofErr w:type="spellEnd"/>
-      <w:r>
-        <w:t xml:space="preserve"> </w:t>
-      </w:r>
-      <w:proofErr w:type="spellStart"/>
-      <w:r>
-        <w:t>terkait</w:t>
-      </w:r>
-      <w:proofErr w:type="spellEnd"/>
-      <w:r>
-        <w:t xml:space="preserve"> </w:t>
-      </w:r>
-      <w:proofErr w:type="spellStart"/>
-      <w:r>
-        <w:t>kinerja</w:t>
-      </w:r>
-      <w:proofErr w:type="spellEnd"/>
-      <w:r>
-        <w:t xml:space="preserve"> </w:t>
-      </w:r>
-      <w:proofErr w:type="spellStart"/>
-      <w:r>
-        <w:t>dengan</w:t>
-      </w:r>
-      <w:proofErr w:type="spellEnd"/>
-      <w:r>
-        <w:t xml:space="preserve"> perfect dan unperfect </w:t>
-      </w:r>
-      <w:proofErr w:type="spellStart"/>
-      <w:r>
-        <w:t>csi</w:t>
-      </w:r>
-      <w:proofErr w:type="spellEnd"/>
+        <w:t>Belum ada pernyataan terkait kinerja dengan perfect dan unperfect csi</w:t>
+      </w:r>
     </w:p>
   </w:comment>
   <w:comment w:id="2" w:author="Puji Handayani" w:date="2020-11-28T07:48:00Z" w:initials="PH">
@@ -16360,11 +15805,9 @@
         </w:rPr>
         <w:annotationRef/>
       </w:r>
-      <w:proofErr w:type="spellStart"/>
       <w:r>
         <w:t>kebalik</w:t>
       </w:r>
-      <w:proofErr w:type="spellEnd"/>
     </w:p>
   </w:comment>
   <w:comment w:id="3" w:author="Puji Handayani" w:date="2020-11-28T07:50:00Z" w:initials="PH">
@@ -16379,159 +15822,7 @@
         <w:annotationRef/>
       </w:r>
       <w:r>
-        <w:t xml:space="preserve"> Imperfect </w:t>
-      </w:r>
-      <w:proofErr w:type="spellStart"/>
-      <w:r>
-        <w:t>csi</w:t>
-      </w:r>
-      <w:proofErr w:type="spellEnd"/>
-      <w:r>
-        <w:t xml:space="preserve"> </w:t>
-      </w:r>
-      <w:proofErr w:type="spellStart"/>
-      <w:r>
-        <w:t>itu</w:t>
-      </w:r>
-      <w:proofErr w:type="spellEnd"/>
-      <w:r>
-        <w:t xml:space="preserve"> </w:t>
-      </w:r>
-      <w:proofErr w:type="spellStart"/>
-      <w:r>
-        <w:t>bukannya</w:t>
-      </w:r>
-      <w:proofErr w:type="spellEnd"/>
-      <w:r>
-        <w:t xml:space="preserve"> </w:t>
-      </w:r>
-      <w:proofErr w:type="spellStart"/>
-      <w:r>
-        <w:t>artinya</w:t>
-      </w:r>
-      <w:proofErr w:type="spellEnd"/>
-      <w:r>
-        <w:t xml:space="preserve"> </w:t>
-      </w:r>
-      <w:proofErr w:type="spellStart"/>
-      <w:r>
-        <w:t>etimasi</w:t>
-      </w:r>
-      <w:proofErr w:type="spellEnd"/>
-      <w:r>
-        <w:t xml:space="preserve"> </w:t>
-      </w:r>
-      <w:proofErr w:type="spellStart"/>
-      <w:r>
-        <w:t>kanal</w:t>
-      </w:r>
-      <w:proofErr w:type="spellEnd"/>
-      <w:r>
-        <w:t xml:space="preserve"> </w:t>
-      </w:r>
-      <w:proofErr w:type="spellStart"/>
-      <w:r>
-        <w:t>tidak</w:t>
-      </w:r>
-      <w:proofErr w:type="spellEnd"/>
-      <w:r>
-        <w:t xml:space="preserve"> </w:t>
-      </w:r>
-      <w:proofErr w:type="spellStart"/>
-      <w:r>
-        <w:t>sempurna</w:t>
-      </w:r>
-      <w:proofErr w:type="spellEnd"/>
-      <w:r>
-        <w:t xml:space="preserve"> </w:t>
-      </w:r>
-      <w:proofErr w:type="spellStart"/>
-      <w:r>
-        <w:t>ya</w:t>
-      </w:r>
-      <w:proofErr w:type="spellEnd"/>
-      <w:r>
-        <w:t xml:space="preserve">? </w:t>
-      </w:r>
-      <w:proofErr w:type="spellStart"/>
-      <w:r>
-        <w:t>Bukan</w:t>
-      </w:r>
-      <w:proofErr w:type="spellEnd"/>
-      <w:r>
-        <w:t xml:space="preserve"> </w:t>
-      </w:r>
-      <w:proofErr w:type="spellStart"/>
-      <w:r>
-        <w:t>berarti</w:t>
-      </w:r>
-      <w:proofErr w:type="spellEnd"/>
-      <w:r>
-        <w:t xml:space="preserve"> </w:t>
-      </w:r>
-      <w:proofErr w:type="spellStart"/>
-      <w:r>
-        <w:t>adanya</w:t>
-      </w:r>
-      <w:proofErr w:type="spellEnd"/>
-      <w:r>
-        <w:t xml:space="preserve"> </w:t>
-      </w:r>
-      <w:proofErr w:type="spellStart"/>
-      <w:r>
-        <w:t>estimasi</w:t>
-      </w:r>
-      <w:proofErr w:type="spellEnd"/>
-      <w:r>
-        <w:t xml:space="preserve"> </w:t>
-      </w:r>
-      <w:proofErr w:type="spellStart"/>
-      <w:r>
-        <w:t>kanal</w:t>
-      </w:r>
-      <w:proofErr w:type="spellEnd"/>
-      <w:r>
-        <w:t xml:space="preserve"> di BS. Di BS </w:t>
-      </w:r>
-      <w:proofErr w:type="spellStart"/>
-      <w:r>
-        <w:t>sdh</w:t>
-      </w:r>
-      <w:proofErr w:type="spellEnd"/>
-      <w:r>
-        <w:t xml:space="preserve"> </w:t>
-      </w:r>
-      <w:proofErr w:type="spellStart"/>
-      <w:r>
-        <w:t>seharusnya</w:t>
-      </w:r>
-      <w:proofErr w:type="spellEnd"/>
-      <w:r>
-        <w:t xml:space="preserve"> </w:t>
-      </w:r>
-      <w:proofErr w:type="spellStart"/>
-      <w:r>
-        <w:t>ada</w:t>
-      </w:r>
-      <w:proofErr w:type="spellEnd"/>
-      <w:r>
-        <w:t xml:space="preserve"> </w:t>
-      </w:r>
-      <w:proofErr w:type="spellStart"/>
-      <w:r>
-        <w:t>estimasi</w:t>
-      </w:r>
-      <w:proofErr w:type="spellEnd"/>
-      <w:r>
-        <w:t xml:space="preserve"> </w:t>
-      </w:r>
-      <w:proofErr w:type="spellStart"/>
-      <w:r>
-        <w:t>kanal</w:t>
-      </w:r>
-      <w:proofErr w:type="spellEnd"/>
-      <w:r>
-        <w:t>.</w:t>
+        <w:t xml:space="preserve"> Imperfect csi itu bukannya artinya etimasi kanal tidak sempurna ya? Bukan berarti adanya estimasi kanal di BS. Di BS sdh seharusnya ada estimasi kanal.</w:t>
       </w:r>
     </w:p>
   </w:comment>
@@ -16562,343 +15853,24 @@
         </w:rPr>
         <w:annotationRef/>
       </w:r>
-      <w:proofErr w:type="spellStart"/>
-      <w:r>
-        <w:t>Semua</w:t>
-      </w:r>
-      <w:proofErr w:type="spellEnd"/>
-      <w:r>
-        <w:t xml:space="preserve"> </w:t>
-      </w:r>
-      <w:proofErr w:type="spellStart"/>
-      <w:r>
-        <w:t>penjelasan</w:t>
-      </w:r>
-      <w:proofErr w:type="spellEnd"/>
-      <w:r>
-        <w:t xml:space="preserve"> </w:t>
-      </w:r>
-      <w:proofErr w:type="spellStart"/>
-      <w:r>
-        <w:t>dalam</w:t>
-      </w:r>
-      <w:proofErr w:type="spellEnd"/>
-      <w:r>
-        <w:t xml:space="preserve"> paragraph </w:t>
-      </w:r>
-      <w:proofErr w:type="spellStart"/>
-      <w:r>
-        <w:t>ini</w:t>
-      </w:r>
-      <w:proofErr w:type="spellEnd"/>
-      <w:r>
-        <w:t xml:space="preserve"> </w:t>
-      </w:r>
-      <w:proofErr w:type="spellStart"/>
-      <w:r>
-        <w:t>berasal</w:t>
-      </w:r>
-      <w:proofErr w:type="spellEnd"/>
-      <w:r>
-        <w:t xml:space="preserve"> </w:t>
-      </w:r>
-      <w:proofErr w:type="spellStart"/>
-      <w:r>
-        <w:t>dari</w:t>
-      </w:r>
-      <w:proofErr w:type="spellEnd"/>
-      <w:r>
-        <w:t xml:space="preserve"> mana?</w:t>
+      <w:r>
+        <w:t>Semua penjelasan dalam paragraph ini berasal dari mana?</w:t>
       </w:r>
     </w:p>
     <w:p>
       <w:pPr>
         <w:pStyle w:val="CommentText"/>
       </w:pPr>
-      <w:proofErr w:type="spellStart"/>
-      <w:r>
-        <w:t>Tambahkan</w:t>
-      </w:r>
-      <w:proofErr w:type="spellEnd"/>
-      <w:r>
-        <w:t xml:space="preserve"> </w:t>
-      </w:r>
-      <w:proofErr w:type="spellStart"/>
-      <w:r>
-        <w:t>satu</w:t>
-      </w:r>
-      <w:proofErr w:type="spellEnd"/>
-      <w:r>
-        <w:t xml:space="preserve"> paragraph </w:t>
-      </w:r>
-      <w:proofErr w:type="spellStart"/>
-      <w:r>
-        <w:t>terakhir</w:t>
-      </w:r>
-      <w:proofErr w:type="spellEnd"/>
-      <w:r>
-        <w:t xml:space="preserve"> di sub </w:t>
-      </w:r>
-      <w:proofErr w:type="spellStart"/>
-      <w:r>
-        <w:t>bab</w:t>
-      </w:r>
-      <w:proofErr w:type="spellEnd"/>
-      <w:r>
-        <w:t xml:space="preserve"> I yang </w:t>
-      </w:r>
-      <w:proofErr w:type="spellStart"/>
-      <w:r>
-        <w:t>berisi</w:t>
-      </w:r>
-      <w:proofErr w:type="spellEnd"/>
-      <w:r>
-        <w:t xml:space="preserve"> </w:t>
-      </w:r>
-      <w:proofErr w:type="spellStart"/>
-      <w:r>
-        <w:t>sistematika</w:t>
-      </w:r>
-      <w:proofErr w:type="spellEnd"/>
-      <w:r>
-        <w:t xml:space="preserve"> </w:t>
-      </w:r>
-      <w:proofErr w:type="spellStart"/>
-      <w:r>
-        <w:t>penulisan</w:t>
-      </w:r>
-      <w:proofErr w:type="spellEnd"/>
-      <w:r>
-        <w:t xml:space="preserve">. Ika </w:t>
-      </w:r>
-      <w:proofErr w:type="spellStart"/>
-      <w:r>
-        <w:t>bisa</w:t>
-      </w:r>
-      <w:proofErr w:type="spellEnd"/>
-      <w:r>
-        <w:t xml:space="preserve"> </w:t>
-      </w:r>
-      <w:proofErr w:type="spellStart"/>
-      <w:r>
-        <w:t>meniru</w:t>
-      </w:r>
-      <w:proofErr w:type="spellEnd"/>
-      <w:r>
-        <w:t xml:space="preserve"> </w:t>
-      </w:r>
-      <w:proofErr w:type="spellStart"/>
-      <w:r>
-        <w:t>teknik</w:t>
-      </w:r>
-      <w:proofErr w:type="spellEnd"/>
-      <w:r>
-        <w:t xml:space="preserve"> </w:t>
-      </w:r>
-      <w:proofErr w:type="spellStart"/>
-      <w:r>
-        <w:t>penulisan</w:t>
-      </w:r>
-      <w:proofErr w:type="spellEnd"/>
-      <w:r>
-        <w:t xml:space="preserve"> </w:t>
-      </w:r>
-      <w:proofErr w:type="spellStart"/>
-      <w:r>
-        <w:t>dari</w:t>
-      </w:r>
-      <w:proofErr w:type="spellEnd"/>
-      <w:r>
-        <w:t xml:space="preserve"> paper IEEE.</w:t>
+      <w:r>
+        <w:t>Tambahkan satu paragraph terakhir di sub bab I yang berisi sistematika penulisan. Ika bisa meniru teknik penulisan dari paper IEEE.</w:t>
       </w:r>
     </w:p>
     <w:p>
       <w:pPr>
         <w:pStyle w:val="CommentText"/>
       </w:pPr>
-      <w:proofErr w:type="spellStart"/>
-      <w:r>
-        <w:t>Usahakan</w:t>
-      </w:r>
-      <w:proofErr w:type="spellEnd"/>
-      <w:r>
-        <w:t xml:space="preserve"> </w:t>
-      </w:r>
-      <w:proofErr w:type="spellStart"/>
-      <w:r>
-        <w:t>tidak</w:t>
-      </w:r>
-      <w:proofErr w:type="spellEnd"/>
-      <w:r>
-        <w:t xml:space="preserve"> </w:t>
-      </w:r>
-      <w:proofErr w:type="spellStart"/>
-      <w:r>
-        <w:t>mengkopi</w:t>
-      </w:r>
-      <w:proofErr w:type="spellEnd"/>
-      <w:r>
-        <w:t xml:space="preserve"> </w:t>
-      </w:r>
-      <w:proofErr w:type="spellStart"/>
-      <w:r>
-        <w:t>seluruh</w:t>
-      </w:r>
-      <w:proofErr w:type="spellEnd"/>
-      <w:r>
-        <w:t xml:space="preserve"> </w:t>
-      </w:r>
-      <w:proofErr w:type="spellStart"/>
-      <w:r>
-        <w:t>susunan</w:t>
-      </w:r>
-      <w:proofErr w:type="spellEnd"/>
-      <w:r>
-        <w:t xml:space="preserve"> </w:t>
-      </w:r>
-      <w:proofErr w:type="spellStart"/>
-      <w:r>
-        <w:t>kalimat</w:t>
-      </w:r>
-      <w:proofErr w:type="spellEnd"/>
-      <w:r>
-        <w:t xml:space="preserve">. </w:t>
-      </w:r>
-      <w:proofErr w:type="spellStart"/>
-      <w:r>
-        <w:t>Gunakan</w:t>
-      </w:r>
-      <w:proofErr w:type="spellEnd"/>
-      <w:r>
-        <w:t xml:space="preserve"> </w:t>
-      </w:r>
-      <w:proofErr w:type="spellStart"/>
-      <w:r>
-        <w:t>susunan</w:t>
-      </w:r>
-      <w:proofErr w:type="spellEnd"/>
-      <w:r>
-        <w:t xml:space="preserve"> </w:t>
-      </w:r>
-      <w:proofErr w:type="spellStart"/>
-      <w:r>
-        <w:t>kalimat</w:t>
-      </w:r>
-      <w:proofErr w:type="spellEnd"/>
-      <w:r>
-        <w:t xml:space="preserve"> </w:t>
-      </w:r>
-      <w:proofErr w:type="spellStart"/>
-      <w:r>
-        <w:t>sendiri</w:t>
-      </w:r>
-      <w:proofErr w:type="spellEnd"/>
-      <w:r>
-        <w:t xml:space="preserve">, </w:t>
-      </w:r>
-      <w:proofErr w:type="spellStart"/>
-      <w:r>
-        <w:t>karena</w:t>
-      </w:r>
-      <w:proofErr w:type="spellEnd"/>
-      <w:r>
-        <w:t xml:space="preserve"> salah </w:t>
-      </w:r>
-      <w:proofErr w:type="spellStart"/>
-      <w:r>
-        <w:t>satu</w:t>
-      </w:r>
-      <w:proofErr w:type="spellEnd"/>
-      <w:r>
-        <w:t xml:space="preserve"> </w:t>
-      </w:r>
-      <w:proofErr w:type="spellStart"/>
-      <w:r>
-        <w:t>penilaian</w:t>
-      </w:r>
-      <w:proofErr w:type="spellEnd"/>
-      <w:r>
-        <w:t xml:space="preserve"> paper </w:t>
-      </w:r>
-      <w:proofErr w:type="spellStart"/>
-      <w:r>
-        <w:t>adalah</w:t>
-      </w:r>
-      <w:proofErr w:type="spellEnd"/>
-      <w:r>
-        <w:t xml:space="preserve"> </w:t>
-      </w:r>
-      <w:proofErr w:type="spellStart"/>
-      <w:r>
-        <w:t>kemiripan</w:t>
-      </w:r>
-      <w:proofErr w:type="spellEnd"/>
-      <w:r>
-        <w:t xml:space="preserve"> </w:t>
-      </w:r>
-      <w:proofErr w:type="spellStart"/>
-      <w:r>
-        <w:t>dengan</w:t>
-      </w:r>
-      <w:proofErr w:type="spellEnd"/>
-      <w:r>
-        <w:t xml:space="preserve"> paper lain. Tingkat </w:t>
-      </w:r>
-      <w:proofErr w:type="spellStart"/>
-      <w:r>
-        <w:t>kemiriapn</w:t>
-      </w:r>
-      <w:proofErr w:type="spellEnd"/>
-      <w:r>
-        <w:t xml:space="preserve"> </w:t>
-      </w:r>
-      <w:proofErr w:type="spellStart"/>
-      <w:r>
-        <w:t>yg</w:t>
-      </w:r>
-      <w:proofErr w:type="spellEnd"/>
-      <w:r>
-        <w:t xml:space="preserve"> </w:t>
-      </w:r>
-      <w:proofErr w:type="spellStart"/>
-      <w:r>
-        <w:t>diperbolehkan</w:t>
-      </w:r>
-      <w:proofErr w:type="spellEnd"/>
-      <w:r>
-        <w:t xml:space="preserve"> </w:t>
-      </w:r>
-      <w:proofErr w:type="spellStart"/>
-      <w:r>
-        <w:t>biasanya</w:t>
-      </w:r>
-      <w:proofErr w:type="spellEnd"/>
-      <w:r>
-        <w:t xml:space="preserve"> </w:t>
-      </w:r>
-      <w:proofErr w:type="spellStart"/>
-      <w:r>
-        <w:t>diset</w:t>
-      </w:r>
-      <w:proofErr w:type="spellEnd"/>
-      <w:r>
-        <w:t xml:space="preserve">, </w:t>
-      </w:r>
-      <w:proofErr w:type="spellStart"/>
-      <w:r>
-        <w:t>tergantung</w:t>
-      </w:r>
-      <w:proofErr w:type="spellEnd"/>
-      <w:r>
-        <w:t xml:space="preserve"> </w:t>
-      </w:r>
-      <w:proofErr w:type="spellStart"/>
-      <w:r>
-        <w:t>penyelenggara</w:t>
-      </w:r>
-      <w:proofErr w:type="spellEnd"/>
-      <w:r>
-        <w:t xml:space="preserve"> seminar. </w:t>
+      <w:r>
+        <w:t xml:space="preserve">Usahakan tidak mengkopi seluruh susunan kalimat. Gunakan susunan kalimat sendiri, karena salah satu penilaian paper adalah kemiripan dengan paper lain. Tingkat kemiriapn yg diperbolehkan biasanya diset, tergantung penyelenggara seminar. </w:t>
       </w:r>
     </w:p>
   </w:comment>
@@ -16913,29 +15885,8 @@
         </w:rPr>
         <w:annotationRef/>
       </w:r>
-      <w:proofErr w:type="spellStart"/>
-      <w:r>
-        <w:t>ditunjukkan</w:t>
-      </w:r>
-      <w:proofErr w:type="spellEnd"/>
-      <w:r>
-        <w:t xml:space="preserve"> oleh </w:t>
-      </w:r>
-      <w:proofErr w:type="spellStart"/>
-      <w:r>
-        <w:t>siapa</w:t>
-      </w:r>
-      <w:proofErr w:type="spellEnd"/>
-      <w:r>
-        <w:t xml:space="preserve"> </w:t>
-      </w:r>
-      <w:proofErr w:type="spellStart"/>
-      <w:r>
-        <w:t>dari</w:t>
-      </w:r>
-      <w:proofErr w:type="spellEnd"/>
-      <w:r>
-        <w:t xml:space="preserve"> mana</w:t>
+      <w:r>
+        <w:t>ditunjukkan oleh siapa dari mana</w:t>
       </w:r>
     </w:p>
   </w:comment>
@@ -16982,21 +15933,8 @@
         </w:rPr>
         <w:annotationRef/>
       </w:r>
-      <w:proofErr w:type="spellStart"/>
-      <w:r>
-        <w:t>freq</w:t>
-      </w:r>
-      <w:proofErr w:type="spellEnd"/>
-      <w:r>
-        <w:t xml:space="preserve"> </w:t>
-      </w:r>
-      <w:proofErr w:type="spellStart"/>
-      <w:r>
-        <w:t>sel</w:t>
-      </w:r>
-      <w:proofErr w:type="spellEnd"/>
-      <w:r>
-        <w:t xml:space="preserve"> channel</w:t>
+      <w:r>
+        <w:t>freq sel channel</w:t>
       </w:r>
     </w:p>
   </w:comment>
@@ -17048,7 +15986,7 @@
       </w:r>
     </w:p>
   </w:comment>
-  <w:comment w:id="13" w:author="ika aini" w:date="2020-12-19T14:15:00Z" w:initials="ia">
+  <w:comment w:id="13" w:author="Puji Handayani" w:date="2020-11-29T06:23:00Z" w:initials="PH">
     <w:p>
       <w:pPr>
         <w:pStyle w:val="CommentText"/>
@@ -17060,109 +15998,11 @@
         <w:annotationRef/>
       </w:r>
       <w:r>
-        <w:t xml:space="preserve">Proses rearrangement pada </w:t>
-      </w:r>
-      <w:proofErr w:type="spellStart"/>
-      <w:r>
-        <w:t>blok</w:t>
-      </w:r>
-      <w:proofErr w:type="spellEnd"/>
-      <w:r>
-        <w:t xml:space="preserve"> diagram </w:t>
-      </w:r>
-      <w:proofErr w:type="spellStart"/>
-      <w:r>
-        <w:t>sebelumnya</w:t>
-      </w:r>
-      <w:proofErr w:type="spellEnd"/>
-      <w:r>
-        <w:t xml:space="preserve"> </w:t>
-      </w:r>
-      <w:proofErr w:type="spellStart"/>
-      <w:r>
-        <w:t>saya</w:t>
-      </w:r>
-      <w:proofErr w:type="spellEnd"/>
-      <w:r>
-        <w:t xml:space="preserve"> </w:t>
-      </w:r>
-      <w:proofErr w:type="spellStart"/>
-      <w:r>
-        <w:t>hilangkan</w:t>
-      </w:r>
-      <w:proofErr w:type="spellEnd"/>
-      <w:r>
-        <w:t xml:space="preserve"> </w:t>
-      </w:r>
-      <w:proofErr w:type="spellStart"/>
-      <w:r>
-        <w:t>bu</w:t>
-      </w:r>
-      <w:proofErr w:type="spellEnd"/>
-      <w:r>
-        <w:t xml:space="preserve">, </w:t>
-      </w:r>
-      <w:proofErr w:type="spellStart"/>
-      <w:r>
-        <w:t>karena</w:t>
-      </w:r>
-      <w:proofErr w:type="spellEnd"/>
-      <w:r>
-        <w:t xml:space="preserve"> </w:t>
-      </w:r>
-      <w:proofErr w:type="spellStart"/>
-      <w:r>
-        <w:t>sebenarnya</w:t>
-      </w:r>
-      <w:proofErr w:type="spellEnd"/>
-      <w:r>
-        <w:t xml:space="preserve"> output </w:t>
-      </w:r>
-      <w:proofErr w:type="spellStart"/>
-      <w:r>
-        <w:t>dari</w:t>
-      </w:r>
-      <w:proofErr w:type="spellEnd"/>
-      <w:r>
-        <w:t xml:space="preserve"> precoding </w:t>
-      </w:r>
-      <w:proofErr w:type="spellStart"/>
-      <w:r>
-        <w:t>sudah</w:t>
-      </w:r>
-      <w:proofErr w:type="spellEnd"/>
-      <w:r>
-        <w:t xml:space="preserve"> </w:t>
-      </w:r>
-      <w:proofErr w:type="spellStart"/>
-      <w:r>
-        <w:t>memetakan</w:t>
-      </w:r>
-      <w:proofErr w:type="spellEnd"/>
-      <w:r>
-        <w:t xml:space="preserve"> </w:t>
-      </w:r>
-      <w:proofErr w:type="spellStart"/>
-      <w:r>
-        <w:t>ke</w:t>
-      </w:r>
-      <w:proofErr w:type="spellEnd"/>
-      <w:r>
-        <w:t xml:space="preserve"> </w:t>
-      </w:r>
-      <w:r>
-        <w:rPr>
-          <w:i/>
-          <w:iCs/>
-        </w:rPr>
-        <w:t xml:space="preserve">M </w:t>
-      </w:r>
-      <w:r>
-        <w:t>antenna transmit.</w:t>
+        <w:t>Ini menjelaskan jumlah subcarrier. Buatlah kalimat yang lengkap dan jelas.</w:t>
       </w:r>
     </w:p>
   </w:comment>
-  <w:comment w:id="14" w:author="Puji Handayani" w:date="2020-11-29T06:23:00Z" w:initials="PH">
+  <w:comment w:id="14" w:author="Puji Handayani" w:date="2020-11-29T06:25:00Z" w:initials="PH">
     <w:p>
       <w:pPr>
         <w:pStyle w:val="CommentText"/>
@@ -17173,61 +16013,8 @@
         </w:rPr>
         <w:annotationRef/>
       </w:r>
-      <w:proofErr w:type="spellStart"/>
-      <w:r>
-        <w:t>Ini</w:t>
-      </w:r>
-      <w:proofErr w:type="spellEnd"/>
-      <w:r>
-        <w:t xml:space="preserve"> </w:t>
-      </w:r>
-      <w:proofErr w:type="spellStart"/>
-      <w:r>
-        <w:t>menjelaskan</w:t>
-      </w:r>
-      <w:proofErr w:type="spellEnd"/>
-      <w:r>
-        <w:t xml:space="preserve"> </w:t>
-      </w:r>
-      <w:proofErr w:type="spellStart"/>
-      <w:r>
-        <w:t>jumlah</w:t>
-      </w:r>
-      <w:proofErr w:type="spellEnd"/>
-      <w:r>
-        <w:t xml:space="preserve"> subcarrier. </w:t>
-      </w:r>
-      <w:proofErr w:type="spellStart"/>
-      <w:r>
-        <w:t>Buatlah</w:t>
-      </w:r>
-      <w:proofErr w:type="spellEnd"/>
-      <w:r>
-        <w:t xml:space="preserve"> </w:t>
-      </w:r>
-      <w:proofErr w:type="spellStart"/>
-      <w:r>
-        <w:t>kalimat</w:t>
-      </w:r>
-      <w:proofErr w:type="spellEnd"/>
-      <w:r>
-        <w:t xml:space="preserve"> yang </w:t>
-      </w:r>
-      <w:proofErr w:type="spellStart"/>
-      <w:r>
-        <w:t>lengkap</w:t>
-      </w:r>
-      <w:proofErr w:type="spellEnd"/>
-      <w:r>
-        <w:t xml:space="preserve"> dan </w:t>
-      </w:r>
-      <w:proofErr w:type="spellStart"/>
-      <w:r>
-        <w:t>jelas</w:t>
-      </w:r>
-      <w:proofErr w:type="spellEnd"/>
-      <w:r>
-        <w:t>.</w:t>
+      <w:r>
+        <w:t>Penjelasan singkatan suatu istilah cukup disebutkan sekali di awal pertama kali disebutkan.</w:t>
       </w:r>
     </w:p>
   </w:comment>
@@ -17242,89 +16029,12 @@
         </w:rPr>
         <w:annotationRef/>
       </w:r>
-      <w:proofErr w:type="spellStart"/>
-      <w:r>
-        <w:t>Penjelasan</w:t>
-      </w:r>
-      <w:proofErr w:type="spellEnd"/>
-      <w:r>
-        <w:t xml:space="preserve"> </w:t>
-      </w:r>
-      <w:proofErr w:type="spellStart"/>
-      <w:r>
-        <w:t>singkatan</w:t>
-      </w:r>
-      <w:proofErr w:type="spellEnd"/>
-      <w:r>
-        <w:t xml:space="preserve"> </w:t>
-      </w:r>
-      <w:proofErr w:type="spellStart"/>
-      <w:r>
-        <w:t>suatu</w:t>
-      </w:r>
-      <w:proofErr w:type="spellEnd"/>
-      <w:r>
-        <w:t xml:space="preserve"> </w:t>
-      </w:r>
-      <w:proofErr w:type="spellStart"/>
-      <w:r>
-        <w:t>istilah</w:t>
-      </w:r>
-      <w:proofErr w:type="spellEnd"/>
-      <w:r>
-        <w:t xml:space="preserve"> </w:t>
-      </w:r>
-      <w:proofErr w:type="spellStart"/>
-      <w:r>
-        <w:t>cukup</w:t>
-      </w:r>
-      <w:proofErr w:type="spellEnd"/>
-      <w:r>
-        <w:t xml:space="preserve"> </w:t>
-      </w:r>
-      <w:proofErr w:type="spellStart"/>
-      <w:r>
-        <w:t>disebutkan</w:t>
-      </w:r>
-      <w:proofErr w:type="spellEnd"/>
-      <w:r>
-        <w:t xml:space="preserve"> </w:t>
-      </w:r>
-      <w:proofErr w:type="spellStart"/>
-      <w:r>
-        <w:t>sekali</w:t>
-      </w:r>
-      <w:proofErr w:type="spellEnd"/>
-      <w:r>
-        <w:t xml:space="preserve"> di </w:t>
-      </w:r>
-      <w:proofErr w:type="spellStart"/>
-      <w:r>
-        <w:t>awal</w:t>
-      </w:r>
-      <w:proofErr w:type="spellEnd"/>
-      <w:r>
-        <w:t xml:space="preserve"> </w:t>
-      </w:r>
-      <w:proofErr w:type="spellStart"/>
-      <w:r>
-        <w:t>pertama</w:t>
-      </w:r>
-      <w:proofErr w:type="spellEnd"/>
-      <w:r>
-        <w:t xml:space="preserve"> kali </w:t>
-      </w:r>
-      <w:proofErr w:type="spellStart"/>
-      <w:r>
-        <w:t>disebutkan</w:t>
-      </w:r>
-      <w:proofErr w:type="spellEnd"/>
-      <w:r>
-        <w:t>.</w:t>
+      <w:r>
+        <w:t>uses</w:t>
       </w:r>
     </w:p>
   </w:comment>
-  <w:comment w:id="16" w:author="Puji Handayani" w:date="2020-11-29T06:25:00Z" w:initials="PH">
+  <w:comment w:id="16" w:author="Puji Handayani" w:date="2020-11-29T06:27:00Z" w:initials="PH">
     <w:p>
       <w:pPr>
         <w:pStyle w:val="CommentText"/>
@@ -17336,11 +16046,11 @@
         <w:annotationRef/>
       </w:r>
       <w:r>
-        <w:t>uses</w:t>
+        <w:t>The second condition considered is …</w:t>
       </w:r>
     </w:p>
   </w:comment>
-  <w:comment w:id="17" w:author="Puji Handayani" w:date="2020-11-29T06:27:00Z" w:initials="PH">
+  <w:comment w:id="17" w:author="Puji Handayani" w:date="2020-11-29T06:28:00Z" w:initials="PH">
     <w:p>
       <w:pPr>
         <w:pStyle w:val="CommentText"/>
@@ -17352,11 +16062,11 @@
         <w:annotationRef/>
       </w:r>
       <w:r>
-        <w:t>The second condition considered is …</w:t>
+        <w:t>Spt di atas utk singkatan.</w:t>
       </w:r>
     </w:p>
   </w:comment>
-  <w:comment w:id="18" w:author="Puji Handayani" w:date="2020-11-29T06:28:00Z" w:initials="PH">
+  <w:comment w:id="18" w:author="Puji Handayani" w:date="2020-12-09T07:48:00Z" w:initials="PH">
     <w:p>
       <w:pPr>
         <w:pStyle w:val="CommentText"/>
@@ -17367,41 +16077,12 @@
         </w:rPr>
         <w:annotationRef/>
       </w:r>
-      <w:proofErr w:type="spellStart"/>
-      <w:r>
-        <w:t>Spt</w:t>
-      </w:r>
-      <w:proofErr w:type="spellEnd"/>
-      <w:r>
-        <w:t xml:space="preserve"> di </w:t>
-      </w:r>
-      <w:proofErr w:type="spellStart"/>
-      <w:r>
-        <w:t>atas</w:t>
-      </w:r>
-      <w:proofErr w:type="spellEnd"/>
-      <w:r>
-        <w:t xml:space="preserve"> </w:t>
-      </w:r>
-      <w:proofErr w:type="spellStart"/>
-      <w:r>
-        <w:t>utk</w:t>
-      </w:r>
-      <w:proofErr w:type="spellEnd"/>
-      <w:r>
-        <w:t xml:space="preserve"> </w:t>
-      </w:r>
-      <w:proofErr w:type="spellStart"/>
-      <w:r>
-        <w:t>singkatan</w:t>
-      </w:r>
-      <w:proofErr w:type="spellEnd"/>
-      <w:r>
-        <w:t>.</w:t>
+      <w:r>
+        <w:t>scatterer</w:t>
       </w:r>
     </w:p>
   </w:comment>
-  <w:comment w:id="19" w:author="Puji Handayani" w:date="2020-12-09T07:48:00Z" w:initials="PH">
+  <w:comment w:id="19" w:author="Puji Handayani" w:date="2020-12-09T07:49:00Z" w:initials="PH">
     <w:p>
       <w:pPr>
         <w:pStyle w:val="CommentText"/>
@@ -17413,11 +16094,11 @@
         <w:annotationRef/>
       </w:r>
       <w:r>
-        <w:t>scatterer</w:t>
+        <w:t>in line of …</w:t>
       </w:r>
     </w:p>
   </w:comment>
-  <w:comment w:id="20" w:author="Puji Handayani" w:date="2020-12-09T07:49:00Z" w:initials="PH">
+  <w:comment w:id="20" w:author="Puji Handayani" w:date="2020-12-10T19:17:00Z" w:initials="PH">
     <w:p>
       <w:pPr>
         <w:pStyle w:val="CommentText"/>
@@ -17429,11 +16110,11 @@
         <w:annotationRef/>
       </w:r>
       <w:r>
-        <w:t>in line of …</w:t>
+        <w:t>Nggak pakai koma?</w:t>
       </w:r>
     </w:p>
   </w:comment>
-  <w:comment w:id="21" w:author="Puji Handayani" w:date="2020-12-10T19:17:00Z" w:initials="PH">
+  <w:comment w:id="21" w:author="Puji Handayani" w:date="2020-12-10T19:16:00Z" w:initials="PH">
     <w:p>
       <w:pPr>
         <w:pStyle w:val="CommentText"/>
@@ -17444,33 +16125,12 @@
         </w:rPr>
         <w:annotationRef/>
       </w:r>
-      <w:proofErr w:type="spellStart"/>
-      <w:r>
-        <w:t>Nggak</w:t>
-      </w:r>
-      <w:proofErr w:type="spellEnd"/>
-      <w:r>
-        <w:t xml:space="preserve"> </w:t>
-      </w:r>
-      <w:proofErr w:type="spellStart"/>
-      <w:r>
-        <w:t>pakai</w:t>
-      </w:r>
-      <w:proofErr w:type="spellEnd"/>
-      <w:r>
-        <w:t xml:space="preserve"> </w:t>
-      </w:r>
-      <w:proofErr w:type="spellStart"/>
-      <w:r>
-        <w:t>koma</w:t>
-      </w:r>
-      <w:proofErr w:type="spellEnd"/>
-      <w:r>
-        <w:t>?</w:t>
+      <w:r>
+        <w:t xml:space="preserve">ini apa nggak pakai koma ya di antara –pi/2 dan pi/2. </w:t>
       </w:r>
     </w:p>
   </w:comment>
-  <w:comment w:id="22" w:author="Puji Handayani" w:date="2020-12-10T19:16:00Z" w:initials="PH">
+  <w:comment w:id="22" w:author="Puji Handayani" w:date="2020-12-10T19:21:00Z" w:initials="PH">
     <w:p>
       <w:pPr>
         <w:pStyle w:val="CommentText"/>
@@ -17481,65 +16141,12 @@
         </w:rPr>
         <w:annotationRef/>
       </w:r>
-      <w:proofErr w:type="spellStart"/>
-      <w:r>
-        <w:t>ini</w:t>
-      </w:r>
-      <w:proofErr w:type="spellEnd"/>
-      <w:r>
-        <w:t xml:space="preserve"> </w:t>
-      </w:r>
-      <w:proofErr w:type="spellStart"/>
-      <w:r>
-        <w:t>apa</w:t>
-      </w:r>
-      <w:proofErr w:type="spellEnd"/>
-      <w:r>
-        <w:t xml:space="preserve"> </w:t>
-      </w:r>
-      <w:proofErr w:type="spellStart"/>
-      <w:r>
-        <w:t>nggak</w:t>
-      </w:r>
-      <w:proofErr w:type="spellEnd"/>
-      <w:r>
-        <w:t xml:space="preserve"> </w:t>
-      </w:r>
-      <w:proofErr w:type="spellStart"/>
-      <w:r>
-        <w:t>pakai</w:t>
-      </w:r>
-      <w:proofErr w:type="spellEnd"/>
-      <w:r>
-        <w:t xml:space="preserve"> </w:t>
-      </w:r>
-      <w:proofErr w:type="spellStart"/>
-      <w:r>
-        <w:t>koma</w:t>
-      </w:r>
-      <w:proofErr w:type="spellEnd"/>
-      <w:r>
-        <w:t xml:space="preserve"> </w:t>
-      </w:r>
-      <w:proofErr w:type="spellStart"/>
-      <w:r>
-        <w:t>ya</w:t>
-      </w:r>
-      <w:proofErr w:type="spellEnd"/>
-      <w:r>
-        <w:t xml:space="preserve"> di </w:t>
-      </w:r>
-      <w:proofErr w:type="spellStart"/>
-      <w:r>
-        <w:t>antara</w:t>
-      </w:r>
-      <w:proofErr w:type="spellEnd"/>
-      <w:r>
-        <w:t xml:space="preserve"> –pi/2 dan pi/2. </w:t>
+      <w:r>
+        <w:t xml:space="preserve">Maksudnya bagaimana ya? Apakah tidak ada transmisi data? </w:t>
       </w:r>
     </w:p>
   </w:comment>
-  <w:comment w:id="23" w:author="Puji Handayani" w:date="2020-12-10T19:21:00Z" w:initials="PH">
+  <w:comment w:id="23" w:author="ika aini" w:date="2020-12-11T09:59:00Z" w:initials="ia">
     <w:p>
       <w:pPr>
         <w:pStyle w:val="CommentText"/>
@@ -17550,65 +16157,12 @@
         </w:rPr>
         <w:annotationRef/>
       </w:r>
-      <w:proofErr w:type="spellStart"/>
-      <w:r>
-        <w:t>Maksudnya</w:t>
-      </w:r>
-      <w:proofErr w:type="spellEnd"/>
-      <w:r>
-        <w:t xml:space="preserve"> </w:t>
-      </w:r>
-      <w:proofErr w:type="spellStart"/>
-      <w:r>
-        <w:t>bagaimana</w:t>
-      </w:r>
-      <w:proofErr w:type="spellEnd"/>
-      <w:r>
-        <w:t xml:space="preserve"> </w:t>
-      </w:r>
-      <w:proofErr w:type="spellStart"/>
-      <w:r>
-        <w:t>ya</w:t>
-      </w:r>
-      <w:proofErr w:type="spellEnd"/>
-      <w:r>
-        <w:t xml:space="preserve">? </w:t>
-      </w:r>
-      <w:proofErr w:type="spellStart"/>
-      <w:r>
-        <w:t>Apakah</w:t>
-      </w:r>
-      <w:proofErr w:type="spellEnd"/>
-      <w:r>
-        <w:t xml:space="preserve"> </w:t>
-      </w:r>
-      <w:proofErr w:type="spellStart"/>
-      <w:r>
-        <w:t>tidak</w:t>
-      </w:r>
-      <w:proofErr w:type="spellEnd"/>
-      <w:r>
-        <w:t xml:space="preserve"> </w:t>
-      </w:r>
-      <w:proofErr w:type="spellStart"/>
-      <w:r>
-        <w:t>ada</w:t>
-      </w:r>
-      <w:proofErr w:type="spellEnd"/>
-      <w:r>
-        <w:t xml:space="preserve"> </w:t>
-      </w:r>
-      <w:proofErr w:type="spellStart"/>
-      <w:r>
-        <w:t>transmisi</w:t>
-      </w:r>
-      <w:proofErr w:type="spellEnd"/>
-      <w:r>
-        <w:t xml:space="preserve"> data? </w:t>
+      <w:r>
+        <w:t>Iya bu puji, tidakada transmisi data, di sisi uplink hanya transmit pilot saja, karena tesis saya fokusnya transmisi donwnlink, jadi uplink sinyal hanya untuk estimasi kanal</w:t>
       </w:r>
     </w:p>
   </w:comment>
-  <w:comment w:id="24" w:author="ika aini" w:date="2020-12-11T09:59:00Z" w:initials="ia">
+  <w:comment w:id="24" w:author="Puji Handayani" w:date="2020-12-10T19:26:00Z" w:initials="PH">
     <w:p>
       <w:pPr>
         <w:pStyle w:val="CommentText"/>
@@ -17619,166 +16173,21 @@
         </w:rPr>
         <w:annotationRef/>
       </w:r>
-      <w:proofErr w:type="spellStart"/>
-      <w:r>
-        <w:t>Iya</w:t>
-      </w:r>
-      <w:proofErr w:type="spellEnd"/>
-      <w:r>
-        <w:t xml:space="preserve"> </w:t>
-      </w:r>
-      <w:proofErr w:type="spellStart"/>
-      <w:r>
-        <w:t>bu</w:t>
-      </w:r>
-      <w:proofErr w:type="spellEnd"/>
-      <w:r>
-        <w:t xml:space="preserve"> </w:t>
-      </w:r>
-      <w:proofErr w:type="spellStart"/>
-      <w:r>
-        <w:t>puji</w:t>
-      </w:r>
-      <w:proofErr w:type="spellEnd"/>
-      <w:r>
-        <w:t xml:space="preserve">, </w:t>
-      </w:r>
-      <w:proofErr w:type="spellStart"/>
-      <w:r>
-        <w:t>tidakada</w:t>
-      </w:r>
-      <w:proofErr w:type="spellEnd"/>
-      <w:r>
-        <w:t xml:space="preserve"> </w:t>
-      </w:r>
-      <w:proofErr w:type="spellStart"/>
-      <w:r>
-        <w:t>transmisi</w:t>
-      </w:r>
-      <w:proofErr w:type="spellEnd"/>
-      <w:r>
-        <w:t xml:space="preserve"> data, di </w:t>
-      </w:r>
-      <w:proofErr w:type="spellStart"/>
-      <w:r>
-        <w:t>sisi</w:t>
-      </w:r>
-      <w:proofErr w:type="spellEnd"/>
-      <w:r>
-        <w:t xml:space="preserve"> uplink </w:t>
-      </w:r>
-      <w:proofErr w:type="spellStart"/>
-      <w:r>
-        <w:t>hanya</w:t>
-      </w:r>
-      <w:proofErr w:type="spellEnd"/>
-      <w:r>
-        <w:t xml:space="preserve"> transmit pilot </w:t>
-      </w:r>
-      <w:proofErr w:type="spellStart"/>
-      <w:r>
-        <w:t>saja</w:t>
-      </w:r>
-      <w:proofErr w:type="spellEnd"/>
-      <w:r>
-        <w:t xml:space="preserve">, </w:t>
-      </w:r>
-      <w:proofErr w:type="spellStart"/>
-      <w:r>
-        <w:t>karena</w:t>
-      </w:r>
-      <w:proofErr w:type="spellEnd"/>
-      <w:r>
-        <w:t xml:space="preserve"> </w:t>
-      </w:r>
-      <w:proofErr w:type="spellStart"/>
-      <w:r>
-        <w:t>tesis</w:t>
-      </w:r>
-      <w:proofErr w:type="spellEnd"/>
-      <w:r>
-        <w:t xml:space="preserve"> </w:t>
-      </w:r>
-      <w:proofErr w:type="spellStart"/>
-      <w:r>
-        <w:t>saya</w:t>
-      </w:r>
-      <w:proofErr w:type="spellEnd"/>
-      <w:r>
-        <w:t xml:space="preserve"> </w:t>
-      </w:r>
-      <w:proofErr w:type="spellStart"/>
-      <w:r>
-        <w:t>fokusnya</w:t>
-      </w:r>
-      <w:proofErr w:type="spellEnd"/>
-      <w:r>
-        <w:t xml:space="preserve"> </w:t>
-      </w:r>
-      <w:proofErr w:type="spellStart"/>
-      <w:r>
-        <w:t>transmisi</w:t>
-      </w:r>
-      <w:proofErr w:type="spellEnd"/>
-      <w:r>
-        <w:t xml:space="preserve"> </w:t>
-      </w:r>
-      <w:proofErr w:type="spellStart"/>
-      <w:r>
-        <w:t>donwnlink</w:t>
-      </w:r>
-      <w:proofErr w:type="spellEnd"/>
-      <w:r>
-        <w:t xml:space="preserve">, </w:t>
-      </w:r>
-      <w:proofErr w:type="spellStart"/>
-      <w:r>
-        <w:t>jadi</w:t>
-      </w:r>
-      <w:proofErr w:type="spellEnd"/>
-      <w:r>
-        <w:t xml:space="preserve"> uplink </w:t>
-      </w:r>
-      <w:proofErr w:type="spellStart"/>
-      <w:r>
-        <w:t>sinyal</w:t>
-      </w:r>
-      <w:proofErr w:type="spellEnd"/>
-      <w:r>
-        <w:t xml:space="preserve"> </w:t>
-      </w:r>
-      <w:proofErr w:type="spellStart"/>
-      <w:r>
-        <w:t>hanya</w:t>
-      </w:r>
-      <w:proofErr w:type="spellEnd"/>
-      <w:r>
-        <w:t xml:space="preserve"> </w:t>
-      </w:r>
-      <w:proofErr w:type="spellStart"/>
-      <w:r>
-        <w:t>untuk</w:t>
-      </w:r>
-      <w:proofErr w:type="spellEnd"/>
-      <w:r>
-        <w:t xml:space="preserve"> </w:t>
-      </w:r>
-      <w:proofErr w:type="spellStart"/>
-      <w:r>
-        <w:t>estimasi</w:t>
-      </w:r>
-      <w:proofErr w:type="spellEnd"/>
-      <w:r>
-        <w:t xml:space="preserve"> </w:t>
-      </w:r>
-      <w:proofErr w:type="spellStart"/>
-      <w:r>
-        <w:t>kanal</w:t>
-      </w:r>
-      <w:proofErr w:type="spellEnd"/>
+      <w:r>
+        <w:t>y</w:t>
+      </w:r>
+      <w:r>
+        <w:rPr>
+          <w:vertAlign w:val="subscript"/>
+        </w:rPr>
+        <w:t>pn</w:t>
+      </w:r>
+      <w:r>
+        <w:t xml:space="preserve"> apa sdh ada penjelasannya?</w:t>
+      </w:r>
     </w:p>
   </w:comment>
-  <w:comment w:id="25" w:author="Puji Handayani" w:date="2020-12-10T19:26:00Z" w:initials="PH">
+  <w:comment w:id="25" w:author="Puji Handayani" w:date="2020-12-10T19:28:00Z" w:initials="PH">
     <w:p>
       <w:pPr>
         <w:pStyle w:val="CommentText"/>
@@ -17789,51 +16198,8 @@
         </w:rPr>
         <w:annotationRef/>
       </w:r>
-      <w:proofErr w:type="spellStart"/>
-      <w:r>
-        <w:t>y</w:t>
-      </w:r>
-      <w:r>
-        <w:rPr>
-          <w:vertAlign w:val="subscript"/>
-        </w:rPr>
-        <w:t>pn</w:t>
-      </w:r>
-      <w:proofErr w:type="spellEnd"/>
-      <w:r>
-        <w:t xml:space="preserve"> </w:t>
-      </w:r>
-      <w:proofErr w:type="spellStart"/>
-      <w:r>
-        <w:t>apa</w:t>
-      </w:r>
-      <w:proofErr w:type="spellEnd"/>
-      <w:r>
-        <w:t xml:space="preserve"> </w:t>
-      </w:r>
-      <w:proofErr w:type="spellStart"/>
-      <w:r>
-        <w:t>sdh</w:t>
-      </w:r>
-      <w:proofErr w:type="spellEnd"/>
-      <w:r>
-        <w:t xml:space="preserve"> </w:t>
-      </w:r>
-      <w:proofErr w:type="spellStart"/>
-      <w:r>
-        <w:t>ada</w:t>
-      </w:r>
-      <w:proofErr w:type="spellEnd"/>
-      <w:r>
-        <w:t xml:space="preserve"> </w:t>
-      </w:r>
-      <w:proofErr w:type="spellStart"/>
-      <w:r>
-        <w:t>penjelasannya</w:t>
-      </w:r>
-      <w:proofErr w:type="spellEnd"/>
-      <w:r>
-        <w:t>?</w:t>
+      <w:r>
+        <w:t xml:space="preserve">matrix </w:t>
       </w:r>
     </w:p>
   </w:comment>
@@ -17848,12 +16214,9 @@
         </w:rPr>
         <w:annotationRef/>
       </w:r>
-      <w:r>
-        <w:t xml:space="preserve">matrix </w:t>
-      </w:r>
     </w:p>
   </w:comment>
-  <w:comment w:id="27" w:author="Puji Handayani" w:date="2020-12-10T19:28:00Z" w:initials="PH">
+  <w:comment w:id="27" w:author="Puji Handayani" w:date="2020-12-10T19:49:00Z" w:initials="PH">
     <w:p>
       <w:pPr>
         <w:pStyle w:val="CommentText"/>
@@ -17863,13 +16226,17 @@
           <w:rStyle w:val="CommentReference"/>
         </w:rPr>
         <w:annotationRef/>
+      </w:r>
+      <w:r>
+        <w:t>Mestinya bukan of ya</w:t>
       </w:r>
     </w:p>
   </w:comment>
-  <w:comment w:id="28" w:author="Puji Handayani" w:date="2020-12-10T19:49:00Z" w:initials="PH">
+  <w:comment w:id="28" w:author="Puji Handayani" w:date="2020-12-10T19:50:00Z" w:initials="PH">
     <w:p>
       <w:pPr>
         <w:pStyle w:val="CommentText"/>
+        <w:jc w:val="both"/>
       </w:pPr>
       <w:r>
         <w:rPr>
@@ -17877,34 +16244,15 @@
         </w:rPr>
         <w:annotationRef/>
       </w:r>
-      <w:proofErr w:type="spellStart"/>
-      <w:r>
-        <w:t>Mestinya</w:t>
-      </w:r>
-      <w:proofErr w:type="spellEnd"/>
-      <w:r>
-        <w:t xml:space="preserve"> </w:t>
-      </w:r>
-      <w:proofErr w:type="spellStart"/>
-      <w:r>
-        <w:t>bukan</w:t>
-      </w:r>
-      <w:proofErr w:type="spellEnd"/>
-      <w:r>
-        <w:t xml:space="preserve"> of </w:t>
-      </w:r>
-      <w:proofErr w:type="spellStart"/>
-      <w:r>
-        <w:t>ya</w:t>
-      </w:r>
-      <w:proofErr w:type="spellEnd"/>
+      <w:r>
+        <w:t>cek</w:t>
+      </w:r>
     </w:p>
   </w:comment>
   <w:comment w:id="29" w:author="Puji Handayani" w:date="2020-12-10T19:50:00Z" w:initials="PH">
     <w:p>
       <w:pPr>
         <w:pStyle w:val="CommentText"/>
-        <w:jc w:val="both"/>
       </w:pPr>
       <w:r>
         <w:rPr>
@@ -17912,14 +16260,12 @@
         </w:rPr>
         <w:annotationRef/>
       </w:r>
-      <w:proofErr w:type="spellStart"/>
-      <w:r>
-        <w:t>cek</w:t>
-      </w:r>
-      <w:proofErr w:type="spellEnd"/>
+      <w:r>
+        <w:t>ekspresi apa ya ini Ika?</w:t>
+      </w:r>
     </w:p>
   </w:comment>
-  <w:comment w:id="30" w:author="Puji Handayani" w:date="2020-12-10T19:50:00Z" w:initials="PH">
+  <w:comment w:id="30" w:author="ika aini" w:date="2020-12-11T10:20:00Z" w:initials="ia">
     <w:p>
       <w:pPr>
         <w:pStyle w:val="CommentText"/>
@@ -17930,41 +16276,12 @@
         </w:rPr>
         <w:annotationRef/>
       </w:r>
-      <w:proofErr w:type="spellStart"/>
-      <w:r>
-        <w:t>ekspresi</w:t>
-      </w:r>
-      <w:proofErr w:type="spellEnd"/>
-      <w:r>
-        <w:t xml:space="preserve"> </w:t>
-      </w:r>
-      <w:proofErr w:type="spellStart"/>
-      <w:r>
-        <w:t>apa</w:t>
-      </w:r>
-      <w:proofErr w:type="spellEnd"/>
-      <w:r>
-        <w:t xml:space="preserve"> </w:t>
-      </w:r>
-      <w:proofErr w:type="spellStart"/>
-      <w:r>
-        <w:t>ya</w:t>
-      </w:r>
-      <w:proofErr w:type="spellEnd"/>
-      <w:r>
-        <w:t xml:space="preserve"> </w:t>
-      </w:r>
-      <w:proofErr w:type="spellStart"/>
-      <w:r>
-        <w:t>ini</w:t>
-      </w:r>
-      <w:proofErr w:type="spellEnd"/>
-      <w:r>
-        <w:t xml:space="preserve"> Ika?</w:t>
+      <w:r>
+        <w:t>Maaf bu saya salah ketik, harusnya complex (C)</w:t>
       </w:r>
     </w:p>
   </w:comment>
-  <w:comment w:id="31" w:author="ika aini" w:date="2020-12-11T10:20:00Z" w:initials="ia">
+  <w:comment w:id="32" w:author="Puji Handayani" w:date="2020-12-10T19:52:00Z" w:initials="PH">
     <w:p>
       <w:pPr>
         <w:pStyle w:val="CommentText"/>
@@ -17975,52 +16292,16 @@
         </w:rPr>
         <w:annotationRef/>
       </w:r>
-      <w:proofErr w:type="spellStart"/>
-      <w:r>
-        <w:t>Maaf</w:t>
-      </w:r>
-      <w:proofErr w:type="spellEnd"/>
-      <w:r>
-        <w:t xml:space="preserve"> </w:t>
-      </w:r>
-      <w:proofErr w:type="spellStart"/>
-      <w:r>
-        <w:t>bu</w:t>
-      </w:r>
-      <w:proofErr w:type="spellEnd"/>
-      <w:r>
-        <w:t xml:space="preserve"> </w:t>
-      </w:r>
-      <w:proofErr w:type="spellStart"/>
-      <w:r>
-        <w:t>saya</w:t>
-      </w:r>
-      <w:proofErr w:type="spellEnd"/>
-      <w:r>
-        <w:t xml:space="preserve"> salah </w:t>
-      </w:r>
-      <w:proofErr w:type="spellStart"/>
-      <w:r>
-        <w:t>ketik</w:t>
-      </w:r>
-      <w:proofErr w:type="spellEnd"/>
-      <w:r>
-        <w:t xml:space="preserve">, </w:t>
-      </w:r>
-      <w:proofErr w:type="spellStart"/>
-      <w:r>
-        <w:t>harusnya</w:t>
-      </w:r>
-      <w:proofErr w:type="spellEnd"/>
-      <w:r>
-        <w:t xml:space="preserve"> complex (C)</w:t>
+      <w:r>
+        <w:t>Simbol-simbol semacam ini apa sdh dijelaskan ya di depan? Maaf sy lupa.</w:t>
       </w:r>
     </w:p>
   </w:comment>
-  <w:comment w:id="33" w:author="Puji Handayani" w:date="2020-12-10T19:52:00Z" w:initials="PH">
+  <w:comment w:id="33" w:author="ika aini" w:date="2020-12-11T10:21:00Z" w:initials="ia">
     <w:p>
       <w:pPr>
         <w:pStyle w:val="CommentText"/>
+        <w:jc w:val="both"/>
       </w:pPr>
       <w:r>
         <w:rPr>
@@ -18028,97 +16309,108 @@
         </w:rPr>
         <w:annotationRef/>
       </w:r>
-      <w:proofErr w:type="spellStart"/>
-      <w:r>
-        <w:t>Simbol-simbol</w:t>
-      </w:r>
-      <w:proofErr w:type="spellEnd"/>
-      <w:r>
-        <w:t xml:space="preserve"> </w:t>
-      </w:r>
-      <w:proofErr w:type="spellStart"/>
-      <w:r>
-        <w:t>semacam</w:t>
-      </w:r>
-      <w:proofErr w:type="spellEnd"/>
-      <w:r>
-        <w:t xml:space="preserve"> </w:t>
-      </w:r>
-      <w:proofErr w:type="spellStart"/>
-      <w:r>
-        <w:t>ini</w:t>
-      </w:r>
-      <w:proofErr w:type="spellEnd"/>
-      <w:r>
-        <w:t xml:space="preserve"> </w:t>
-      </w:r>
-      <w:proofErr w:type="spellStart"/>
-      <w:r>
-        <w:t>apa</w:t>
-      </w:r>
-      <w:proofErr w:type="spellEnd"/>
-      <w:r>
-        <w:t xml:space="preserve"> </w:t>
-      </w:r>
-      <w:proofErr w:type="spellStart"/>
-      <w:r>
-        <w:t>sdh</w:t>
-      </w:r>
-      <w:proofErr w:type="spellEnd"/>
-      <w:r>
-        <w:t xml:space="preserve"> </w:t>
-      </w:r>
-      <w:proofErr w:type="spellStart"/>
-      <w:r>
-        <w:t>dijelaskan</w:t>
-      </w:r>
-      <w:proofErr w:type="spellEnd"/>
-      <w:r>
-        <w:t xml:space="preserve"> </w:t>
-      </w:r>
-      <w:proofErr w:type="spellStart"/>
-      <w:r>
-        <w:t>ya</w:t>
-      </w:r>
-      <w:proofErr w:type="spellEnd"/>
-      <w:r>
-        <w:t xml:space="preserve"> di </w:t>
-      </w:r>
-      <w:proofErr w:type="spellStart"/>
-      <w:r>
-        <w:t>depan</w:t>
-      </w:r>
-      <w:proofErr w:type="spellEnd"/>
-      <w:r>
-        <w:t xml:space="preserve">? </w:t>
-      </w:r>
-      <w:proofErr w:type="spellStart"/>
-      <w:r>
-        <w:t>Maaf</w:t>
-      </w:r>
-      <w:proofErr w:type="spellEnd"/>
-      <w:r>
-        <w:t xml:space="preserve"> </w:t>
-      </w:r>
-      <w:proofErr w:type="spellStart"/>
-      <w:r>
-        <w:t>sy</w:t>
-      </w:r>
-      <w:proofErr w:type="spellEnd"/>
-      <w:r>
-        <w:t xml:space="preserve"> </w:t>
-      </w:r>
-      <w:proofErr w:type="spellStart"/>
-      <w:r>
-        <w:t>lupa</w:t>
-      </w:r>
-      <w:proofErr w:type="spellEnd"/>
-      <w:r>
-        <w:t>.</w:t>
+      <w:r>
+        <w:t>Iya bu, belum, saya tamhakan di depan</w:t>
       </w:r>
     </w:p>
   </w:comment>
-  <w:comment w:id="34" w:author="ika aini" w:date="2020-12-11T10:21:00Z" w:initials="ia">
+  <w:comment w:id="34" w:author="Puji Handayani" w:date="2020-12-10T19:54:00Z" w:initials="PH">
+    <w:p>
+      <w:pPr>
+        <w:pStyle w:val="CommentText"/>
+      </w:pPr>
+      <w:r>
+        <w:rPr>
+          <w:rStyle w:val="CommentReference"/>
+        </w:rPr>
+        <w:annotationRef/>
+      </w:r>
+      <w:r>
+        <w:t>DFT matrix apa tidak perlu dijelaskan?</w:t>
+      </w:r>
+    </w:p>
+  </w:comment>
+  <w:comment w:id="35" w:author="Puji Handayani" w:date="2020-12-10T19:55:00Z" w:initials="PH">
+    <w:p>
+      <w:pPr>
+        <w:pStyle w:val="CommentText"/>
+      </w:pPr>
+      <w:r>
+        <w:rPr>
+          <w:rStyle w:val="CommentReference"/>
+        </w:rPr>
+        <w:annotationRef/>
+      </w:r>
+      <w:r>
+        <w:t>Jelaskan dulu proses ini terjadi di mana. Paragraf atasnya (sebelum pers (8)) menjelaskan proses transmisi di tx ya? Jadi agak melompat ini kalau tiba-tiba ada penghilangan cyclic prefix.</w:t>
+      </w:r>
+    </w:p>
+  </w:comment>
+  <w:comment w:id="36" w:author="ika aini" w:date="2020-12-12T11:36:00Z" w:initials="ia">
+    <w:p>
+      <w:pPr>
+        <w:pStyle w:val="CommentText"/>
+      </w:pPr>
+      <w:r>
+        <w:rPr>
+          <w:rStyle w:val="CommentReference"/>
+        </w:rPr>
+        <w:annotationRef/>
+      </w:r>
+      <w:r>
+        <w:t>Saya beri tambahan penjelasan di paragraph sebelumnya ya Bu</w:t>
+      </w:r>
+    </w:p>
+  </w:comment>
+  <w:comment w:id="38" w:author="Puji Handayani" w:date="2020-12-10T20:03:00Z" w:initials="PH">
+    <w:p>
+      <w:pPr>
+        <w:pStyle w:val="CommentText"/>
+      </w:pPr>
+      <w:r>
+        <w:rPr>
+          <w:rStyle w:val="CommentReference"/>
+        </w:rPr>
+        <w:annotationRef/>
+      </w:r>
+      <w:r>
+        <w:t>maksudnya each signal yg mana, bisa lebih dijelaskan ya</w:t>
+      </w:r>
+    </w:p>
+  </w:comment>
+  <w:comment w:id="39" w:author="Puji Handayani" w:date="2020-12-10T20:45:00Z" w:initials="PH">
+    <w:p>
+      <w:pPr>
+        <w:pStyle w:val="CommentText"/>
+      </w:pPr>
+      <w:r>
+        <w:rPr>
+          <w:rStyle w:val="CommentReference"/>
+        </w:rPr>
+        <w:annotationRef/>
+      </w:r>
+      <w:r>
+        <w:t>Sebaiknya gunakan kalimat pasif.</w:t>
+      </w:r>
+    </w:p>
+  </w:comment>
+  <w:comment w:id="40" w:author="Puji Handayani" w:date="2020-12-10T20:46:00Z" w:initials="PH">
+    <w:p>
+      <w:pPr>
+        <w:pStyle w:val="CommentText"/>
+      </w:pPr>
+      <w:r>
+        <w:rPr>
+          <w:rStyle w:val="CommentReference"/>
+        </w:rPr>
+        <w:annotationRef/>
+      </w:r>
+      <w:r>
+        <w:t>Kalimat kurang jelas karena tidak lengkap. Selalu ingat untuk menyusun kalimat dengan subyek, predikat obyek dan jika ada keterangan yang lengkap.</w:t>
+      </w:r>
+    </w:p>
+  </w:comment>
+  <w:comment w:id="41" w:author="Puji Handayani" w:date="2020-12-10T20:49:00Z" w:initials="PH">
     <w:p>
       <w:pPr>
         <w:pStyle w:val="CommentText"/>
@@ -18130,57 +16422,16 @@
         </w:rPr>
         <w:annotationRef/>
       </w:r>
-      <w:proofErr w:type="spellStart"/>
-      <w:r>
-        <w:t>Iya</w:t>
-      </w:r>
-      <w:proofErr w:type="spellEnd"/>
-      <w:r>
-        <w:t xml:space="preserve"> </w:t>
-      </w:r>
-      <w:proofErr w:type="spellStart"/>
-      <w:r>
-        <w:t>bu</w:t>
-      </w:r>
-      <w:proofErr w:type="spellEnd"/>
-      <w:r>
-        <w:t xml:space="preserve">, </w:t>
-      </w:r>
-      <w:proofErr w:type="spellStart"/>
-      <w:r>
-        <w:t>belum</w:t>
-      </w:r>
-      <w:proofErr w:type="spellEnd"/>
-      <w:r>
-        <w:t xml:space="preserve">, </w:t>
-      </w:r>
-      <w:proofErr w:type="spellStart"/>
-      <w:r>
-        <w:t>saya</w:t>
-      </w:r>
-      <w:proofErr w:type="spellEnd"/>
-      <w:r>
-        <w:t xml:space="preserve"> </w:t>
-      </w:r>
-      <w:proofErr w:type="spellStart"/>
-      <w:r>
-        <w:t>tamhakan</w:t>
-      </w:r>
-      <w:proofErr w:type="spellEnd"/>
-      <w:r>
-        <w:t xml:space="preserve"> di </w:t>
-      </w:r>
-      <w:proofErr w:type="spellStart"/>
-      <w:r>
-        <w:t>depan</w:t>
-      </w:r>
-      <w:proofErr w:type="spellEnd"/>
+      <w:r>
+        <w:t>Apakah tidak can be used to …</w:t>
+      </w:r>
     </w:p>
   </w:comment>
-  <w:comment w:id="35" w:author="Puji Handayani" w:date="2020-12-10T19:54:00Z" w:initials="PH">
+  <w:comment w:id="42" w:author="Puji Handayani" w:date="2020-12-10T20:52:00Z" w:initials="PH">
     <w:p>
       <w:pPr>
         <w:pStyle w:val="CommentText"/>
+        <w:jc w:val="both"/>
       </w:pPr>
       <w:r>
         <w:rPr>
@@ -18189,43 +16440,11 @@
         <w:annotationRef/>
       </w:r>
       <w:r>
-        <w:t xml:space="preserve">DFT matrix </w:t>
-      </w:r>
-      <w:proofErr w:type="spellStart"/>
-      <w:r>
-        <w:t>apa</w:t>
-      </w:r>
-      <w:proofErr w:type="spellEnd"/>
-      <w:r>
-        <w:t xml:space="preserve"> </w:t>
-      </w:r>
-      <w:proofErr w:type="spellStart"/>
-      <w:r>
-        <w:t>tidak</w:t>
-      </w:r>
-      <w:proofErr w:type="spellEnd"/>
-      <w:r>
-        <w:t xml:space="preserve"> </w:t>
-      </w:r>
-      <w:proofErr w:type="spellStart"/>
-      <w:r>
-        <w:t>perlu</w:t>
-      </w:r>
-      <w:proofErr w:type="spellEnd"/>
-      <w:r>
-        <w:t xml:space="preserve"> </w:t>
-      </w:r>
-      <w:proofErr w:type="spellStart"/>
-      <w:r>
-        <w:t>dijelaskan</w:t>
-      </w:r>
-      <w:proofErr w:type="spellEnd"/>
-      <w:r>
-        <w:t>?</w:t>
+        <w:t>Identical indepently distributed</w:t>
       </w:r>
     </w:p>
   </w:comment>
-  <w:comment w:id="36" w:author="Puji Handayani" w:date="2020-12-10T19:55:00Z" w:initials="PH">
+  <w:comment w:id="43" w:author="Puji Handayani" w:date="2020-12-10T20:54:00Z" w:initials="PH">
     <w:p>
       <w:pPr>
         <w:pStyle w:val="CommentText"/>
@@ -18236,153 +16455,12 @@
         </w:rPr>
         <w:annotationRef/>
       </w:r>
-      <w:proofErr w:type="spellStart"/>
-      <w:r>
-        <w:t>Jelaskan</w:t>
-      </w:r>
-      <w:proofErr w:type="spellEnd"/>
-      <w:r>
-        <w:t xml:space="preserve"> </w:t>
-      </w:r>
-      <w:proofErr w:type="spellStart"/>
-      <w:r>
-        <w:t>dulu</w:t>
-      </w:r>
-      <w:proofErr w:type="spellEnd"/>
-      <w:r>
-        <w:t xml:space="preserve"> proses </w:t>
-      </w:r>
-      <w:proofErr w:type="spellStart"/>
-      <w:r>
-        <w:t>ini</w:t>
-      </w:r>
-      <w:proofErr w:type="spellEnd"/>
-      <w:r>
-        <w:t xml:space="preserve"> </w:t>
-      </w:r>
-      <w:proofErr w:type="spellStart"/>
-      <w:r>
-        <w:t>terjadi</w:t>
-      </w:r>
-      <w:proofErr w:type="spellEnd"/>
-      <w:r>
-        <w:t xml:space="preserve"> di mana. </w:t>
-      </w:r>
-      <w:proofErr w:type="spellStart"/>
-      <w:r>
-        <w:t>Paragraf</w:t>
-      </w:r>
-      <w:proofErr w:type="spellEnd"/>
-      <w:r>
-        <w:t xml:space="preserve"> </w:t>
-      </w:r>
-      <w:proofErr w:type="spellStart"/>
-      <w:r>
-        <w:t>atasnya</w:t>
-      </w:r>
-      <w:proofErr w:type="spellEnd"/>
-      <w:r>
-        <w:t xml:space="preserve"> (</w:t>
-      </w:r>
-      <w:proofErr w:type="spellStart"/>
-      <w:r>
-        <w:t>sebelum</w:t>
-      </w:r>
-      <w:proofErr w:type="spellEnd"/>
-      <w:r>
-        <w:t xml:space="preserve"> pers (8)) </w:t>
-      </w:r>
-      <w:proofErr w:type="spellStart"/>
-      <w:r>
-        <w:t>menjelaskan</w:t>
-      </w:r>
-      <w:proofErr w:type="spellEnd"/>
-      <w:r>
-        <w:t xml:space="preserve"> proses </w:t>
-      </w:r>
-      <w:proofErr w:type="spellStart"/>
-      <w:r>
-        <w:t>transmisi</w:t>
-      </w:r>
-      <w:proofErr w:type="spellEnd"/>
-      <w:r>
-        <w:t xml:space="preserve"> di </w:t>
-      </w:r>
-      <w:proofErr w:type="spellStart"/>
-      <w:r>
-        <w:t>tx</w:t>
-      </w:r>
-      <w:proofErr w:type="spellEnd"/>
-      <w:r>
-        <w:t xml:space="preserve"> </w:t>
-      </w:r>
-      <w:proofErr w:type="spellStart"/>
-      <w:r>
-        <w:t>ya</w:t>
-      </w:r>
-      <w:proofErr w:type="spellEnd"/>
-      <w:r>
-        <w:t xml:space="preserve">? Jadi </w:t>
-      </w:r>
-      <w:proofErr w:type="spellStart"/>
-      <w:r>
-        <w:t>agak</w:t>
-      </w:r>
-      <w:proofErr w:type="spellEnd"/>
-      <w:r>
-        <w:t xml:space="preserve"> </w:t>
-      </w:r>
-      <w:proofErr w:type="spellStart"/>
-      <w:r>
-        <w:t>melompat</w:t>
-      </w:r>
-      <w:proofErr w:type="spellEnd"/>
-      <w:r>
-        <w:t xml:space="preserve"> </w:t>
-      </w:r>
-      <w:proofErr w:type="spellStart"/>
-      <w:r>
-        <w:t>ini</w:t>
-      </w:r>
-      <w:proofErr w:type="spellEnd"/>
-      <w:r>
-        <w:t xml:space="preserve"> </w:t>
-      </w:r>
-      <w:proofErr w:type="spellStart"/>
-      <w:r>
-        <w:t>kalau</w:t>
-      </w:r>
-      <w:proofErr w:type="spellEnd"/>
-      <w:r>
-        <w:t xml:space="preserve"> </w:t>
-      </w:r>
-      <w:proofErr w:type="spellStart"/>
-      <w:r>
-        <w:t>tiba-tiba</w:t>
-      </w:r>
-      <w:proofErr w:type="spellEnd"/>
-      <w:r>
-        <w:t xml:space="preserve"> </w:t>
-      </w:r>
-      <w:proofErr w:type="spellStart"/>
-      <w:r>
-        <w:t>ada</w:t>
-      </w:r>
-      <w:proofErr w:type="spellEnd"/>
-      <w:r>
-        <w:t xml:space="preserve"> </w:t>
-      </w:r>
-      <w:proofErr w:type="spellStart"/>
-      <w:r>
-        <w:t>penghilangan</w:t>
-      </w:r>
-      <w:proofErr w:type="spellEnd"/>
-      <w:r>
-        <w:t xml:space="preserve"> cyclic prefix.</w:t>
+      <w:r>
+        <w:t>Koma?</w:t>
       </w:r>
     </w:p>
   </w:comment>
-  <w:comment w:id="37" w:author="ika aini" w:date="2020-12-12T11:36:00Z" w:initials="ia">
+  <w:comment w:id="44" w:author="Puji Handayani" w:date="2020-12-10T20:55:00Z" w:initials="PH">
     <w:p>
       <w:pPr>
         <w:pStyle w:val="CommentText"/>
@@ -18394,51 +16472,11 @@
         <w:annotationRef/>
       </w:r>
       <w:r>
-        <w:t xml:space="preserve">Saya </w:t>
-      </w:r>
-      <w:proofErr w:type="spellStart"/>
-      <w:r>
-        <w:t>beri</w:t>
-      </w:r>
-      <w:proofErr w:type="spellEnd"/>
-      <w:r>
-        <w:t xml:space="preserve"> </w:t>
-      </w:r>
-      <w:proofErr w:type="spellStart"/>
-      <w:r>
-        <w:t>tambahan</w:t>
-      </w:r>
-      <w:proofErr w:type="spellEnd"/>
-      <w:r>
-        <w:t xml:space="preserve"> </w:t>
-      </w:r>
-      <w:proofErr w:type="spellStart"/>
-      <w:r>
-        <w:t>penjelasan</w:t>
-      </w:r>
-      <w:proofErr w:type="spellEnd"/>
-      <w:r>
-        <w:t xml:space="preserve"> di paragraph </w:t>
-      </w:r>
-      <w:proofErr w:type="spellStart"/>
-      <w:r>
-        <w:t>sebelumnya</w:t>
-      </w:r>
-      <w:proofErr w:type="spellEnd"/>
-      <w:r>
-        <w:t xml:space="preserve"> </w:t>
-      </w:r>
-      <w:proofErr w:type="spellStart"/>
-      <w:r>
-        <w:t>ya</w:t>
-      </w:r>
-      <w:proofErr w:type="spellEnd"/>
-      <w:r>
-        <w:t xml:space="preserve"> Bu</w:t>
+        <w:t>Kurang tepat atau kurang jelas analisisnya kalau menurut saya.</w:t>
       </w:r>
     </w:p>
   </w:comment>
-  <w:comment w:id="39" w:author="Puji Handayani" w:date="2020-12-10T20:03:00Z" w:initials="PH">
+  <w:comment w:id="45" w:author="Puji Handayani" w:date="2020-12-13T16:14:00Z" w:initials="PH">
     <w:p>
       <w:pPr>
         <w:pStyle w:val="CommentText"/>
@@ -18449,54 +16487,12 @@
         </w:rPr>
         <w:annotationRef/>
       </w:r>
-      <w:proofErr w:type="spellStart"/>
-      <w:r>
-        <w:t>maksudnya</w:t>
-      </w:r>
-      <w:proofErr w:type="spellEnd"/>
-      <w:r>
-        <w:t xml:space="preserve"> each signal </w:t>
-      </w:r>
-      <w:proofErr w:type="spellStart"/>
-      <w:r>
-        <w:t>yg</w:t>
-      </w:r>
-      <w:proofErr w:type="spellEnd"/>
-      <w:r>
-        <w:t xml:space="preserve"> mana, </w:t>
-      </w:r>
-      <w:proofErr w:type="spellStart"/>
-      <w:r>
-        <w:t>bisa</w:t>
-      </w:r>
-      <w:proofErr w:type="spellEnd"/>
-      <w:r>
-        <w:t xml:space="preserve"> </w:t>
-      </w:r>
-      <w:proofErr w:type="spellStart"/>
-      <w:r>
-        <w:t>lebih</w:t>
-      </w:r>
-      <w:proofErr w:type="spellEnd"/>
-      <w:r>
-        <w:t xml:space="preserve"> </w:t>
-      </w:r>
-      <w:proofErr w:type="spellStart"/>
-      <w:r>
-        <w:t>dijelaskan</w:t>
-      </w:r>
-      <w:proofErr w:type="spellEnd"/>
-      <w:r>
-        <w:t xml:space="preserve"> </w:t>
-      </w:r>
-      <w:proofErr w:type="spellStart"/>
-      <w:r>
-        <w:t>ya</w:t>
-      </w:r>
-      <w:proofErr w:type="spellEnd"/>
+      <w:r>
+        <w:t>Tambahkan penjelasan dari mana atau mengapa jumlah symbol pilot 20.</w:t>
+      </w:r>
     </w:p>
   </w:comment>
-  <w:comment w:id="40" w:author="ika aini" w:date="2020-12-19T13:57:00Z" w:initials="ia">
+  <w:comment w:id="46" w:author="Puji Handayani" w:date="2020-12-13T16:16:00Z" w:initials="PH">
     <w:p>
       <w:pPr>
         <w:pStyle w:val="CommentText"/>
@@ -18507,33 +16503,12 @@
         </w:rPr>
         <w:annotationRef/>
       </w:r>
-      <w:proofErr w:type="spellStart"/>
-      <w:r>
-        <w:t>saya</w:t>
-      </w:r>
-      <w:proofErr w:type="spellEnd"/>
-      <w:r>
-        <w:t xml:space="preserve"> </w:t>
-      </w:r>
-      <w:proofErr w:type="spellStart"/>
-      <w:r>
-        <w:t>tambahkan</w:t>
-      </w:r>
-      <w:proofErr w:type="spellEnd"/>
-      <w:r>
-        <w:t xml:space="preserve"> each </w:t>
-      </w:r>
-      <w:proofErr w:type="spellStart"/>
-      <w:r>
-        <w:t>precoded</w:t>
-      </w:r>
-      <w:proofErr w:type="spellEnd"/>
-      <w:r>
-        <w:t xml:space="preserve"> signal</w:t>
+      <w:r>
+        <w:t>Tambahkan penjelasan.</w:t>
       </w:r>
     </w:p>
   </w:comment>
-  <w:comment w:id="41" w:author="Puji Handayani" w:date="2020-12-10T20:45:00Z" w:initials="PH">
+  <w:comment w:id="47" w:author="Puji Handayani" w:date="2020-12-13T16:27:00Z" w:initials="PH">
     <w:p>
       <w:pPr>
         <w:pStyle w:val="CommentText"/>
@@ -18544,41 +16519,12 @@
         </w:rPr>
         <w:annotationRef/>
       </w:r>
-      <w:proofErr w:type="spellStart"/>
-      <w:r>
-        <w:t>Sebaiknya</w:t>
-      </w:r>
-      <w:proofErr w:type="spellEnd"/>
-      <w:r>
-        <w:t xml:space="preserve"> </w:t>
-      </w:r>
-      <w:proofErr w:type="spellStart"/>
-      <w:r>
-        <w:t>gunakan</w:t>
-      </w:r>
-      <w:proofErr w:type="spellEnd"/>
-      <w:r>
-        <w:t xml:space="preserve"> </w:t>
-      </w:r>
-      <w:proofErr w:type="spellStart"/>
-      <w:r>
-        <w:t>kalimat</w:t>
-      </w:r>
-      <w:proofErr w:type="spellEnd"/>
-      <w:r>
-        <w:t xml:space="preserve"> </w:t>
-      </w:r>
-      <w:proofErr w:type="spellStart"/>
-      <w:r>
-        <w:t>pasif</w:t>
-      </w:r>
-      <w:proofErr w:type="spellEnd"/>
-      <w:r>
-        <w:t>.</w:t>
+      <w:r>
+        <w:t xml:space="preserve">Beri analisa mengapa MSE sama pada kedua jenis model kanal. </w:t>
       </w:r>
     </w:p>
   </w:comment>
-  <w:comment w:id="42" w:author="Puji Handayani" w:date="2020-12-10T20:46:00Z" w:initials="PH">
+  <w:comment w:id="48" w:author="Puji Handayani" w:date="2020-12-13T16:31:00Z" w:initials="PH">
     <w:p>
       <w:pPr>
         <w:pStyle w:val="CommentText"/>
@@ -18589,165 +16535,15 @@
         </w:rPr>
         <w:annotationRef/>
       </w:r>
-      <w:proofErr w:type="spellStart"/>
-      <w:r>
-        <w:t>Kalimat</w:t>
-      </w:r>
-      <w:proofErr w:type="spellEnd"/>
-      <w:r>
-        <w:t xml:space="preserve"> </w:t>
-      </w:r>
-      <w:proofErr w:type="spellStart"/>
-      <w:r>
-        <w:t>kurang</w:t>
-      </w:r>
-      <w:proofErr w:type="spellEnd"/>
-      <w:r>
-        <w:t xml:space="preserve"> </w:t>
-      </w:r>
-      <w:proofErr w:type="spellStart"/>
-      <w:r>
-        <w:t>jelas</w:t>
-      </w:r>
-      <w:proofErr w:type="spellEnd"/>
-      <w:r>
-        <w:t xml:space="preserve"> </w:t>
-      </w:r>
-      <w:proofErr w:type="spellStart"/>
-      <w:r>
-        <w:t>karena</w:t>
-      </w:r>
-      <w:proofErr w:type="spellEnd"/>
-      <w:r>
-        <w:t xml:space="preserve"> </w:t>
-      </w:r>
-      <w:proofErr w:type="spellStart"/>
-      <w:r>
-        <w:t>tidak</w:t>
-      </w:r>
-      <w:proofErr w:type="spellEnd"/>
-      <w:r>
-        <w:t xml:space="preserve"> </w:t>
-      </w:r>
-      <w:proofErr w:type="spellStart"/>
-      <w:r>
-        <w:t>lengkap</w:t>
-      </w:r>
-      <w:proofErr w:type="spellEnd"/>
-      <w:r>
-        <w:t xml:space="preserve">. </w:t>
-      </w:r>
-      <w:proofErr w:type="spellStart"/>
-      <w:r>
-        <w:t>Selalu</w:t>
-      </w:r>
-      <w:proofErr w:type="spellEnd"/>
-      <w:r>
-        <w:t xml:space="preserve"> </w:t>
-      </w:r>
-      <w:proofErr w:type="spellStart"/>
-      <w:r>
-        <w:t>ingat</w:t>
-      </w:r>
-      <w:proofErr w:type="spellEnd"/>
-      <w:r>
-        <w:t xml:space="preserve"> </w:t>
-      </w:r>
-      <w:proofErr w:type="spellStart"/>
-      <w:r>
-        <w:t>untuk</w:t>
-      </w:r>
-      <w:proofErr w:type="spellEnd"/>
-      <w:r>
-        <w:t xml:space="preserve"> </w:t>
-      </w:r>
-      <w:proofErr w:type="spellStart"/>
-      <w:r>
-        <w:t>menyusun</w:t>
-      </w:r>
-      <w:proofErr w:type="spellEnd"/>
-      <w:r>
-        <w:t xml:space="preserve"> </w:t>
-      </w:r>
-      <w:proofErr w:type="spellStart"/>
-      <w:r>
-        <w:t>kalimat</w:t>
-      </w:r>
-      <w:proofErr w:type="spellEnd"/>
-      <w:r>
-        <w:t xml:space="preserve"> </w:t>
-      </w:r>
-      <w:proofErr w:type="spellStart"/>
-      <w:r>
-        <w:t>dengan</w:t>
-      </w:r>
-      <w:proofErr w:type="spellEnd"/>
-      <w:r>
-        <w:t xml:space="preserve"> </w:t>
-      </w:r>
-      <w:proofErr w:type="spellStart"/>
-      <w:r>
-        <w:t>subyek</w:t>
-      </w:r>
-      <w:proofErr w:type="spellEnd"/>
-      <w:r>
-        <w:t xml:space="preserve">, </w:t>
-      </w:r>
-      <w:proofErr w:type="spellStart"/>
-      <w:r>
-        <w:t>predikat</w:t>
-      </w:r>
-      <w:proofErr w:type="spellEnd"/>
-      <w:r>
-        <w:t xml:space="preserve"> </w:t>
-      </w:r>
-      <w:proofErr w:type="spellStart"/>
-      <w:r>
-        <w:t>obyek</w:t>
-      </w:r>
-      <w:proofErr w:type="spellEnd"/>
-      <w:r>
-        <w:t xml:space="preserve"> dan </w:t>
-      </w:r>
-      <w:proofErr w:type="spellStart"/>
-      <w:r>
-        <w:t>jika</w:t>
-      </w:r>
-      <w:proofErr w:type="spellEnd"/>
-      <w:r>
-        <w:t xml:space="preserve"> </w:t>
-      </w:r>
-      <w:proofErr w:type="spellStart"/>
-      <w:r>
-        <w:t>ada</w:t>
-      </w:r>
-      <w:proofErr w:type="spellEnd"/>
-      <w:r>
-        <w:t xml:space="preserve"> </w:t>
-      </w:r>
-      <w:proofErr w:type="spellStart"/>
-      <w:r>
-        <w:t>keterangan</w:t>
-      </w:r>
-      <w:proofErr w:type="spellEnd"/>
-      <w:r>
-        <w:t xml:space="preserve"> yang </w:t>
-      </w:r>
-      <w:proofErr w:type="spellStart"/>
-      <w:r>
-        <w:t>lengkap</w:t>
-      </w:r>
-      <w:proofErr w:type="spellEnd"/>
-      <w:r>
-        <w:t>.</w:t>
+      <w:r>
+        <w:t>All precoding vector ini mesti dijelaskan, maksudnya apa.</w:t>
       </w:r>
     </w:p>
   </w:comment>
-  <w:comment w:id="43" w:author="Puji Handayani" w:date="2020-12-10T20:49:00Z" w:initials="PH">
+  <w:comment w:id="49" w:author="Puji Handayani" w:date="2020-12-13T16:32:00Z" w:initials="PH">
     <w:p>
       <w:pPr>
         <w:pStyle w:val="CommentText"/>
-        <w:jc w:val="both"/>
       </w:pPr>
       <w:r>
         <w:rPr>
@@ -18755,29 +16551,15 @@
         </w:rPr>
         <w:annotationRef/>
       </w:r>
-      <w:proofErr w:type="spellStart"/>
-      <w:r>
-        <w:t>Apakah</w:t>
-      </w:r>
-      <w:proofErr w:type="spellEnd"/>
-      <w:r>
-        <w:t xml:space="preserve"> </w:t>
-      </w:r>
-      <w:proofErr w:type="spellStart"/>
-      <w:r>
-        <w:t>tidak</w:t>
-      </w:r>
-      <w:proofErr w:type="spellEnd"/>
-      <w:r>
-        <w:t xml:space="preserve"> can be used to …</w:t>
+      <w:r>
+        <w:t>Ini juga mesti dijelaskan. Mungkin bisa dengan merujuk ke persamaan yg sdh disebutkan sebelumnya.</w:t>
       </w:r>
     </w:p>
   </w:comment>
-  <w:comment w:id="44" w:author="Puji Handayani" w:date="2020-12-10T20:52:00Z" w:initials="PH">
+  <w:comment w:id="50" w:author="Puji Handayani" w:date="2020-12-13T16:34:00Z" w:initials="PH">
     <w:p>
       <w:pPr>
         <w:pStyle w:val="CommentText"/>
-        <w:jc w:val="both"/>
       </w:pPr>
       <w:r>
         <w:rPr>
@@ -18786,19 +16568,11 @@
         <w:annotationRef/>
       </w:r>
       <w:r>
-        <w:t xml:space="preserve">Identical </w:t>
-      </w:r>
-      <w:proofErr w:type="spellStart"/>
-      <w:r>
-        <w:t>indepently</w:t>
-      </w:r>
-      <w:proofErr w:type="spellEnd"/>
-      <w:r>
-        <w:t xml:space="preserve"> distributed</w:t>
+        <w:t xml:space="preserve">Beri penjelasan yang lebih fokus. </w:t>
       </w:r>
     </w:p>
   </w:comment>
-  <w:comment w:id="45" w:author="Puji Handayani" w:date="2020-12-10T20:54:00Z" w:initials="PH">
+  <w:comment w:id="51" w:author="ika aini" w:date="2020-12-15T07:43:00Z" w:initials="ia">
     <w:p>
       <w:pPr>
         <w:pStyle w:val="CommentText"/>
@@ -18809,17 +16583,12 @@
         </w:rPr>
         <w:annotationRef/>
       </w:r>
-      <w:proofErr w:type="spellStart"/>
-      <w:r>
-        <w:t>Koma</w:t>
-      </w:r>
-      <w:proofErr w:type="spellEnd"/>
-      <w:r>
-        <w:t>?</w:t>
+      <w:r>
+        <w:t xml:space="preserve">Semua pejelasan pada kalimat ini merujuk ke persamaan (12) Bu. </w:t>
       </w:r>
     </w:p>
   </w:comment>
-  <w:comment w:id="46" w:author="Puji Handayani" w:date="2020-12-10T20:55:00Z" w:initials="PH">
+  <w:comment w:id="52" w:author="Puji Handayani" w:date="2020-12-13T16:38:00Z" w:initials="PH">
     <w:p>
       <w:pPr>
         <w:pStyle w:val="CommentText"/>
@@ -18831,75 +16600,11 @@
         <w:annotationRef/>
       </w:r>
       <w:r>
-        <w:t xml:space="preserve">Kurang </w:t>
-      </w:r>
-      <w:proofErr w:type="spellStart"/>
-      <w:r>
-        <w:t>tepat</w:t>
-      </w:r>
-      <w:proofErr w:type="spellEnd"/>
-      <w:r>
-        <w:t xml:space="preserve"> </w:t>
-      </w:r>
-      <w:proofErr w:type="spellStart"/>
-      <w:r>
-        <w:t>atau</w:t>
-      </w:r>
-      <w:proofErr w:type="spellEnd"/>
-      <w:r>
-        <w:t xml:space="preserve"> </w:t>
-      </w:r>
-      <w:proofErr w:type="spellStart"/>
-      <w:r>
-        <w:t>kurang</w:t>
-      </w:r>
-      <w:proofErr w:type="spellEnd"/>
-      <w:r>
-        <w:t xml:space="preserve"> </w:t>
-      </w:r>
-      <w:proofErr w:type="spellStart"/>
-      <w:r>
-        <w:t>jelas</w:t>
-      </w:r>
-      <w:proofErr w:type="spellEnd"/>
-      <w:r>
-        <w:t xml:space="preserve"> </w:t>
-      </w:r>
-      <w:proofErr w:type="spellStart"/>
-      <w:r>
-        <w:t>analisisnya</w:t>
-      </w:r>
-      <w:proofErr w:type="spellEnd"/>
-      <w:r>
-        <w:t xml:space="preserve"> </w:t>
-      </w:r>
-      <w:proofErr w:type="spellStart"/>
-      <w:r>
-        <w:t>kalau</w:t>
-      </w:r>
-      <w:proofErr w:type="spellEnd"/>
-      <w:r>
-        <w:t xml:space="preserve"> </w:t>
-      </w:r>
-      <w:proofErr w:type="spellStart"/>
-      <w:r>
-        <w:t>menurut</w:t>
-      </w:r>
-      <w:proofErr w:type="spellEnd"/>
-      <w:r>
-        <w:t xml:space="preserve"> </w:t>
-      </w:r>
-      <w:proofErr w:type="spellStart"/>
-      <w:r>
-        <w:t>saya</w:t>
-      </w:r>
-      <w:proofErr w:type="spellEnd"/>
-      <w:r>
-        <w:t>.</w:t>
+        <w:t xml:space="preserve">Apa dasar dari statement ini? Coba dijelaskan lebih detil sebabnya menagapa kalau juml antena 100 maka hanya bisa melayani 80 user, atau mungkin ada dasar rujukan paper?  </w:t>
       </w:r>
     </w:p>
   </w:comment>
-  <w:comment w:id="47" w:author="ika aini" w:date="2020-12-19T13:44:00Z" w:initials="ia">
+  <w:comment w:id="53" w:author="Puji Handayani" w:date="2020-12-13T16:42:00Z" w:initials="PH">
     <w:p>
       <w:pPr>
         <w:pStyle w:val="CommentText"/>
@@ -18911,40 +16616,11 @@
         <w:annotationRef/>
       </w:r>
       <w:r>
-        <w:t xml:space="preserve">Saya </w:t>
-      </w:r>
-      <w:proofErr w:type="spellStart"/>
-      <w:r>
-        <w:t>jelaskan</w:t>
-      </w:r>
-      <w:proofErr w:type="spellEnd"/>
-      <w:r>
-        <w:t xml:space="preserve"> detail </w:t>
-      </w:r>
-      <w:proofErr w:type="spellStart"/>
-      <w:r>
-        <w:t>tentang</w:t>
-      </w:r>
-      <w:proofErr w:type="spellEnd"/>
-      <w:r>
-        <w:t xml:space="preserve"> interference di </w:t>
-      </w:r>
-      <w:proofErr w:type="spellStart"/>
-      <w:r>
-        <w:t>bab</w:t>
-      </w:r>
-      <w:proofErr w:type="spellEnd"/>
-      <w:r>
-        <w:t xml:space="preserve"> 2 </w:t>
-      </w:r>
-      <w:proofErr w:type="spellStart"/>
-      <w:r>
-        <w:t>bu</w:t>
-      </w:r>
-      <w:proofErr w:type="spellEnd"/>
+        <w:t>K ini juml user apa juml antena BS?</w:t>
+      </w:r>
     </w:p>
   </w:comment>
-  <w:comment w:id="48" w:author="Puji Handayani" w:date="2020-12-13T16:14:00Z" w:initials="PH">
+  <w:comment w:id="54" w:author="Puji Handayani" w:date="2020-12-13T16:44:00Z" w:initials="PH">
     <w:p>
       <w:pPr>
         <w:pStyle w:val="CommentText"/>
@@ -18955,57 +16631,12 @@
         </w:rPr>
         <w:annotationRef/>
       </w:r>
-      <w:proofErr w:type="spellStart"/>
-      <w:r>
-        <w:t>Tambahkan</w:t>
-      </w:r>
-      <w:proofErr w:type="spellEnd"/>
-      <w:r>
-        <w:t xml:space="preserve"> </w:t>
-      </w:r>
-      <w:proofErr w:type="spellStart"/>
-      <w:r>
-        <w:t>penjelasan</w:t>
-      </w:r>
-      <w:proofErr w:type="spellEnd"/>
-      <w:r>
-        <w:t xml:space="preserve"> </w:t>
-      </w:r>
-      <w:proofErr w:type="spellStart"/>
-      <w:r>
-        <w:t>dari</w:t>
-      </w:r>
-      <w:proofErr w:type="spellEnd"/>
-      <w:r>
-        <w:t xml:space="preserve"> mana </w:t>
-      </w:r>
-      <w:proofErr w:type="spellStart"/>
-      <w:r>
-        <w:t>atau</w:t>
-      </w:r>
-      <w:proofErr w:type="spellEnd"/>
-      <w:r>
-        <w:t xml:space="preserve"> </w:t>
-      </w:r>
-      <w:proofErr w:type="spellStart"/>
-      <w:r>
-        <w:t>mengapa</w:t>
-      </w:r>
-      <w:proofErr w:type="spellEnd"/>
-      <w:r>
-        <w:t xml:space="preserve"> </w:t>
-      </w:r>
-      <w:proofErr w:type="spellStart"/>
-      <w:r>
-        <w:t>jumlah</w:t>
-      </w:r>
-      <w:proofErr w:type="spellEnd"/>
-      <w:r>
-        <w:t xml:space="preserve"> symbol pilot 20.</w:t>
+      <w:r>
+        <w:t xml:space="preserve">Beri tambahan penjelasan tujuan study menggunakan dua metode precoding ini. Misal apakah karena simple atau andal atau bagaimana? </w:t>
       </w:r>
     </w:p>
   </w:comment>
-  <w:comment w:id="49" w:author="Puji Handayani" w:date="2020-12-13T16:16:00Z" w:initials="PH">
+  <w:comment w:id="55" w:author="Puji Handayani" w:date="2020-12-13T16:47:00Z" w:initials="PH">
     <w:p>
       <w:pPr>
         <w:pStyle w:val="CommentText"/>
@@ -19016,948 +16647,8 @@
         </w:rPr>
         <w:annotationRef/>
       </w:r>
-      <w:proofErr w:type="spellStart"/>
-      <w:r>
-        <w:t>Tambahkan</w:t>
-      </w:r>
-      <w:proofErr w:type="spellEnd"/>
-      <w:r>
-        <w:t xml:space="preserve"> </w:t>
-      </w:r>
-      <w:proofErr w:type="spellStart"/>
-      <w:r>
-        <w:t>penjelasan</w:t>
-      </w:r>
-      <w:proofErr w:type="spellEnd"/>
-      <w:r>
-        <w:t>.</w:t>
-      </w:r>
-    </w:p>
-  </w:comment>
-  <w:comment w:id="50" w:author="Puji Handayani" w:date="2020-12-13T16:27:00Z" w:initials="PH">
-    <w:p>
-      <w:pPr>
-        <w:pStyle w:val="CommentText"/>
-      </w:pPr>
-      <w:r>
-        <w:rPr>
-          <w:rStyle w:val="CommentReference"/>
-        </w:rPr>
-        <w:annotationRef/>
-      </w:r>
-      <w:r>
-        <w:t xml:space="preserve">Beri </w:t>
-      </w:r>
-      <w:proofErr w:type="spellStart"/>
-      <w:r>
-        <w:t>analisa</w:t>
-      </w:r>
-      <w:proofErr w:type="spellEnd"/>
-      <w:r>
-        <w:t xml:space="preserve"> </w:t>
-      </w:r>
-      <w:proofErr w:type="spellStart"/>
-      <w:r>
-        <w:t>mengapa</w:t>
-      </w:r>
-      <w:proofErr w:type="spellEnd"/>
-      <w:r>
-        <w:t xml:space="preserve"> MSE </w:t>
-      </w:r>
-      <w:proofErr w:type="spellStart"/>
-      <w:r>
-        <w:t>sama</w:t>
-      </w:r>
-      <w:proofErr w:type="spellEnd"/>
-      <w:r>
-        <w:t xml:space="preserve"> pada </w:t>
-      </w:r>
-      <w:proofErr w:type="spellStart"/>
-      <w:r>
-        <w:t>kedua</w:t>
-      </w:r>
-      <w:proofErr w:type="spellEnd"/>
-      <w:r>
-        <w:t xml:space="preserve"> </w:t>
-      </w:r>
-      <w:proofErr w:type="spellStart"/>
-      <w:r>
-        <w:t>jenis</w:t>
-      </w:r>
-      <w:proofErr w:type="spellEnd"/>
-      <w:r>
-        <w:t xml:space="preserve"> model </w:t>
-      </w:r>
-      <w:proofErr w:type="spellStart"/>
-      <w:r>
-        <w:t>kanal</w:t>
-      </w:r>
-      <w:proofErr w:type="spellEnd"/>
-      <w:r>
-        <w:t xml:space="preserve">. </w:t>
-      </w:r>
-    </w:p>
-  </w:comment>
-  <w:comment w:id="51" w:author="Puji Handayani" w:date="2020-12-13T16:31:00Z" w:initials="PH">
-    <w:p>
-      <w:pPr>
-        <w:pStyle w:val="CommentText"/>
-      </w:pPr>
-      <w:r>
-        <w:rPr>
-          <w:rStyle w:val="CommentReference"/>
-        </w:rPr>
-        <w:annotationRef/>
-      </w:r>
-      <w:r>
-        <w:t xml:space="preserve">All precoding vector </w:t>
-      </w:r>
-      <w:proofErr w:type="spellStart"/>
-      <w:r>
-        <w:t>ini</w:t>
-      </w:r>
-      <w:proofErr w:type="spellEnd"/>
-      <w:r>
-        <w:t xml:space="preserve"> </w:t>
-      </w:r>
-      <w:proofErr w:type="spellStart"/>
-      <w:r>
-        <w:t>mesti</w:t>
-      </w:r>
-      <w:proofErr w:type="spellEnd"/>
-      <w:r>
-        <w:t xml:space="preserve"> </w:t>
-      </w:r>
-      <w:proofErr w:type="spellStart"/>
-      <w:r>
-        <w:t>dijelaskan</w:t>
-      </w:r>
-      <w:proofErr w:type="spellEnd"/>
-      <w:r>
-        <w:t xml:space="preserve">, </w:t>
-      </w:r>
-      <w:proofErr w:type="spellStart"/>
-      <w:r>
-        <w:t>maksudnya</w:t>
-      </w:r>
-      <w:proofErr w:type="spellEnd"/>
-      <w:r>
-        <w:t xml:space="preserve"> </w:t>
-      </w:r>
-      <w:proofErr w:type="spellStart"/>
-      <w:r>
-        <w:t>apa</w:t>
-      </w:r>
-      <w:proofErr w:type="spellEnd"/>
-      <w:r>
-        <w:t>.</w:t>
-      </w:r>
-    </w:p>
-  </w:comment>
-  <w:comment w:id="52" w:author="Puji Handayani" w:date="2020-12-13T16:32:00Z" w:initials="PH">
-    <w:p>
-      <w:pPr>
-        <w:pStyle w:val="CommentText"/>
-      </w:pPr>
-      <w:r>
-        <w:rPr>
-          <w:rStyle w:val="CommentReference"/>
-        </w:rPr>
-        <w:annotationRef/>
-      </w:r>
-      <w:proofErr w:type="spellStart"/>
-      <w:r>
-        <w:t>Ini</w:t>
-      </w:r>
-      <w:proofErr w:type="spellEnd"/>
-      <w:r>
-        <w:t xml:space="preserve"> juga </w:t>
-      </w:r>
-      <w:proofErr w:type="spellStart"/>
-      <w:r>
-        <w:t>mesti</w:t>
-      </w:r>
-      <w:proofErr w:type="spellEnd"/>
-      <w:r>
-        <w:t xml:space="preserve"> </w:t>
-      </w:r>
-      <w:proofErr w:type="spellStart"/>
-      <w:r>
-        <w:t>dijelaskan</w:t>
-      </w:r>
-      <w:proofErr w:type="spellEnd"/>
-      <w:r>
-        <w:t xml:space="preserve">. </w:t>
-      </w:r>
-      <w:proofErr w:type="spellStart"/>
-      <w:r>
-        <w:t>Mungkin</w:t>
-      </w:r>
-      <w:proofErr w:type="spellEnd"/>
-      <w:r>
-        <w:t xml:space="preserve"> </w:t>
-      </w:r>
-      <w:proofErr w:type="spellStart"/>
-      <w:r>
-        <w:t>bisa</w:t>
-      </w:r>
-      <w:proofErr w:type="spellEnd"/>
-      <w:r>
-        <w:t xml:space="preserve"> </w:t>
-      </w:r>
-      <w:proofErr w:type="spellStart"/>
-      <w:r>
-        <w:t>dengan</w:t>
-      </w:r>
-      <w:proofErr w:type="spellEnd"/>
-      <w:r>
-        <w:t xml:space="preserve"> </w:t>
-      </w:r>
-      <w:proofErr w:type="spellStart"/>
-      <w:r>
-        <w:t>merujuk</w:t>
-      </w:r>
-      <w:proofErr w:type="spellEnd"/>
-      <w:r>
-        <w:t xml:space="preserve"> </w:t>
-      </w:r>
-      <w:proofErr w:type="spellStart"/>
-      <w:r>
-        <w:t>ke</w:t>
-      </w:r>
-      <w:proofErr w:type="spellEnd"/>
-      <w:r>
-        <w:t xml:space="preserve"> </w:t>
-      </w:r>
-      <w:proofErr w:type="spellStart"/>
-      <w:r>
-        <w:t>persamaan</w:t>
-      </w:r>
-      <w:proofErr w:type="spellEnd"/>
-      <w:r>
-        <w:t xml:space="preserve"> </w:t>
-      </w:r>
-      <w:proofErr w:type="spellStart"/>
-      <w:r>
-        <w:t>yg</w:t>
-      </w:r>
-      <w:proofErr w:type="spellEnd"/>
-      <w:r>
-        <w:t xml:space="preserve"> </w:t>
-      </w:r>
-      <w:proofErr w:type="spellStart"/>
-      <w:r>
-        <w:t>sdh</w:t>
-      </w:r>
-      <w:proofErr w:type="spellEnd"/>
-      <w:r>
-        <w:t xml:space="preserve"> </w:t>
-      </w:r>
-      <w:proofErr w:type="spellStart"/>
-      <w:r>
-        <w:t>disebutkan</w:t>
-      </w:r>
-      <w:proofErr w:type="spellEnd"/>
-      <w:r>
-        <w:t xml:space="preserve"> </w:t>
-      </w:r>
-      <w:proofErr w:type="spellStart"/>
-      <w:r>
-        <w:t>sebelumnya</w:t>
-      </w:r>
-      <w:proofErr w:type="spellEnd"/>
-      <w:r>
-        <w:t>.</w:t>
-      </w:r>
-    </w:p>
-  </w:comment>
-  <w:comment w:id="53" w:author="Puji Handayani" w:date="2020-12-13T16:34:00Z" w:initials="PH">
-    <w:p>
-      <w:pPr>
-        <w:pStyle w:val="CommentText"/>
-      </w:pPr>
-      <w:r>
-        <w:rPr>
-          <w:rStyle w:val="CommentReference"/>
-        </w:rPr>
-        <w:annotationRef/>
-      </w:r>
-      <w:r>
-        <w:t xml:space="preserve">Beri </w:t>
-      </w:r>
-      <w:proofErr w:type="spellStart"/>
-      <w:r>
-        <w:t>penjelasan</w:t>
-      </w:r>
-      <w:proofErr w:type="spellEnd"/>
-      <w:r>
-        <w:t xml:space="preserve"> yang </w:t>
-      </w:r>
-      <w:proofErr w:type="spellStart"/>
-      <w:r>
-        <w:t>lebih</w:t>
-      </w:r>
-      <w:proofErr w:type="spellEnd"/>
-      <w:r>
-        <w:t xml:space="preserve"> </w:t>
-      </w:r>
-      <w:proofErr w:type="spellStart"/>
-      <w:r>
-        <w:t>fokus</w:t>
-      </w:r>
-      <w:proofErr w:type="spellEnd"/>
-      <w:r>
-        <w:t xml:space="preserve">. </w:t>
-      </w:r>
-    </w:p>
-  </w:comment>
-  <w:comment w:id="54" w:author="ika aini" w:date="2020-12-15T07:43:00Z" w:initials="ia">
-    <w:p>
-      <w:pPr>
-        <w:pStyle w:val="CommentText"/>
-      </w:pPr>
-      <w:r>
-        <w:rPr>
-          <w:rStyle w:val="CommentReference"/>
-        </w:rPr>
-        <w:annotationRef/>
-      </w:r>
-      <w:proofErr w:type="spellStart"/>
-      <w:r>
-        <w:t>Semua</w:t>
-      </w:r>
-      <w:proofErr w:type="spellEnd"/>
-      <w:r>
-        <w:t xml:space="preserve"> </w:t>
-      </w:r>
-      <w:proofErr w:type="spellStart"/>
-      <w:r>
-        <w:t>pejelasan</w:t>
-      </w:r>
-      <w:proofErr w:type="spellEnd"/>
-      <w:r>
-        <w:t xml:space="preserve"> pada </w:t>
-      </w:r>
-      <w:proofErr w:type="spellStart"/>
-      <w:r>
-        <w:t>kalimat</w:t>
-      </w:r>
-      <w:proofErr w:type="spellEnd"/>
-      <w:r>
-        <w:t xml:space="preserve"> </w:t>
-      </w:r>
-      <w:proofErr w:type="spellStart"/>
-      <w:r>
-        <w:t>ini</w:t>
-      </w:r>
-      <w:proofErr w:type="spellEnd"/>
-      <w:r>
-        <w:t xml:space="preserve"> </w:t>
-      </w:r>
-      <w:proofErr w:type="spellStart"/>
-      <w:r>
-        <w:t>merujuk</w:t>
-      </w:r>
-      <w:proofErr w:type="spellEnd"/>
-      <w:r>
-        <w:t xml:space="preserve"> </w:t>
-      </w:r>
-      <w:proofErr w:type="spellStart"/>
-      <w:r>
-        <w:t>ke</w:t>
-      </w:r>
-      <w:proofErr w:type="spellEnd"/>
-      <w:r>
-        <w:t xml:space="preserve"> </w:t>
-      </w:r>
-      <w:proofErr w:type="spellStart"/>
-      <w:r>
-        <w:t>persamaan</w:t>
-      </w:r>
-      <w:proofErr w:type="spellEnd"/>
-      <w:r>
-        <w:t xml:space="preserve"> (12) Bu. </w:t>
-      </w:r>
-    </w:p>
-  </w:comment>
-  <w:comment w:id="55" w:author="Puji Handayani" w:date="2020-12-13T16:38:00Z" w:initials="PH">
-    <w:p>
-      <w:pPr>
-        <w:pStyle w:val="CommentText"/>
-      </w:pPr>
-      <w:r>
-        <w:rPr>
-          <w:rStyle w:val="CommentReference"/>
-        </w:rPr>
-        <w:annotationRef/>
-      </w:r>
-      <w:proofErr w:type="spellStart"/>
-      <w:r>
-        <w:t>Apa</w:t>
-      </w:r>
-      <w:proofErr w:type="spellEnd"/>
-      <w:r>
-        <w:t xml:space="preserve"> </w:t>
-      </w:r>
-      <w:proofErr w:type="spellStart"/>
-      <w:r>
-        <w:t>dasar</w:t>
-      </w:r>
-      <w:proofErr w:type="spellEnd"/>
-      <w:r>
-        <w:t xml:space="preserve"> </w:t>
-      </w:r>
-      <w:proofErr w:type="spellStart"/>
-      <w:r>
-        <w:t>dari</w:t>
-      </w:r>
-      <w:proofErr w:type="spellEnd"/>
-      <w:r>
-        <w:t xml:space="preserve"> statement </w:t>
-      </w:r>
-      <w:proofErr w:type="spellStart"/>
-      <w:r>
-        <w:t>ini</w:t>
-      </w:r>
-      <w:proofErr w:type="spellEnd"/>
-      <w:r>
-        <w:t xml:space="preserve">? </w:t>
-      </w:r>
-      <w:proofErr w:type="spellStart"/>
-      <w:r>
-        <w:t>Coba</w:t>
-      </w:r>
-      <w:proofErr w:type="spellEnd"/>
-      <w:r>
-        <w:t xml:space="preserve"> </w:t>
-      </w:r>
-      <w:proofErr w:type="spellStart"/>
-      <w:r>
-        <w:t>dijelaskan</w:t>
-      </w:r>
-      <w:proofErr w:type="spellEnd"/>
-      <w:r>
-        <w:t xml:space="preserve"> </w:t>
-      </w:r>
-      <w:proofErr w:type="spellStart"/>
-      <w:r>
-        <w:t>lebih</w:t>
-      </w:r>
-      <w:proofErr w:type="spellEnd"/>
-      <w:r>
-        <w:t xml:space="preserve"> </w:t>
-      </w:r>
-      <w:proofErr w:type="spellStart"/>
-      <w:r>
-        <w:t>detil</w:t>
-      </w:r>
-      <w:proofErr w:type="spellEnd"/>
-      <w:r>
-        <w:t xml:space="preserve"> </w:t>
-      </w:r>
-      <w:proofErr w:type="spellStart"/>
-      <w:r>
-        <w:t>sebabnya</w:t>
-      </w:r>
-      <w:proofErr w:type="spellEnd"/>
-      <w:r>
-        <w:t xml:space="preserve"> </w:t>
-      </w:r>
-      <w:proofErr w:type="spellStart"/>
-      <w:r>
-        <w:t>menagapa</w:t>
-      </w:r>
-      <w:proofErr w:type="spellEnd"/>
-      <w:r>
-        <w:t xml:space="preserve"> </w:t>
-      </w:r>
-      <w:proofErr w:type="spellStart"/>
-      <w:r>
-        <w:t>kalau</w:t>
-      </w:r>
-      <w:proofErr w:type="spellEnd"/>
-      <w:r>
-        <w:t xml:space="preserve"> </w:t>
-      </w:r>
-      <w:proofErr w:type="spellStart"/>
-      <w:r>
-        <w:t>juml</w:t>
-      </w:r>
-      <w:proofErr w:type="spellEnd"/>
-      <w:r>
-        <w:t xml:space="preserve"> </w:t>
-      </w:r>
-      <w:proofErr w:type="spellStart"/>
-      <w:r>
-        <w:t>antena</w:t>
-      </w:r>
-      <w:proofErr w:type="spellEnd"/>
-      <w:r>
-        <w:t xml:space="preserve"> 100 </w:t>
-      </w:r>
-      <w:proofErr w:type="spellStart"/>
-      <w:r>
-        <w:t>maka</w:t>
-      </w:r>
-      <w:proofErr w:type="spellEnd"/>
-      <w:r>
-        <w:t xml:space="preserve"> </w:t>
-      </w:r>
-      <w:proofErr w:type="spellStart"/>
-      <w:r>
-        <w:t>hanya</w:t>
-      </w:r>
-      <w:proofErr w:type="spellEnd"/>
-      <w:r>
-        <w:t xml:space="preserve"> </w:t>
-      </w:r>
-      <w:proofErr w:type="spellStart"/>
-      <w:r>
-        <w:t>bisa</w:t>
-      </w:r>
-      <w:proofErr w:type="spellEnd"/>
-      <w:r>
-        <w:t xml:space="preserve"> </w:t>
-      </w:r>
-      <w:proofErr w:type="spellStart"/>
-      <w:r>
-        <w:t>melayani</w:t>
-      </w:r>
-      <w:proofErr w:type="spellEnd"/>
-      <w:r>
-        <w:t xml:space="preserve"> 80 user, </w:t>
-      </w:r>
-      <w:proofErr w:type="spellStart"/>
-      <w:r>
-        <w:t>atau</w:t>
-      </w:r>
-      <w:proofErr w:type="spellEnd"/>
-      <w:r>
-        <w:t xml:space="preserve"> </w:t>
-      </w:r>
-      <w:proofErr w:type="spellStart"/>
-      <w:r>
-        <w:t>mungkin</w:t>
-      </w:r>
-      <w:proofErr w:type="spellEnd"/>
-      <w:r>
-        <w:t xml:space="preserve"> </w:t>
-      </w:r>
-      <w:proofErr w:type="spellStart"/>
-      <w:r>
-        <w:t>ada</w:t>
-      </w:r>
-      <w:proofErr w:type="spellEnd"/>
-      <w:r>
-        <w:t xml:space="preserve"> </w:t>
-      </w:r>
-      <w:proofErr w:type="spellStart"/>
-      <w:r>
-        <w:t>dasar</w:t>
-      </w:r>
-      <w:proofErr w:type="spellEnd"/>
-      <w:r>
-        <w:t xml:space="preserve"> </w:t>
-      </w:r>
-      <w:proofErr w:type="spellStart"/>
-      <w:r>
-        <w:t>rujukan</w:t>
-      </w:r>
-      <w:proofErr w:type="spellEnd"/>
-      <w:r>
-        <w:t xml:space="preserve"> paper?  </w:t>
-      </w:r>
-    </w:p>
-  </w:comment>
-  <w:comment w:id="56" w:author="Puji Handayani" w:date="2020-12-13T16:42:00Z" w:initials="PH">
-    <w:p>
-      <w:pPr>
-        <w:pStyle w:val="CommentText"/>
-      </w:pPr>
-      <w:r>
-        <w:rPr>
-          <w:rStyle w:val="CommentReference"/>
-        </w:rPr>
-        <w:annotationRef/>
-      </w:r>
-      <w:r>
-        <w:t xml:space="preserve">K </w:t>
-      </w:r>
-      <w:proofErr w:type="spellStart"/>
-      <w:r>
-        <w:t>ini</w:t>
-      </w:r>
-      <w:proofErr w:type="spellEnd"/>
-      <w:r>
-        <w:t xml:space="preserve"> </w:t>
-      </w:r>
-      <w:proofErr w:type="spellStart"/>
-      <w:r>
-        <w:t>juml</w:t>
-      </w:r>
-      <w:proofErr w:type="spellEnd"/>
-      <w:r>
-        <w:t xml:space="preserve"> user </w:t>
-      </w:r>
-      <w:proofErr w:type="spellStart"/>
-      <w:r>
-        <w:t>apa</w:t>
-      </w:r>
-      <w:proofErr w:type="spellEnd"/>
-      <w:r>
-        <w:t xml:space="preserve"> </w:t>
-      </w:r>
-      <w:proofErr w:type="spellStart"/>
-      <w:r>
-        <w:t>juml</w:t>
-      </w:r>
-      <w:proofErr w:type="spellEnd"/>
-      <w:r>
-        <w:t xml:space="preserve"> </w:t>
-      </w:r>
-      <w:proofErr w:type="spellStart"/>
-      <w:r>
-        <w:t>antena</w:t>
-      </w:r>
-      <w:proofErr w:type="spellEnd"/>
-      <w:r>
-        <w:t xml:space="preserve"> BS?</w:t>
-      </w:r>
-    </w:p>
-  </w:comment>
-  <w:comment w:id="57" w:author="Puji Handayani" w:date="2020-12-13T16:44:00Z" w:initials="PH">
-    <w:p>
-      <w:pPr>
-        <w:pStyle w:val="CommentText"/>
-      </w:pPr>
-      <w:r>
-        <w:rPr>
-          <w:rStyle w:val="CommentReference"/>
-        </w:rPr>
-        <w:annotationRef/>
-      </w:r>
-      <w:r>
-        <w:t xml:space="preserve">Beri </w:t>
-      </w:r>
-      <w:proofErr w:type="spellStart"/>
-      <w:r>
-        <w:t>tambahan</w:t>
-      </w:r>
-      <w:proofErr w:type="spellEnd"/>
-      <w:r>
-        <w:t xml:space="preserve"> </w:t>
-      </w:r>
-      <w:proofErr w:type="spellStart"/>
-      <w:r>
-        <w:t>penjelasan</w:t>
-      </w:r>
-      <w:proofErr w:type="spellEnd"/>
-      <w:r>
-        <w:t xml:space="preserve"> </w:t>
-      </w:r>
-      <w:proofErr w:type="spellStart"/>
-      <w:r>
-        <w:t>tujuan</w:t>
-      </w:r>
-      <w:proofErr w:type="spellEnd"/>
-      <w:r>
-        <w:t xml:space="preserve"> study </w:t>
-      </w:r>
-      <w:proofErr w:type="spellStart"/>
-      <w:r>
-        <w:t>menggunakan</w:t>
-      </w:r>
-      <w:proofErr w:type="spellEnd"/>
-      <w:r>
-        <w:t xml:space="preserve"> </w:t>
-      </w:r>
-      <w:proofErr w:type="spellStart"/>
-      <w:r>
-        <w:t>dua</w:t>
-      </w:r>
-      <w:proofErr w:type="spellEnd"/>
-      <w:r>
-        <w:t xml:space="preserve"> </w:t>
-      </w:r>
-      <w:proofErr w:type="spellStart"/>
-      <w:r>
-        <w:t>metode</w:t>
-      </w:r>
-      <w:proofErr w:type="spellEnd"/>
-      <w:r>
-        <w:t xml:space="preserve"> precoding </w:t>
-      </w:r>
-      <w:proofErr w:type="spellStart"/>
-      <w:r>
-        <w:t>ini</w:t>
-      </w:r>
-      <w:proofErr w:type="spellEnd"/>
-      <w:r>
-        <w:t xml:space="preserve">. </w:t>
-      </w:r>
-      <w:proofErr w:type="spellStart"/>
-      <w:r>
-        <w:t>Misal</w:t>
-      </w:r>
-      <w:proofErr w:type="spellEnd"/>
-      <w:r>
-        <w:t xml:space="preserve"> </w:t>
-      </w:r>
-      <w:proofErr w:type="spellStart"/>
-      <w:r>
-        <w:t>apakah</w:t>
-      </w:r>
-      <w:proofErr w:type="spellEnd"/>
-      <w:r>
-        <w:t xml:space="preserve"> </w:t>
-      </w:r>
-      <w:proofErr w:type="spellStart"/>
-      <w:r>
-        <w:t>karena</w:t>
-      </w:r>
-      <w:proofErr w:type="spellEnd"/>
-      <w:r>
-        <w:t xml:space="preserve"> simple </w:t>
-      </w:r>
-      <w:proofErr w:type="spellStart"/>
-      <w:r>
-        <w:t>atau</w:t>
-      </w:r>
-      <w:proofErr w:type="spellEnd"/>
-      <w:r>
-        <w:t xml:space="preserve"> </w:t>
-      </w:r>
-      <w:proofErr w:type="spellStart"/>
-      <w:r>
-        <w:t>andal</w:t>
-      </w:r>
-      <w:proofErr w:type="spellEnd"/>
-      <w:r>
-        <w:t xml:space="preserve"> </w:t>
-      </w:r>
-      <w:proofErr w:type="spellStart"/>
-      <w:r>
-        <w:t>atau</w:t>
-      </w:r>
-      <w:proofErr w:type="spellEnd"/>
-      <w:r>
-        <w:t xml:space="preserve"> </w:t>
-      </w:r>
-      <w:proofErr w:type="spellStart"/>
-      <w:r>
-        <w:t>bagaimana</w:t>
-      </w:r>
-      <w:proofErr w:type="spellEnd"/>
-      <w:r>
-        <w:t xml:space="preserve">? </w:t>
-      </w:r>
-    </w:p>
-  </w:comment>
-  <w:comment w:id="58" w:author="Puji Handayani" w:date="2020-12-13T16:47:00Z" w:initials="PH">
-    <w:p>
-      <w:pPr>
-        <w:pStyle w:val="CommentText"/>
-      </w:pPr>
-      <w:r>
-        <w:rPr>
-          <w:rStyle w:val="CommentReference"/>
-        </w:rPr>
-        <w:annotationRef/>
-      </w:r>
-      <w:r>
-        <w:t xml:space="preserve">Di </w:t>
-      </w:r>
-      <w:proofErr w:type="spellStart"/>
-      <w:r>
-        <w:t>pembahasan</w:t>
-      </w:r>
-      <w:proofErr w:type="spellEnd"/>
-      <w:r>
-        <w:t xml:space="preserve"> </w:t>
-      </w:r>
-      <w:proofErr w:type="spellStart"/>
-      <w:r>
-        <w:t>belum</w:t>
-      </w:r>
-      <w:proofErr w:type="spellEnd"/>
-      <w:r>
-        <w:t xml:space="preserve"> </w:t>
-      </w:r>
-      <w:proofErr w:type="spellStart"/>
-      <w:r>
-        <w:t>ada</w:t>
-      </w:r>
-      <w:proofErr w:type="spellEnd"/>
-      <w:r>
-        <w:t xml:space="preserve"> data yang </w:t>
-      </w:r>
-      <w:proofErr w:type="spellStart"/>
-      <w:r>
-        <w:t>menunjukkan</w:t>
-      </w:r>
-      <w:proofErr w:type="spellEnd"/>
-      <w:r>
-        <w:t xml:space="preserve"> </w:t>
-      </w:r>
-      <w:proofErr w:type="spellStart"/>
-      <w:r>
-        <w:t>adanya</w:t>
-      </w:r>
-      <w:proofErr w:type="spellEnd"/>
-      <w:r>
-        <w:t xml:space="preserve"> </w:t>
-      </w:r>
-      <w:proofErr w:type="spellStart"/>
-      <w:r>
-        <w:t>interferensi</w:t>
-      </w:r>
-      <w:proofErr w:type="spellEnd"/>
-      <w:r>
-        <w:t xml:space="preserve"> user lain </w:t>
-      </w:r>
-      <w:proofErr w:type="spellStart"/>
-      <w:r>
-        <w:t>dalam</w:t>
-      </w:r>
-      <w:proofErr w:type="spellEnd"/>
-      <w:r>
-        <w:t xml:space="preserve"> </w:t>
-      </w:r>
-      <w:proofErr w:type="spellStart"/>
-      <w:r>
-        <w:t>satu</w:t>
-      </w:r>
-      <w:proofErr w:type="spellEnd"/>
-      <w:r>
-        <w:t xml:space="preserve"> </w:t>
-      </w:r>
-      <w:proofErr w:type="spellStart"/>
-      <w:r>
-        <w:t>sel</w:t>
-      </w:r>
-      <w:proofErr w:type="spellEnd"/>
-      <w:r>
-        <w:t xml:space="preserve">, </w:t>
-      </w:r>
-      <w:proofErr w:type="spellStart"/>
-      <w:r>
-        <w:t>jika</w:t>
-      </w:r>
-      <w:proofErr w:type="spellEnd"/>
-      <w:r>
-        <w:t xml:space="preserve"> </w:t>
-      </w:r>
-      <w:proofErr w:type="spellStart"/>
-      <w:r>
-        <w:t>kanalnya</w:t>
-      </w:r>
-      <w:proofErr w:type="spellEnd"/>
-      <w:r>
-        <w:t xml:space="preserve"> Rayleigh. Dan </w:t>
-      </w:r>
-      <w:proofErr w:type="spellStart"/>
-      <w:r>
-        <w:t>kebalikannya</w:t>
-      </w:r>
-      <w:proofErr w:type="spellEnd"/>
-      <w:r>
-        <w:t xml:space="preserve">, </w:t>
-      </w:r>
-      <w:proofErr w:type="spellStart"/>
-      <w:r>
-        <w:t>bahwa</w:t>
-      </w:r>
-      <w:proofErr w:type="spellEnd"/>
-      <w:r>
-        <w:t xml:space="preserve"> di </w:t>
-      </w:r>
-      <w:proofErr w:type="spellStart"/>
-      <w:r>
-        <w:t>kanal</w:t>
-      </w:r>
-      <w:proofErr w:type="spellEnd"/>
-      <w:r>
-        <w:t xml:space="preserve"> </w:t>
-      </w:r>
-      <w:proofErr w:type="spellStart"/>
-      <w:r>
-        <w:t>urlos</w:t>
-      </w:r>
-      <w:proofErr w:type="spellEnd"/>
-      <w:r>
-        <w:t xml:space="preserve"> </w:t>
-      </w:r>
-      <w:proofErr w:type="spellStart"/>
-      <w:r>
-        <w:t>tidak</w:t>
-      </w:r>
-      <w:proofErr w:type="spellEnd"/>
-      <w:r>
-        <w:t xml:space="preserve"> </w:t>
-      </w:r>
-      <w:proofErr w:type="spellStart"/>
-      <w:r>
-        <w:t>ada</w:t>
-      </w:r>
-      <w:proofErr w:type="spellEnd"/>
-      <w:r>
-        <w:t xml:space="preserve"> </w:t>
-      </w:r>
-      <w:proofErr w:type="spellStart"/>
-      <w:r>
-        <w:t>interferensi</w:t>
-      </w:r>
-      <w:proofErr w:type="spellEnd"/>
-      <w:r>
-        <w:t xml:space="preserve">. </w:t>
-      </w:r>
-    </w:p>
-  </w:comment>
-  <w:comment w:id="59" w:author="ika aini" w:date="2020-12-18T15:32:00Z" w:initials="ia">
-    <w:p>
-      <w:pPr>
-        <w:pStyle w:val="CommentText"/>
-      </w:pPr>
-      <w:r>
-        <w:rPr>
-          <w:rStyle w:val="CommentReference"/>
-        </w:rPr>
-        <w:annotationRef/>
-      </w:r>
-      <w:r>
-        <w:t xml:space="preserve">Saya </w:t>
-      </w:r>
-      <w:proofErr w:type="spellStart"/>
-      <w:r>
-        <w:t>tambahkan</w:t>
-      </w:r>
-      <w:proofErr w:type="spellEnd"/>
-      <w:r>
-        <w:t xml:space="preserve"> di </w:t>
-      </w:r>
-      <w:proofErr w:type="spellStart"/>
-      <w:r>
-        <w:t>bab</w:t>
-      </w:r>
-      <w:proofErr w:type="spellEnd"/>
-      <w:r>
-        <w:t xml:space="preserve"> 3 </w:t>
-      </w:r>
-      <w:proofErr w:type="spellStart"/>
-      <w:r>
-        <w:t>paragraf</w:t>
-      </w:r>
-      <w:proofErr w:type="spellEnd"/>
-      <w:r>
-        <w:t xml:space="preserve"> </w:t>
-      </w:r>
-      <w:proofErr w:type="spellStart"/>
-      <w:r>
-        <w:t>terakhir</w:t>
-      </w:r>
-      <w:proofErr w:type="spellEnd"/>
-      <w:r>
-        <w:t xml:space="preserve"> Bu</w:t>
+      <w:r>
+        <w:t xml:space="preserve">Di pembahasan belum ada data yang menunjukkan adanya interferensi user lain dalam satu sel, jika kanalnya Rayleigh. Dan kebalikannya, bahwa di kanal urlos tidak ada interferensi. </w:t>
       </w:r>
     </w:p>
   </w:comment>
@@ -19978,7 +16669,6 @@
   <w15:commentEx w15:paraId="5E41B973" w15:done="1"/>
   <w15:commentEx w15:paraId="1A744A2B" w15:done="1"/>
   <w15:commentEx w15:paraId="7A4E21D8" w15:done="1"/>
-  <w15:commentEx w15:paraId="261A52C2" w15:done="0"/>
   <w15:commentEx w15:paraId="22754D96" w15:done="1"/>
   <w15:commentEx w15:paraId="092E3F8C" w15:done="1"/>
   <w15:commentEx w15:paraId="4E489F59" w15:done="1"/>
@@ -20003,14 +16693,12 @@
   <w15:commentEx w15:paraId="2581CCE0" w15:done="1"/>
   <w15:commentEx w15:paraId="7F9D7634" w15:paraIdParent="2581CCE0" w15:done="1"/>
   <w15:commentEx w15:paraId="56CC9802" w15:done="1"/>
-  <w15:commentEx w15:paraId="5FFF68F7" w15:paraIdParent="56CC9802" w15:done="1"/>
-  <w15:commentEx w15:paraId="5604A7B4" w15:done="1"/>
+  <w15:commentEx w15:paraId="01F06CF5" w15:done="1"/>
   <w15:commentEx w15:paraId="7F909983" w15:done="1"/>
   <w15:commentEx w15:paraId="695E44BB" w15:done="1"/>
   <w15:commentEx w15:paraId="607F9A5D" w15:done="1"/>
   <w15:commentEx w15:paraId="1A51D939" w15:done="1"/>
-  <w15:commentEx w15:paraId="510727B6" w15:done="1"/>
-  <w15:commentEx w15:paraId="5AF5FE6B" w15:paraIdParent="510727B6" w15:done="1"/>
+  <w15:commentEx w15:paraId="510727B6" w15:done="0"/>
   <w15:commentEx w15:paraId="1A8B6050" w15:done="1"/>
   <w15:commentEx w15:paraId="6FFAA5D1" w15:done="1"/>
   <w15:commentEx w15:paraId="7DB82B13" w15:done="1"/>
@@ -20021,22 +16709,17 @@
   <w15:commentEx w15:paraId="17E9D212" w15:done="1"/>
   <w15:commentEx w15:paraId="002CCD04" w15:done="1"/>
   <w15:commentEx w15:paraId="51C1C913" w15:done="1"/>
-  <w15:commentEx w15:paraId="124BC7B5" w15:done="1"/>
-  <w15:commentEx w15:paraId="6B3E47BD" w15:paraIdParent="124BC7B5" w15:done="1"/>
+  <w15:commentEx w15:paraId="124BC7B5" w15:done="0"/>
 </w15:commentsEx>
 </file>
 
 <file path=word/commentsExtensible.xml><?xml version="1.0" encoding="utf-8"?>
 <w16cex:commentsExtensible xmlns:cx="http://schemas.microsoft.com/office/drawing/2014/chartex" xmlns:cx1="http://schemas.microsoft.com/office/drawing/2015/9/8/chartex" xmlns:cx2="http://schemas.microsoft.com/office/drawing/2015/10/21/chartex" xmlns:cx3="http://schemas.microsoft.com/office/drawing/2016/5/9/chartex" xmlns:cx4="http://schemas.microsoft.com/office/drawing/2016/5/10/chartex" xmlns:cx5="http://schemas.microsoft.com/office/drawing/2016/5/11/chartex" xmlns:cx6="http://schemas.microsoft.com/office/drawing/2016/5/12/chartex" xmlns:cx7="http://schemas.microsoft.com/office/drawing/2016/5/13/chartex" xmlns:cx8="http://schemas.microsoft.com/office/drawing/2016/5/14/chartex" xmlns:mc="http://schemas.openxmlformats.org/markup-compatibility/2006" xmlns:aink="http://schemas.microsoft.com/office/drawing/2016/ink" xmlns:am3d="http://schemas.microsoft.com/office/drawing/2017/model3d" xmlns:o="urn:schemas-microsoft-com:office:office" xmlns:r="http://purl.oclc.org/ooxml/officeDocument/relationships" xmlns:m="http://purl.oclc.org/ooxml/officeDocument/math" xmlns:v="urn:schemas-microsoft-com:vml" xmlns:wp14="http://schemas.microsoft.com/office/word/2010/wordprocessingDrawing" xmlns:wp="http://purl.oclc.org/ooxml/drawingml/wordprocessingDrawing" xmlns:w10="urn:schemas-microsoft-com:office:word" xmlns:w="http://purl.oclc.org/ooxml/wordprocessingml/main" xmlns:w14="http://schemas.microsoft.com/office/word/2010/wordml" xmlns:w15="http://schemas.microsoft.com/office/word/2012/wordml" xmlns:w16cex="http://schemas.microsoft.com/office/word/2018/wordml/cex" xmlns:w16cid="http://schemas.microsoft.com/office/word/2016/wordml/cid" xmlns:w16="http://schemas.microsoft.com/office/word/2018/wordml" xmlns:w16se="http://schemas.microsoft.com/office/word/2015/wordml/symex" xmlns:wpi="http://schemas.microsoft.com/office/word/2010/wordprocessingInk" xmlns:wne="http://schemas.microsoft.com/office/word/2006/wordml" mc:Ignorable="w14 w15 w16se w16cid w16 w16cex wne wp14">
-  <w16cex:commentExtensible w16cex:durableId="23888989" w16cex:dateUtc="2020-12-19T07:15:00Z"/>
   <w16cex:commentExtensible w16cex:durableId="237DC187" w16cex:dateUtc="2020-12-11T02:59:00Z"/>
   <w16cex:commentExtensible w16cex:durableId="237DC668" w16cex:dateUtc="2020-12-11T03:20:00Z"/>
   <w16cex:commentExtensible w16cex:durableId="237DC697" w16cex:dateUtc="2020-12-11T03:21:00Z"/>
   <w16cex:commentExtensible w16cex:durableId="237F29D4" w16cex:dateUtc="2020-12-12T04:36:00Z"/>
-  <w16cex:commentExtensible w16cex:durableId="2388853F" w16cex:dateUtc="2020-12-19T06:57:00Z"/>
-  <w16cex:commentExtensible w16cex:durableId="2388824E" w16cex:dateUtc="2020-12-19T06:44:00Z"/>
   <w16cex:commentExtensible w16cex:durableId="2382E7A5" w16cex:dateUtc="2020-12-15T00:43:00Z"/>
-  <w16cex:commentExtensible w16cex:durableId="23874A01" w16cex:dateUtc="2020-12-18T08:32:00Z"/>
 </w16cex:commentsExtensible>
 </file>
 
@@ -20054,7 +16737,6 @@
   <w16cid:commentId w16cid:paraId="5E41B973" w16cid:durableId="236F1C7B"/>
   <w16cid:commentId w16cid:paraId="1A744A2B" w16cid:durableId="236F1C7C"/>
   <w16cid:commentId w16cid:paraId="7A4E21D8" w16cid:durableId="236F1C7D"/>
-  <w16cid:commentId w16cid:paraId="261A52C2" w16cid:durableId="23888989"/>
   <w16cid:commentId w16cid:paraId="22754D96" w16cid:durableId="23709C3B"/>
   <w16cid:commentId w16cid:paraId="092E3F8C" w16cid:durableId="236F1C84"/>
   <w16cid:commentId w16cid:paraId="4E489F59" w16cid:durableId="236F1C85"/>
@@ -20079,14 +16761,12 @@
   <w16cid:commentId w16cid:paraId="2581CCE0" w16cid:durableId="237DC17D"/>
   <w16cid:commentId w16cid:paraId="7F9D7634" w16cid:durableId="237F29D4"/>
   <w16cid:commentId w16cid:paraId="56CC9802" w16cid:durableId="237DC180"/>
-  <w16cid:commentId w16cid:paraId="5FFF68F7" w16cid:durableId="2388853F"/>
-  <w16cid:commentId w16cid:paraId="5604A7B4" w16cid:durableId="237DC181"/>
+  <w16cid:commentId w16cid:paraId="01F06CF5" w16cid:durableId="237DC181"/>
   <w16cid:commentId w16cid:paraId="7F909983" w16cid:durableId="237DC182"/>
   <w16cid:commentId w16cid:paraId="695E44BB" w16cid:durableId="237DC183"/>
   <w16cid:commentId w16cid:paraId="607F9A5D" w16cid:durableId="237DC184"/>
   <w16cid:commentId w16cid:paraId="1A51D939" w16cid:durableId="237DC185"/>
   <w16cid:commentId w16cid:paraId="510727B6" w16cid:durableId="2381BFFD"/>
-  <w16cid:commentId w16cid:paraId="5AF5FE6B" w16cid:durableId="2388824E"/>
   <w16cid:commentId w16cid:paraId="1A8B6050" w16cid:durableId="2381BFFE"/>
   <w16cid:commentId w16cid:paraId="6FFAA5D1" w16cid:durableId="2381BFFF"/>
   <w16cid:commentId w16cid:paraId="7DB82B13" w16cid:durableId="2381C000"/>
@@ -20098,7 +16778,6 @@
   <w16cid:commentId w16cid:paraId="002CCD04" w16cid:durableId="2381C006"/>
   <w16cid:commentId w16cid:paraId="51C1C913" w16cid:durableId="2381C007"/>
   <w16cid:commentId w16cid:paraId="124BC7B5" w16cid:durableId="2381C008"/>
-  <w16cid:commentId w16cid:paraId="6B3E47BD" w16cid:durableId="23874A01"/>
 </w16cid:commentsIds>
 </file>
 
